--- a/SPRAWKO_KŚ.docx
+++ b/SPRAWKO_KŚ.docx
@@ -7,22 +7,13 @@
         <w:pStyle w:val="Heading1"/>
       </w:pPr>
       <w:r>
-        <w:t>1</w:t>
-      </w:r>
-      <w:r>
-        <w:t>. Testowanie i poprawki systemu</w:t>
+        <w:t>1. Testowanie i poprawki systemu</w:t>
       </w:r>
     </w:p>
     <w:p/>
     <w:p>
       <w:r>
-        <w:t xml:space="preserve">W trakcie procesu rozwoju aplikacji istotną fazą jest faza testów. W przypadku naszego programu testowanie było </w:t>
-      </w:r>
-      <w:r>
-        <w:t>przeprowadzone przez osoby implementujące dane zagadnienie</w:t>
-      </w:r>
-      <w:r>
-        <w:t xml:space="preserve">. </w:t>
+        <w:t xml:space="preserve">W trakcie procesu rozwoju aplikacji istotną fazą jest faza testów. W przypadku naszego programu testowanie było przeprowadzone przez osoby implementujące dane zagadnienie. </w:t>
       </w:r>
     </w:p>
     <w:p/>
@@ -39,30 +30,12 @@
     </w:p>
     <w:p>
       <w:r>
-        <w:t>- testowani</w:t>
-      </w:r>
-      <w:r>
-        <w:t>e</w:t>
-      </w:r>
-      <w:r>
-        <w:t xml:space="preserve"> stopnia realizacji wymagań funkcjonalnych przez autorów,</w:t>
-      </w:r>
-    </w:p>
-    <w:p>
-      <w:r>
-        <w:t>- testowani</w:t>
-      </w:r>
-      <w:r>
-        <w:t>e</w:t>
-      </w:r>
-      <w:r>
-        <w:t xml:space="preserve"> procesów autoryzacji</w:t>
-      </w:r>
-      <w:r>
-        <w:t xml:space="preserve"> i autentykacji</w:t>
-      </w:r>
-      <w:r>
-        <w:t xml:space="preserve"> w aplikacji.</w:t>
+        <w:t>- testowanie stopnia realizacji wymagań funkcjonalnych przez autorów,</w:t>
+      </w:r>
+    </w:p>
+    <w:p>
+      <w:r>
+        <w:t>- testowanie procesów autoryzacji i autentykacji w aplikacji.</w:t>
       </w:r>
     </w:p>
     <w:p>
@@ -1725,13 +1698,7 @@
         </w:numPr>
       </w:pPr>
       <w:r>
-        <w:t xml:space="preserve">Komunikat o udanym </w:t>
-      </w:r>
-      <w:r>
-        <w:t>wy</w:t>
-      </w:r>
-      <w:r>
-        <w:t xml:space="preserve">logowaniu. </w:t>
+        <w:t xml:space="preserve">Komunikat o udanym wylogowaniu. </w:t>
       </w:r>
     </w:p>
     <w:p>
@@ -1744,9 +1711,6 @@
     </w:p>
     <w:p>
       <w:r>
-        <w:rPr>
-          <w:lang w:val="en-US"/>
-        </w:rPr>
         <w:tab/>
       </w:r>
       <w:r>
@@ -2899,10 +2863,7 @@
         </w:numPr>
       </w:pPr>
       <w:r>
-        <w:t>Zatrzymanie odtwarzanego utworu muzycznego</w:t>
-      </w:r>
-      <w:r>
-        <w:t>.</w:t>
+        <w:t>Zatrzymanie odtwarzanego utworu muzycznego.</w:t>
       </w:r>
     </w:p>
     <w:p>
@@ -3994,13 +3955,7 @@
         <w:rPr>
           <w:color w:val="FF0000"/>
         </w:rPr>
-        <w:t>Nie wiem</w:t>
-      </w:r>
-      <w:r>
-        <w:rPr>
-          <w:color w:val="FF0000"/>
-        </w:rPr>
-        <w:t>.</w:t>
+        <w:t>Nie wiem.</w:t>
       </w:r>
     </w:p>
     <w:p>
@@ -4018,34 +3973,209 @@
         <w:rPr>
           <w:color w:val="FF0000"/>
         </w:rPr>
-        <w:t>No nie wiem</w:t>
-      </w:r>
-      <w:r>
+        <w:t>No nie wiem.</w:t>
+      </w:r>
+    </w:p>
+    <w:p/>
+    <w:p>
+      <w:pPr>
+        <w:ind w:left="708"/>
         <w:rPr>
           <w:color w:val="FF0000"/>
         </w:rPr>
+      </w:pPr>
+      <w:r>
+        <w:t>2.1.</w:t>
+      </w:r>
+      <w:r>
+        <w:t>9</w:t>
+      </w:r>
+      <w:r>
         <w:t>.</w:t>
       </w:r>
+      <w:r>
+        <w:t xml:space="preserve"> </w:t>
+      </w:r>
+      <w:r>
+        <w:t>Zakończenie pracy programu</w:t>
+      </w:r>
+    </w:p>
+    <w:p>
+      <w:pPr>
+        <w:ind w:left="708"/>
+      </w:pPr>
+    </w:p>
+    <w:p>
+      <w:pPr>
+        <w:ind w:left="708"/>
+      </w:pPr>
+      <w:r>
+        <w:t>Funkcjonalność umożliwia zakończenie pracy programu.</w:t>
+      </w:r>
     </w:p>
     <w:p/>
     <w:p>
       <w:pPr>
-        <w:ind w:left="708"/>
-      </w:pPr>
-      <w:r>
-        <w:t>2.1.</w:t>
-      </w:r>
-      <w:r>
-        <w:t>8</w:t>
-      </w:r>
-      <w:r>
-        <w:t xml:space="preserve">. Wyświetlenie produktów typu </w:t>
-      </w:r>
-      <w:r>
-        <w:t>Samochód</w:t>
-      </w:r>
-      <w:r>
-        <w:t xml:space="preserve"> o określonej wartości wybranego parametru</w:t>
+        <w:autoSpaceDE w:val="0"/>
+        <w:autoSpaceDN w:val="0"/>
+        <w:adjustRightInd w:val="0"/>
+        <w:rPr>
+          <w:rFonts w:ascii="Consolas" w:eastAsiaTheme="minorHAnsi" w:hAnsi="Consolas" w:cs="Consolas"/>
+          <w:color w:val="000000"/>
+          <w:sz w:val="19"/>
+          <w:szCs w:val="19"/>
+          <w:highlight w:val="white"/>
+          <w:lang w:val="en-US" w:eastAsia="en-US"/>
+        </w:rPr>
+      </w:pPr>
+      <w:proofErr w:type="spellStart"/>
+      <w:r>
+        <w:rPr>
+          <w:rFonts w:ascii="Consolas" w:eastAsiaTheme="minorHAnsi" w:hAnsi="Consolas" w:cs="Consolas"/>
+          <w:color w:val="000000"/>
+          <w:sz w:val="19"/>
+          <w:szCs w:val="19"/>
+          <w:highlight w:val="white"/>
+          <w:lang w:val="en-US" w:eastAsia="en-US"/>
+        </w:rPr>
+        <w:t>IsWorking</w:t>
+      </w:r>
+      <w:proofErr w:type="spellEnd"/>
+      <w:r>
+        <w:rPr>
+          <w:rFonts w:ascii="Consolas" w:eastAsiaTheme="minorHAnsi" w:hAnsi="Consolas" w:cs="Consolas"/>
+          <w:color w:val="000000"/>
+          <w:sz w:val="19"/>
+          <w:szCs w:val="19"/>
+          <w:highlight w:val="white"/>
+          <w:lang w:val="en-US" w:eastAsia="en-US"/>
+        </w:rPr>
+        <w:t xml:space="preserve"> = </w:t>
+      </w:r>
+      <w:r>
+        <w:rPr>
+          <w:rFonts w:ascii="Consolas" w:eastAsiaTheme="minorHAnsi" w:hAnsi="Consolas" w:cs="Consolas"/>
+          <w:color w:val="0000FF"/>
+          <w:sz w:val="19"/>
+          <w:szCs w:val="19"/>
+          <w:highlight w:val="white"/>
+          <w:lang w:val="en-US" w:eastAsia="en-US"/>
+        </w:rPr>
+        <w:t>false</w:t>
+      </w:r>
+      <w:r>
+        <w:rPr>
+          <w:rFonts w:ascii="Consolas" w:eastAsiaTheme="minorHAnsi" w:hAnsi="Consolas" w:cs="Consolas"/>
+          <w:color w:val="000000"/>
+          <w:sz w:val="19"/>
+          <w:szCs w:val="19"/>
+          <w:highlight w:val="white"/>
+          <w:lang w:val="en-US" w:eastAsia="en-US"/>
+        </w:rPr>
+        <w:t>;</w:t>
+      </w:r>
+      <w:bookmarkStart w:id="0" w:name="_GoBack"/>
+      <w:bookmarkEnd w:id="0"/>
+    </w:p>
+    <w:p>
+      <w:pPr>
+        <w:rPr>
+          <w:lang w:val="en-US"/>
+        </w:rPr>
+      </w:pPr>
+      <w:proofErr w:type="gramStart"/>
+      <w:r>
+        <w:rPr>
+          <w:rFonts w:ascii="Consolas" w:eastAsiaTheme="minorHAnsi" w:hAnsi="Consolas" w:cs="Consolas"/>
+          <w:color w:val="0000FF"/>
+          <w:sz w:val="19"/>
+          <w:szCs w:val="19"/>
+          <w:highlight w:val="white"/>
+          <w:lang w:val="en-US" w:eastAsia="en-US"/>
+        </w:rPr>
+        <w:t>return</w:t>
+      </w:r>
+      <w:proofErr w:type="gramEnd"/>
+      <w:r>
+        <w:rPr>
+          <w:rFonts w:ascii="Consolas" w:eastAsiaTheme="minorHAnsi" w:hAnsi="Consolas" w:cs="Consolas"/>
+          <w:color w:val="000000"/>
+          <w:sz w:val="19"/>
+          <w:szCs w:val="19"/>
+          <w:highlight w:val="white"/>
+          <w:lang w:val="en-US" w:eastAsia="en-US"/>
+        </w:rPr>
+        <w:t xml:space="preserve"> </w:t>
+      </w:r>
+      <w:proofErr w:type="spellStart"/>
+      <w:r>
+        <w:rPr>
+          <w:rFonts w:ascii="Consolas" w:eastAsiaTheme="minorHAnsi" w:hAnsi="Consolas" w:cs="Consolas"/>
+          <w:color w:val="2B91AF"/>
+          <w:sz w:val="19"/>
+          <w:szCs w:val="19"/>
+          <w:highlight w:val="white"/>
+          <w:lang w:val="en-US" w:eastAsia="en-US"/>
+        </w:rPr>
+        <w:t>CommunicatesFactory</w:t>
+      </w:r>
+      <w:r>
+        <w:rPr>
+          <w:rFonts w:ascii="Consolas" w:eastAsiaTheme="minorHAnsi" w:hAnsi="Consolas" w:cs="Consolas"/>
+          <w:color w:val="000000"/>
+          <w:sz w:val="19"/>
+          <w:szCs w:val="19"/>
+          <w:highlight w:val="white"/>
+          <w:lang w:val="en-US" w:eastAsia="en-US"/>
+        </w:rPr>
+        <w:t>.GetCommunicate</w:t>
+      </w:r>
+      <w:proofErr w:type="spellEnd"/>
+      <w:r>
+        <w:rPr>
+          <w:rFonts w:ascii="Consolas" w:eastAsiaTheme="minorHAnsi" w:hAnsi="Consolas" w:cs="Consolas"/>
+          <w:color w:val="000000"/>
+          <w:sz w:val="19"/>
+          <w:szCs w:val="19"/>
+          <w:highlight w:val="white"/>
+          <w:lang w:val="en-US" w:eastAsia="en-US"/>
+        </w:rPr>
+        <w:t>(</w:t>
+      </w:r>
+      <w:proofErr w:type="spellStart"/>
+      <w:r>
+        <w:rPr>
+          <w:rFonts w:ascii="Consolas" w:eastAsiaTheme="minorHAnsi" w:hAnsi="Consolas" w:cs="Consolas"/>
+          <w:color w:val="2B91AF"/>
+          <w:sz w:val="19"/>
+          <w:szCs w:val="19"/>
+          <w:highlight w:val="white"/>
+          <w:lang w:val="en-US" w:eastAsia="en-US"/>
+        </w:rPr>
+        <w:t>CommunicatesKinds</w:t>
+      </w:r>
+      <w:r>
+        <w:rPr>
+          <w:rFonts w:ascii="Consolas" w:eastAsiaTheme="minorHAnsi" w:hAnsi="Consolas" w:cs="Consolas"/>
+          <w:color w:val="000000"/>
+          <w:sz w:val="19"/>
+          <w:szCs w:val="19"/>
+          <w:highlight w:val="white"/>
+          <w:lang w:val="en-US" w:eastAsia="en-US"/>
+        </w:rPr>
+        <w:t>.Thanks</w:t>
+      </w:r>
+      <w:proofErr w:type="spellEnd"/>
+      <w:r>
+        <w:rPr>
+          <w:rFonts w:ascii="Consolas" w:eastAsiaTheme="minorHAnsi" w:hAnsi="Consolas" w:cs="Consolas"/>
+          <w:color w:val="000000"/>
+          <w:sz w:val="19"/>
+          <w:szCs w:val="19"/>
+          <w:highlight w:val="white"/>
+          <w:lang w:val="en-US" w:eastAsia="en-US"/>
+        </w:rPr>
+        <w:t>);</w:t>
       </w:r>
     </w:p>
     <w:p>
@@ -4053,1352 +4183,18 @@
         <w:tabs>
           <w:tab w:val="left" w:pos="1245"/>
         </w:tabs>
-      </w:pPr>
-    </w:p>
-    <w:p>
-      <w:pPr>
-        <w:pStyle w:val="Heading1"/>
-        <w:ind w:firstLine="708"/>
-        <w:rPr>
-          <w:sz w:val="26"/>
-          <w:szCs w:val="26"/>
-        </w:rPr>
-      </w:pPr>
-      <w:r>
-        <w:rPr>
-          <w:sz w:val="26"/>
-          <w:szCs w:val="26"/>
-        </w:rPr>
-        <w:t>2.</w:t>
-      </w:r>
-      <w:r>
-        <w:rPr>
-          <w:sz w:val="26"/>
-          <w:szCs w:val="26"/>
-        </w:rPr>
-        <w:t>2</w:t>
-      </w:r>
-      <w:r>
-        <w:rPr>
-          <w:sz w:val="26"/>
-          <w:szCs w:val="26"/>
-        </w:rPr>
-        <w:t xml:space="preserve"> Funkcjonalności programu</w:t>
-      </w:r>
-      <w:r>
-        <w:rPr>
-          <w:sz w:val="26"/>
-          <w:szCs w:val="26"/>
-        </w:rPr>
-        <w:t xml:space="preserve"> dostępne dla administratora</w:t>
-      </w:r>
-    </w:p>
-    <w:p>
-      <w:r>
-        <w:tab/>
-      </w:r>
-    </w:p>
-    <w:p>
-      <w:r>
-        <w:rPr>
-          <w:sz w:val="26"/>
-          <w:szCs w:val="26"/>
-        </w:rPr>
-        <w:tab/>
-      </w:r>
-      <w:r>
-        <w:t>2.2.1. Dodawanie produktu typu Koń</w:t>
-      </w:r>
-    </w:p>
-    <w:p/>
-    <w:p>
-      <w:pPr>
-        <w:ind w:left="705"/>
-      </w:pPr>
-      <w:r>
-        <w:t xml:space="preserve">Podstawowa funkcjonalność administratora, służąca do dodania produktu typu Koń do sklepu.  </w:t>
-      </w:r>
-    </w:p>
-    <w:p>
-      <w:pPr>
-        <w:ind w:left="705"/>
-      </w:pPr>
-    </w:p>
-    <w:p>
-      <w:pPr>
-        <w:autoSpaceDE w:val="0"/>
-        <w:autoSpaceDN w:val="0"/>
-        <w:adjustRightInd w:val="0"/>
-        <w:rPr>
-          <w:rFonts w:ascii="Consolas" w:eastAsiaTheme="minorHAnsi" w:hAnsi="Consolas" w:cs="Consolas"/>
-          <w:color w:val="000000"/>
-          <w:sz w:val="19"/>
-          <w:szCs w:val="19"/>
-          <w:highlight w:val="white"/>
-          <w:lang w:val="en-US" w:eastAsia="en-US"/>
-        </w:rPr>
-      </w:pPr>
-      <w:proofErr w:type="gramStart"/>
-      <w:r>
-        <w:rPr>
-          <w:rFonts w:ascii="Consolas" w:eastAsiaTheme="minorHAnsi" w:hAnsi="Consolas" w:cs="Consolas"/>
-          <w:color w:val="0000FF"/>
-          <w:sz w:val="19"/>
-          <w:szCs w:val="19"/>
-          <w:highlight w:val="white"/>
-          <w:lang w:val="en-US" w:eastAsia="en-US"/>
-        </w:rPr>
-        <w:t>if</w:t>
-      </w:r>
-      <w:proofErr w:type="gramEnd"/>
-      <w:r>
-        <w:rPr>
-          <w:rFonts w:ascii="Consolas" w:eastAsiaTheme="minorHAnsi" w:hAnsi="Consolas" w:cs="Consolas"/>
-          <w:color w:val="000000"/>
-          <w:sz w:val="19"/>
-          <w:szCs w:val="19"/>
-          <w:highlight w:val="white"/>
-          <w:lang w:val="en-US" w:eastAsia="en-US"/>
-        </w:rPr>
-        <w:t xml:space="preserve"> (</w:t>
-      </w:r>
-      <w:proofErr w:type="spellStart"/>
-      <w:r>
-        <w:rPr>
-          <w:rFonts w:ascii="Consolas" w:eastAsiaTheme="minorHAnsi" w:hAnsi="Consolas" w:cs="Consolas"/>
-          <w:color w:val="000000"/>
-          <w:sz w:val="19"/>
-          <w:szCs w:val="19"/>
-          <w:highlight w:val="white"/>
-          <w:lang w:val="en-US" w:eastAsia="en-US"/>
-        </w:rPr>
-        <w:t>CheckIfLogged</w:t>
-      </w:r>
-      <w:proofErr w:type="spellEnd"/>
-      <w:r>
-        <w:rPr>
-          <w:rFonts w:ascii="Consolas" w:eastAsiaTheme="minorHAnsi" w:hAnsi="Consolas" w:cs="Consolas"/>
-          <w:color w:val="000000"/>
-          <w:sz w:val="19"/>
-          <w:szCs w:val="19"/>
-          <w:highlight w:val="white"/>
-          <w:lang w:val="en-US" w:eastAsia="en-US"/>
-        </w:rPr>
-        <w:t>(</w:t>
-      </w:r>
-      <w:r>
-        <w:rPr>
-          <w:rFonts w:ascii="Consolas" w:eastAsiaTheme="minorHAnsi" w:hAnsi="Consolas" w:cs="Consolas"/>
-          <w:color w:val="0000FF"/>
-          <w:sz w:val="19"/>
-          <w:szCs w:val="19"/>
-          <w:highlight w:val="white"/>
-          <w:lang w:val="en-US" w:eastAsia="en-US"/>
-        </w:rPr>
-        <w:t>out</w:t>
-      </w:r>
-      <w:r>
-        <w:rPr>
-          <w:rFonts w:ascii="Consolas" w:eastAsiaTheme="minorHAnsi" w:hAnsi="Consolas" w:cs="Consolas"/>
-          <w:color w:val="000000"/>
-          <w:sz w:val="19"/>
-          <w:szCs w:val="19"/>
-          <w:highlight w:val="white"/>
-          <w:lang w:val="en-US" w:eastAsia="en-US"/>
-        </w:rPr>
-        <w:t xml:space="preserve"> </w:t>
-      </w:r>
-      <w:proofErr w:type="spellStart"/>
-      <w:r>
-        <w:rPr>
-          <w:rFonts w:ascii="Consolas" w:eastAsiaTheme="minorHAnsi" w:hAnsi="Consolas" w:cs="Consolas"/>
-          <w:color w:val="000000"/>
-          <w:sz w:val="19"/>
-          <w:szCs w:val="19"/>
-          <w:highlight w:val="white"/>
-          <w:lang w:val="en-US" w:eastAsia="en-US"/>
-        </w:rPr>
-        <w:t>checkCommunicate</w:t>
-      </w:r>
-      <w:proofErr w:type="spellEnd"/>
-      <w:r>
-        <w:rPr>
-          <w:rFonts w:ascii="Consolas" w:eastAsiaTheme="minorHAnsi" w:hAnsi="Consolas" w:cs="Consolas"/>
-          <w:color w:val="000000"/>
-          <w:sz w:val="19"/>
-          <w:szCs w:val="19"/>
-          <w:highlight w:val="white"/>
-          <w:lang w:val="en-US" w:eastAsia="en-US"/>
-        </w:rPr>
-        <w:t xml:space="preserve">)) </w:t>
-      </w:r>
-      <w:r>
-        <w:rPr>
-          <w:rFonts w:ascii="Consolas" w:eastAsiaTheme="minorHAnsi" w:hAnsi="Consolas" w:cs="Consolas"/>
-          <w:color w:val="0000FF"/>
-          <w:sz w:val="19"/>
-          <w:szCs w:val="19"/>
-          <w:highlight w:val="white"/>
-          <w:lang w:val="en-US" w:eastAsia="en-US"/>
-        </w:rPr>
-        <w:t>return</w:t>
-      </w:r>
-      <w:r>
-        <w:rPr>
-          <w:rFonts w:ascii="Consolas" w:eastAsiaTheme="minorHAnsi" w:hAnsi="Consolas" w:cs="Consolas"/>
-          <w:color w:val="000000"/>
-          <w:sz w:val="19"/>
-          <w:szCs w:val="19"/>
-          <w:highlight w:val="white"/>
-          <w:lang w:val="en-US" w:eastAsia="en-US"/>
-        </w:rPr>
-        <w:t xml:space="preserve"> </w:t>
-      </w:r>
-      <w:proofErr w:type="spellStart"/>
-      <w:r>
-        <w:rPr>
-          <w:rFonts w:ascii="Consolas" w:eastAsiaTheme="minorHAnsi" w:hAnsi="Consolas" w:cs="Consolas"/>
-          <w:color w:val="000000"/>
-          <w:sz w:val="19"/>
-          <w:szCs w:val="19"/>
-          <w:highlight w:val="white"/>
-          <w:lang w:val="en-US" w:eastAsia="en-US"/>
-        </w:rPr>
-        <w:t>checkCommunicate</w:t>
-      </w:r>
-      <w:proofErr w:type="spellEnd"/>
-      <w:r>
-        <w:rPr>
-          <w:rFonts w:ascii="Consolas" w:eastAsiaTheme="minorHAnsi" w:hAnsi="Consolas" w:cs="Consolas"/>
-          <w:color w:val="000000"/>
-          <w:sz w:val="19"/>
-          <w:szCs w:val="19"/>
-          <w:highlight w:val="white"/>
-          <w:lang w:val="en-US" w:eastAsia="en-US"/>
-        </w:rPr>
-        <w:t>;</w:t>
-      </w:r>
-    </w:p>
-    <w:p>
-      <w:pPr>
-        <w:autoSpaceDE w:val="0"/>
-        <w:autoSpaceDN w:val="0"/>
-        <w:adjustRightInd w:val="0"/>
-        <w:rPr>
-          <w:rFonts w:ascii="Consolas" w:eastAsiaTheme="minorHAnsi" w:hAnsi="Consolas" w:cs="Consolas"/>
-          <w:color w:val="000000"/>
-          <w:sz w:val="19"/>
-          <w:szCs w:val="19"/>
-          <w:highlight w:val="white"/>
-          <w:lang w:val="en-US" w:eastAsia="en-US"/>
-        </w:rPr>
-      </w:pPr>
-      <w:proofErr w:type="gramStart"/>
-      <w:r>
-        <w:rPr>
-          <w:rFonts w:ascii="Consolas" w:eastAsiaTheme="minorHAnsi" w:hAnsi="Consolas" w:cs="Consolas"/>
-          <w:color w:val="0000FF"/>
-          <w:sz w:val="19"/>
-          <w:szCs w:val="19"/>
-          <w:highlight w:val="white"/>
-          <w:lang w:val="en-US" w:eastAsia="en-US"/>
-        </w:rPr>
-        <w:t>if</w:t>
-      </w:r>
-      <w:proofErr w:type="gramEnd"/>
-      <w:r>
-        <w:rPr>
-          <w:rFonts w:ascii="Consolas" w:eastAsiaTheme="minorHAnsi" w:hAnsi="Consolas" w:cs="Consolas"/>
-          <w:color w:val="000000"/>
-          <w:sz w:val="19"/>
-          <w:szCs w:val="19"/>
-          <w:highlight w:val="white"/>
-          <w:lang w:val="en-US" w:eastAsia="en-US"/>
-        </w:rPr>
-        <w:t xml:space="preserve"> (!</w:t>
-      </w:r>
-      <w:proofErr w:type="spellStart"/>
-      <w:r>
-        <w:rPr>
-          <w:rFonts w:ascii="Consolas" w:eastAsiaTheme="minorHAnsi" w:hAnsi="Consolas" w:cs="Consolas"/>
-          <w:color w:val="000000"/>
-          <w:sz w:val="19"/>
-          <w:szCs w:val="19"/>
-          <w:highlight w:val="white"/>
-          <w:lang w:val="en-US" w:eastAsia="en-US"/>
-        </w:rPr>
-        <w:t>CheckIfNotAdmin</w:t>
-      </w:r>
-      <w:proofErr w:type="spellEnd"/>
-      <w:r>
-        <w:rPr>
-          <w:rFonts w:ascii="Consolas" w:eastAsiaTheme="minorHAnsi" w:hAnsi="Consolas" w:cs="Consolas"/>
-          <w:color w:val="000000"/>
-          <w:sz w:val="19"/>
-          <w:szCs w:val="19"/>
-          <w:highlight w:val="white"/>
-          <w:lang w:val="en-US" w:eastAsia="en-US"/>
-        </w:rPr>
-        <w:t>(</w:t>
-      </w:r>
-      <w:r>
-        <w:rPr>
-          <w:rFonts w:ascii="Consolas" w:eastAsiaTheme="minorHAnsi" w:hAnsi="Consolas" w:cs="Consolas"/>
-          <w:color w:val="0000FF"/>
-          <w:sz w:val="19"/>
-          <w:szCs w:val="19"/>
-          <w:highlight w:val="white"/>
-          <w:lang w:val="en-US" w:eastAsia="en-US"/>
-        </w:rPr>
-        <w:t>out</w:t>
-      </w:r>
-      <w:r>
-        <w:rPr>
-          <w:rFonts w:ascii="Consolas" w:eastAsiaTheme="minorHAnsi" w:hAnsi="Consolas" w:cs="Consolas"/>
-          <w:color w:val="000000"/>
-          <w:sz w:val="19"/>
-          <w:szCs w:val="19"/>
-          <w:highlight w:val="white"/>
-          <w:lang w:val="en-US" w:eastAsia="en-US"/>
-        </w:rPr>
-        <w:t xml:space="preserve"> </w:t>
-      </w:r>
-      <w:proofErr w:type="spellStart"/>
-      <w:r>
-        <w:rPr>
-          <w:rFonts w:ascii="Consolas" w:eastAsiaTheme="minorHAnsi" w:hAnsi="Consolas" w:cs="Consolas"/>
-          <w:color w:val="000000"/>
-          <w:sz w:val="19"/>
-          <w:szCs w:val="19"/>
-          <w:highlight w:val="white"/>
-          <w:lang w:val="en-US" w:eastAsia="en-US"/>
-        </w:rPr>
-        <w:t>checkCommunicate</w:t>
-      </w:r>
-      <w:proofErr w:type="spellEnd"/>
-      <w:r>
-        <w:rPr>
-          <w:rFonts w:ascii="Consolas" w:eastAsiaTheme="minorHAnsi" w:hAnsi="Consolas" w:cs="Consolas"/>
-          <w:color w:val="000000"/>
-          <w:sz w:val="19"/>
-          <w:szCs w:val="19"/>
-          <w:highlight w:val="white"/>
-          <w:lang w:val="en-US" w:eastAsia="en-US"/>
-        </w:rPr>
-        <w:t xml:space="preserve">)) </w:t>
-      </w:r>
-      <w:r>
-        <w:rPr>
-          <w:rFonts w:ascii="Consolas" w:eastAsiaTheme="minorHAnsi" w:hAnsi="Consolas" w:cs="Consolas"/>
-          <w:color w:val="0000FF"/>
-          <w:sz w:val="19"/>
-          <w:szCs w:val="19"/>
-          <w:highlight w:val="white"/>
-          <w:lang w:val="en-US" w:eastAsia="en-US"/>
-        </w:rPr>
-        <w:t>return</w:t>
-      </w:r>
-      <w:r>
-        <w:rPr>
-          <w:rFonts w:ascii="Consolas" w:eastAsiaTheme="minorHAnsi" w:hAnsi="Consolas" w:cs="Consolas"/>
-          <w:color w:val="000000"/>
-          <w:sz w:val="19"/>
-          <w:szCs w:val="19"/>
-          <w:highlight w:val="white"/>
-          <w:lang w:val="en-US" w:eastAsia="en-US"/>
-        </w:rPr>
-        <w:t xml:space="preserve"> </w:t>
-      </w:r>
-      <w:proofErr w:type="spellStart"/>
-      <w:r>
-        <w:rPr>
-          <w:rFonts w:ascii="Consolas" w:eastAsiaTheme="minorHAnsi" w:hAnsi="Consolas" w:cs="Consolas"/>
-          <w:color w:val="000000"/>
-          <w:sz w:val="19"/>
-          <w:szCs w:val="19"/>
-          <w:highlight w:val="white"/>
-          <w:lang w:val="en-US" w:eastAsia="en-US"/>
-        </w:rPr>
-        <w:t>checkCommunicate</w:t>
-      </w:r>
-      <w:proofErr w:type="spellEnd"/>
-      <w:r>
-        <w:rPr>
-          <w:rFonts w:ascii="Consolas" w:eastAsiaTheme="minorHAnsi" w:hAnsi="Consolas" w:cs="Consolas"/>
-          <w:color w:val="000000"/>
-          <w:sz w:val="19"/>
-          <w:szCs w:val="19"/>
-          <w:highlight w:val="white"/>
-          <w:lang w:val="en-US" w:eastAsia="en-US"/>
-        </w:rPr>
-        <w:t>;</w:t>
-      </w:r>
-    </w:p>
-    <w:p>
-      <w:pPr>
-        <w:autoSpaceDE w:val="0"/>
-        <w:autoSpaceDN w:val="0"/>
-        <w:adjustRightInd w:val="0"/>
-        <w:rPr>
-          <w:rFonts w:ascii="Consolas" w:eastAsiaTheme="minorHAnsi" w:hAnsi="Consolas" w:cs="Consolas"/>
-          <w:color w:val="000000"/>
-          <w:sz w:val="19"/>
-          <w:szCs w:val="19"/>
-          <w:highlight w:val="white"/>
-          <w:lang w:val="en-US" w:eastAsia="en-US"/>
-        </w:rPr>
-      </w:pPr>
-    </w:p>
-    <w:p>
-      <w:pPr>
-        <w:autoSpaceDE w:val="0"/>
-        <w:autoSpaceDN w:val="0"/>
-        <w:adjustRightInd w:val="0"/>
-        <w:rPr>
-          <w:rFonts w:ascii="Consolas" w:eastAsiaTheme="minorHAnsi" w:hAnsi="Consolas" w:cs="Consolas"/>
-          <w:color w:val="000000"/>
-          <w:sz w:val="19"/>
-          <w:szCs w:val="19"/>
-          <w:highlight w:val="white"/>
-          <w:lang w:val="en-US" w:eastAsia="en-US"/>
-        </w:rPr>
-      </w:pPr>
-      <w:proofErr w:type="spellStart"/>
-      <w:proofErr w:type="gramStart"/>
-      <w:r>
-        <w:rPr>
-          <w:rFonts w:ascii="Consolas" w:eastAsiaTheme="minorHAnsi" w:hAnsi="Consolas" w:cs="Consolas"/>
-          <w:color w:val="0000FF"/>
-          <w:sz w:val="19"/>
-          <w:szCs w:val="19"/>
-          <w:highlight w:val="white"/>
-          <w:lang w:val="en-US" w:eastAsia="en-US"/>
-        </w:rPr>
-        <w:t>var</w:t>
-      </w:r>
-      <w:proofErr w:type="spellEnd"/>
-      <w:proofErr w:type="gramEnd"/>
-      <w:r>
-        <w:rPr>
-          <w:rFonts w:ascii="Consolas" w:eastAsiaTheme="minorHAnsi" w:hAnsi="Consolas" w:cs="Consolas"/>
-          <w:color w:val="000000"/>
-          <w:sz w:val="19"/>
-          <w:szCs w:val="19"/>
-          <w:highlight w:val="white"/>
-          <w:lang w:val="en-US" w:eastAsia="en-US"/>
-        </w:rPr>
-        <w:t xml:space="preserve"> horse = </w:t>
-      </w:r>
-      <w:r>
-        <w:rPr>
-          <w:rFonts w:ascii="Consolas" w:eastAsiaTheme="minorHAnsi" w:hAnsi="Consolas" w:cs="Consolas"/>
-          <w:color w:val="0000FF"/>
-          <w:sz w:val="19"/>
-          <w:szCs w:val="19"/>
-          <w:highlight w:val="white"/>
-          <w:lang w:val="en-US" w:eastAsia="en-US"/>
-        </w:rPr>
-        <w:t>new</w:t>
-      </w:r>
-      <w:r>
-        <w:rPr>
-          <w:rFonts w:ascii="Consolas" w:eastAsiaTheme="minorHAnsi" w:hAnsi="Consolas" w:cs="Consolas"/>
-          <w:color w:val="000000"/>
-          <w:sz w:val="19"/>
-          <w:szCs w:val="19"/>
-          <w:highlight w:val="white"/>
-          <w:lang w:val="en-US" w:eastAsia="en-US"/>
-        </w:rPr>
-        <w:t xml:space="preserve"> </w:t>
-      </w:r>
-      <w:r>
-        <w:rPr>
-          <w:rFonts w:ascii="Consolas" w:eastAsiaTheme="minorHAnsi" w:hAnsi="Consolas" w:cs="Consolas"/>
-          <w:color w:val="2B91AF"/>
-          <w:sz w:val="19"/>
-          <w:szCs w:val="19"/>
-          <w:highlight w:val="white"/>
-          <w:lang w:val="en-US" w:eastAsia="en-US"/>
-        </w:rPr>
-        <w:t>Horse</w:t>
-      </w:r>
-      <w:r>
-        <w:rPr>
-          <w:rFonts w:ascii="Consolas" w:eastAsiaTheme="minorHAnsi" w:hAnsi="Consolas" w:cs="Consolas"/>
-          <w:color w:val="000000"/>
-          <w:sz w:val="19"/>
-          <w:szCs w:val="19"/>
-          <w:highlight w:val="white"/>
-          <w:lang w:val="en-US" w:eastAsia="en-US"/>
-        </w:rPr>
-        <w:t>()</w:t>
-      </w:r>
-    </w:p>
-    <w:p>
-      <w:pPr>
-        <w:autoSpaceDE w:val="0"/>
-        <w:autoSpaceDN w:val="0"/>
-        <w:adjustRightInd w:val="0"/>
-        <w:rPr>
-          <w:rFonts w:ascii="Consolas" w:eastAsiaTheme="minorHAnsi" w:hAnsi="Consolas" w:cs="Consolas"/>
-          <w:color w:val="000000"/>
-          <w:sz w:val="19"/>
-          <w:szCs w:val="19"/>
-          <w:highlight w:val="white"/>
-          <w:lang w:val="en-US" w:eastAsia="en-US"/>
-        </w:rPr>
-      </w:pPr>
-      <w:r>
-        <w:rPr>
-          <w:rFonts w:ascii="Consolas" w:eastAsiaTheme="minorHAnsi" w:hAnsi="Consolas" w:cs="Consolas"/>
-          <w:color w:val="000000"/>
-          <w:sz w:val="19"/>
-          <w:szCs w:val="19"/>
-          <w:highlight w:val="white"/>
-          <w:lang w:val="en-US" w:eastAsia="en-US"/>
-        </w:rPr>
-        <w:t>{</w:t>
-      </w:r>
-    </w:p>
-    <w:p>
-      <w:pPr>
-        <w:autoSpaceDE w:val="0"/>
-        <w:autoSpaceDN w:val="0"/>
-        <w:adjustRightInd w:val="0"/>
-        <w:rPr>
-          <w:rFonts w:ascii="Consolas" w:eastAsiaTheme="minorHAnsi" w:hAnsi="Consolas" w:cs="Consolas"/>
-          <w:color w:val="000000"/>
-          <w:sz w:val="19"/>
-          <w:szCs w:val="19"/>
-          <w:highlight w:val="white"/>
-          <w:lang w:val="en-US" w:eastAsia="en-US"/>
-        </w:rPr>
-      </w:pPr>
-      <w:r>
-        <w:rPr>
-          <w:rFonts w:ascii="Consolas" w:eastAsiaTheme="minorHAnsi" w:hAnsi="Consolas" w:cs="Consolas"/>
-          <w:color w:val="000000"/>
-          <w:sz w:val="19"/>
-          <w:szCs w:val="19"/>
-          <w:highlight w:val="white"/>
-          <w:lang w:val="en-US" w:eastAsia="en-US"/>
-        </w:rPr>
-        <w:t xml:space="preserve">Name = </w:t>
-      </w:r>
-      <w:proofErr w:type="gramStart"/>
-      <w:r>
-        <w:rPr>
-          <w:rFonts w:ascii="Consolas" w:eastAsiaTheme="minorHAnsi" w:hAnsi="Consolas" w:cs="Consolas"/>
-          <w:color w:val="000000"/>
-          <w:sz w:val="19"/>
-          <w:szCs w:val="19"/>
-          <w:highlight w:val="white"/>
-          <w:lang w:val="en-US" w:eastAsia="en-US"/>
-        </w:rPr>
-        <w:t>parameters[</w:t>
-      </w:r>
-      <w:proofErr w:type="gramEnd"/>
-      <w:r>
-        <w:rPr>
-          <w:rFonts w:ascii="Consolas" w:eastAsiaTheme="minorHAnsi" w:hAnsi="Consolas" w:cs="Consolas"/>
-          <w:color w:val="000000"/>
-          <w:sz w:val="19"/>
-          <w:szCs w:val="19"/>
-          <w:highlight w:val="white"/>
-          <w:lang w:val="en-US" w:eastAsia="en-US"/>
-        </w:rPr>
-        <w:t>0],</w:t>
-      </w:r>
-    </w:p>
-    <w:p>
-      <w:pPr>
-        <w:autoSpaceDE w:val="0"/>
-        <w:autoSpaceDN w:val="0"/>
-        <w:adjustRightInd w:val="0"/>
-        <w:rPr>
-          <w:rFonts w:ascii="Consolas" w:eastAsiaTheme="minorHAnsi" w:hAnsi="Consolas" w:cs="Consolas"/>
-          <w:color w:val="000000"/>
-          <w:sz w:val="19"/>
-          <w:szCs w:val="19"/>
-          <w:highlight w:val="white"/>
-          <w:lang w:val="en-US" w:eastAsia="en-US"/>
-        </w:rPr>
-      </w:pPr>
-      <w:r>
-        <w:rPr>
-          <w:rFonts w:ascii="Consolas" w:eastAsiaTheme="minorHAnsi" w:hAnsi="Consolas" w:cs="Consolas"/>
-          <w:color w:val="000000"/>
-          <w:sz w:val="19"/>
-          <w:szCs w:val="19"/>
-          <w:highlight w:val="white"/>
-          <w:lang w:val="en-US" w:eastAsia="en-US"/>
-        </w:rPr>
-        <w:t xml:space="preserve">Description = </w:t>
-      </w:r>
-      <w:proofErr w:type="gramStart"/>
-      <w:r>
-        <w:rPr>
-          <w:rFonts w:ascii="Consolas" w:eastAsiaTheme="minorHAnsi" w:hAnsi="Consolas" w:cs="Consolas"/>
-          <w:color w:val="000000"/>
-          <w:sz w:val="19"/>
-          <w:szCs w:val="19"/>
-          <w:highlight w:val="white"/>
-          <w:lang w:val="en-US" w:eastAsia="en-US"/>
-        </w:rPr>
-        <w:t>parameters[</w:t>
-      </w:r>
-      <w:proofErr w:type="gramEnd"/>
-      <w:r>
-        <w:rPr>
-          <w:rFonts w:ascii="Consolas" w:eastAsiaTheme="minorHAnsi" w:hAnsi="Consolas" w:cs="Consolas"/>
-          <w:color w:val="000000"/>
-          <w:sz w:val="19"/>
-          <w:szCs w:val="19"/>
-          <w:highlight w:val="white"/>
-          <w:lang w:val="en-US" w:eastAsia="en-US"/>
-        </w:rPr>
-        <w:t>1],</w:t>
-      </w:r>
-    </w:p>
-    <w:p>
-      <w:pPr>
-        <w:autoSpaceDE w:val="0"/>
-        <w:autoSpaceDN w:val="0"/>
-        <w:adjustRightInd w:val="0"/>
-        <w:rPr>
-          <w:rFonts w:ascii="Consolas" w:eastAsiaTheme="minorHAnsi" w:hAnsi="Consolas" w:cs="Consolas"/>
-          <w:color w:val="000000"/>
-          <w:sz w:val="19"/>
-          <w:szCs w:val="19"/>
-          <w:highlight w:val="white"/>
-          <w:lang w:val="en-US" w:eastAsia="en-US"/>
-        </w:rPr>
-      </w:pPr>
-      <w:proofErr w:type="spellStart"/>
-      <w:r>
-        <w:rPr>
-          <w:rFonts w:ascii="Consolas" w:eastAsiaTheme="minorHAnsi" w:hAnsi="Consolas" w:cs="Consolas"/>
-          <w:color w:val="000000"/>
-          <w:sz w:val="19"/>
-          <w:szCs w:val="19"/>
-          <w:highlight w:val="white"/>
-          <w:lang w:val="en-US" w:eastAsia="en-US"/>
-        </w:rPr>
-        <w:t>ColorId</w:t>
-      </w:r>
-      <w:proofErr w:type="spellEnd"/>
-      <w:r>
-        <w:rPr>
-          <w:rFonts w:ascii="Consolas" w:eastAsiaTheme="minorHAnsi" w:hAnsi="Consolas" w:cs="Consolas"/>
-          <w:color w:val="000000"/>
-          <w:sz w:val="19"/>
-          <w:szCs w:val="19"/>
-          <w:highlight w:val="white"/>
-          <w:lang w:val="en-US" w:eastAsia="en-US"/>
-        </w:rPr>
-        <w:t xml:space="preserve"> = </w:t>
-      </w:r>
-      <w:proofErr w:type="gramStart"/>
-      <w:r>
-        <w:rPr>
-          <w:rFonts w:ascii="Consolas" w:eastAsiaTheme="minorHAnsi" w:hAnsi="Consolas" w:cs="Consolas"/>
-          <w:color w:val="2B91AF"/>
-          <w:sz w:val="19"/>
-          <w:szCs w:val="19"/>
-          <w:highlight w:val="white"/>
-          <w:lang w:val="en-US" w:eastAsia="en-US"/>
-        </w:rPr>
-        <w:t>Convert</w:t>
-      </w:r>
-      <w:r>
-        <w:rPr>
-          <w:rFonts w:ascii="Consolas" w:eastAsiaTheme="minorHAnsi" w:hAnsi="Consolas" w:cs="Consolas"/>
-          <w:color w:val="000000"/>
-          <w:sz w:val="19"/>
-          <w:szCs w:val="19"/>
-          <w:highlight w:val="white"/>
-          <w:lang w:val="en-US" w:eastAsia="en-US"/>
-        </w:rPr>
-        <w:t>.ToInt32(</w:t>
-      </w:r>
-      <w:proofErr w:type="gramEnd"/>
-      <w:r>
-        <w:rPr>
-          <w:rFonts w:ascii="Consolas" w:eastAsiaTheme="minorHAnsi" w:hAnsi="Consolas" w:cs="Consolas"/>
-          <w:color w:val="000000"/>
-          <w:sz w:val="19"/>
-          <w:szCs w:val="19"/>
-          <w:highlight w:val="white"/>
-          <w:lang w:val="en-US" w:eastAsia="en-US"/>
-        </w:rPr>
-        <w:t>parameters[2]),</w:t>
-      </w:r>
-    </w:p>
-    <w:p>
-      <w:pPr>
-        <w:autoSpaceDE w:val="0"/>
-        <w:autoSpaceDN w:val="0"/>
-        <w:adjustRightInd w:val="0"/>
-        <w:rPr>
-          <w:rFonts w:ascii="Consolas" w:eastAsiaTheme="minorHAnsi" w:hAnsi="Consolas" w:cs="Consolas"/>
-          <w:color w:val="000000"/>
-          <w:sz w:val="19"/>
-          <w:szCs w:val="19"/>
-          <w:highlight w:val="white"/>
-          <w:lang w:val="en-US" w:eastAsia="en-US"/>
-        </w:rPr>
-      </w:pPr>
-      <w:r>
-        <w:rPr>
-          <w:rFonts w:ascii="Consolas" w:eastAsiaTheme="minorHAnsi" w:hAnsi="Consolas" w:cs="Consolas"/>
-          <w:color w:val="000000"/>
-          <w:sz w:val="19"/>
-          <w:szCs w:val="19"/>
-          <w:highlight w:val="white"/>
-          <w:lang w:val="en-US" w:eastAsia="en-US"/>
-        </w:rPr>
-        <w:t xml:space="preserve">Price = </w:t>
-      </w:r>
-      <w:proofErr w:type="gramStart"/>
-      <w:r>
-        <w:rPr>
-          <w:rFonts w:ascii="Consolas" w:eastAsiaTheme="minorHAnsi" w:hAnsi="Consolas" w:cs="Consolas"/>
-          <w:color w:val="2B91AF"/>
-          <w:sz w:val="19"/>
-          <w:szCs w:val="19"/>
-          <w:highlight w:val="white"/>
-          <w:lang w:val="en-US" w:eastAsia="en-US"/>
-        </w:rPr>
-        <w:t>Convert</w:t>
-      </w:r>
-      <w:r>
-        <w:rPr>
-          <w:rFonts w:ascii="Consolas" w:eastAsiaTheme="minorHAnsi" w:hAnsi="Consolas" w:cs="Consolas"/>
-          <w:color w:val="000000"/>
-          <w:sz w:val="19"/>
-          <w:szCs w:val="19"/>
-          <w:highlight w:val="white"/>
-          <w:lang w:val="en-US" w:eastAsia="en-US"/>
-        </w:rPr>
-        <w:t>.ToInt32(</w:t>
-      </w:r>
-      <w:proofErr w:type="gramEnd"/>
-      <w:r>
-        <w:rPr>
-          <w:rFonts w:ascii="Consolas" w:eastAsiaTheme="minorHAnsi" w:hAnsi="Consolas" w:cs="Consolas"/>
-          <w:color w:val="000000"/>
-          <w:sz w:val="19"/>
-          <w:szCs w:val="19"/>
-          <w:highlight w:val="white"/>
-          <w:lang w:val="en-US" w:eastAsia="en-US"/>
-        </w:rPr>
-        <w:t>parameters[3]),</w:t>
-      </w:r>
-    </w:p>
-    <w:p>
-      <w:pPr>
-        <w:autoSpaceDE w:val="0"/>
-        <w:autoSpaceDN w:val="0"/>
-        <w:adjustRightInd w:val="0"/>
-        <w:rPr>
-          <w:rFonts w:ascii="Consolas" w:eastAsiaTheme="minorHAnsi" w:hAnsi="Consolas" w:cs="Consolas"/>
-          <w:color w:val="000000"/>
-          <w:sz w:val="19"/>
-          <w:szCs w:val="19"/>
-          <w:highlight w:val="white"/>
-          <w:lang w:val="en-US" w:eastAsia="en-US"/>
-        </w:rPr>
-      </w:pPr>
-      <w:proofErr w:type="spellStart"/>
-      <w:r>
-        <w:rPr>
-          <w:rFonts w:ascii="Consolas" w:eastAsiaTheme="minorHAnsi" w:hAnsi="Consolas" w:cs="Consolas"/>
-          <w:color w:val="000000"/>
-          <w:sz w:val="19"/>
-          <w:szCs w:val="19"/>
-          <w:highlight w:val="white"/>
-          <w:lang w:val="en-US" w:eastAsia="en-US"/>
-        </w:rPr>
-        <w:t>BreedId</w:t>
-      </w:r>
-      <w:proofErr w:type="spellEnd"/>
-      <w:r>
-        <w:rPr>
-          <w:rFonts w:ascii="Consolas" w:eastAsiaTheme="minorHAnsi" w:hAnsi="Consolas" w:cs="Consolas"/>
-          <w:color w:val="000000"/>
-          <w:sz w:val="19"/>
-          <w:szCs w:val="19"/>
-          <w:highlight w:val="white"/>
-          <w:lang w:val="en-US" w:eastAsia="en-US"/>
-        </w:rPr>
-        <w:t xml:space="preserve"> = </w:t>
-      </w:r>
-      <w:proofErr w:type="gramStart"/>
-      <w:r>
-        <w:rPr>
-          <w:rFonts w:ascii="Consolas" w:eastAsiaTheme="minorHAnsi" w:hAnsi="Consolas" w:cs="Consolas"/>
-          <w:color w:val="2B91AF"/>
-          <w:sz w:val="19"/>
-          <w:szCs w:val="19"/>
-          <w:highlight w:val="white"/>
-          <w:lang w:val="en-US" w:eastAsia="en-US"/>
-        </w:rPr>
-        <w:t>Convert</w:t>
-      </w:r>
-      <w:r>
-        <w:rPr>
-          <w:rFonts w:ascii="Consolas" w:eastAsiaTheme="minorHAnsi" w:hAnsi="Consolas" w:cs="Consolas"/>
-          <w:color w:val="000000"/>
-          <w:sz w:val="19"/>
-          <w:szCs w:val="19"/>
-          <w:highlight w:val="white"/>
-          <w:lang w:val="en-US" w:eastAsia="en-US"/>
-        </w:rPr>
-        <w:t>.ToInt32(</w:t>
-      </w:r>
-      <w:proofErr w:type="gramEnd"/>
-      <w:r>
-        <w:rPr>
-          <w:rFonts w:ascii="Consolas" w:eastAsiaTheme="minorHAnsi" w:hAnsi="Consolas" w:cs="Consolas"/>
-          <w:color w:val="000000"/>
-          <w:sz w:val="19"/>
-          <w:szCs w:val="19"/>
-          <w:highlight w:val="white"/>
-          <w:lang w:val="en-US" w:eastAsia="en-US"/>
-        </w:rPr>
-        <w:t>parameters[4]),</w:t>
-      </w:r>
-    </w:p>
-    <w:p>
-      <w:pPr>
-        <w:autoSpaceDE w:val="0"/>
-        <w:autoSpaceDN w:val="0"/>
-        <w:adjustRightInd w:val="0"/>
-        <w:rPr>
-          <w:rFonts w:ascii="Consolas" w:eastAsiaTheme="minorHAnsi" w:hAnsi="Consolas" w:cs="Consolas"/>
-          <w:color w:val="000000"/>
-          <w:sz w:val="19"/>
-          <w:szCs w:val="19"/>
-          <w:highlight w:val="white"/>
-          <w:lang w:val="en-US" w:eastAsia="en-US"/>
-        </w:rPr>
-      </w:pPr>
-      <w:proofErr w:type="spellStart"/>
-      <w:r>
-        <w:rPr>
-          <w:rFonts w:ascii="Consolas" w:eastAsiaTheme="minorHAnsi" w:hAnsi="Consolas" w:cs="Consolas"/>
-          <w:color w:val="000000"/>
-          <w:sz w:val="19"/>
-          <w:szCs w:val="19"/>
-          <w:highlight w:val="white"/>
-          <w:lang w:val="en-US" w:eastAsia="en-US"/>
-        </w:rPr>
-        <w:t>SexId</w:t>
-      </w:r>
-      <w:proofErr w:type="spellEnd"/>
-      <w:r>
-        <w:rPr>
-          <w:rFonts w:ascii="Consolas" w:eastAsiaTheme="minorHAnsi" w:hAnsi="Consolas" w:cs="Consolas"/>
-          <w:color w:val="000000"/>
-          <w:sz w:val="19"/>
-          <w:szCs w:val="19"/>
-          <w:highlight w:val="white"/>
-          <w:lang w:val="en-US" w:eastAsia="en-US"/>
-        </w:rPr>
-        <w:t xml:space="preserve"> = </w:t>
-      </w:r>
-      <w:proofErr w:type="gramStart"/>
-      <w:r>
-        <w:rPr>
-          <w:rFonts w:ascii="Consolas" w:eastAsiaTheme="minorHAnsi" w:hAnsi="Consolas" w:cs="Consolas"/>
-          <w:color w:val="2B91AF"/>
-          <w:sz w:val="19"/>
-          <w:szCs w:val="19"/>
-          <w:highlight w:val="white"/>
-          <w:lang w:val="en-US" w:eastAsia="en-US"/>
-        </w:rPr>
-        <w:t>Convert</w:t>
-      </w:r>
-      <w:r>
-        <w:rPr>
-          <w:rFonts w:ascii="Consolas" w:eastAsiaTheme="minorHAnsi" w:hAnsi="Consolas" w:cs="Consolas"/>
-          <w:color w:val="000000"/>
-          <w:sz w:val="19"/>
-          <w:szCs w:val="19"/>
-          <w:highlight w:val="white"/>
-          <w:lang w:val="en-US" w:eastAsia="en-US"/>
-        </w:rPr>
-        <w:t>.ToInt32(</w:t>
-      </w:r>
-      <w:proofErr w:type="gramEnd"/>
-      <w:r>
-        <w:rPr>
-          <w:rFonts w:ascii="Consolas" w:eastAsiaTheme="minorHAnsi" w:hAnsi="Consolas" w:cs="Consolas"/>
-          <w:color w:val="000000"/>
-          <w:sz w:val="19"/>
-          <w:szCs w:val="19"/>
-          <w:highlight w:val="white"/>
-          <w:lang w:val="en-US" w:eastAsia="en-US"/>
-        </w:rPr>
-        <w:t>parameters[5]),</w:t>
-      </w:r>
-    </w:p>
-    <w:p>
-      <w:pPr>
-        <w:autoSpaceDE w:val="0"/>
-        <w:autoSpaceDN w:val="0"/>
-        <w:adjustRightInd w:val="0"/>
-        <w:rPr>
-          <w:rFonts w:ascii="Consolas" w:eastAsiaTheme="minorHAnsi" w:hAnsi="Consolas" w:cs="Consolas"/>
-          <w:color w:val="000000"/>
-          <w:sz w:val="19"/>
-          <w:szCs w:val="19"/>
-          <w:highlight w:val="white"/>
-          <w:lang w:val="en-US" w:eastAsia="en-US"/>
-        </w:rPr>
-      </w:pPr>
-      <w:r>
-        <w:rPr>
-          <w:rFonts w:ascii="Consolas" w:eastAsiaTheme="minorHAnsi" w:hAnsi="Consolas" w:cs="Consolas"/>
-          <w:color w:val="000000"/>
-          <w:sz w:val="19"/>
-          <w:szCs w:val="19"/>
-          <w:highlight w:val="white"/>
-          <w:lang w:val="en-US" w:eastAsia="en-US"/>
-        </w:rPr>
-        <w:t>};</w:t>
-      </w:r>
-    </w:p>
-    <w:p>
-      <w:pPr>
-        <w:autoSpaceDE w:val="0"/>
-        <w:autoSpaceDN w:val="0"/>
-        <w:adjustRightInd w:val="0"/>
-        <w:rPr>
-          <w:rFonts w:ascii="Consolas" w:eastAsiaTheme="minorHAnsi" w:hAnsi="Consolas" w:cs="Consolas"/>
-          <w:color w:val="000000"/>
-          <w:sz w:val="19"/>
-          <w:szCs w:val="19"/>
-          <w:highlight w:val="white"/>
-          <w:lang w:val="en-US" w:eastAsia="en-US"/>
-        </w:rPr>
-      </w:pPr>
-    </w:p>
-    <w:p>
-      <w:pPr>
-        <w:autoSpaceDE w:val="0"/>
-        <w:autoSpaceDN w:val="0"/>
-        <w:adjustRightInd w:val="0"/>
-        <w:rPr>
-          <w:rFonts w:ascii="Consolas" w:eastAsiaTheme="minorHAnsi" w:hAnsi="Consolas" w:cs="Consolas"/>
-          <w:color w:val="000000"/>
-          <w:sz w:val="19"/>
-          <w:szCs w:val="19"/>
-          <w:highlight w:val="white"/>
-          <w:lang w:val="en-US" w:eastAsia="en-US"/>
-        </w:rPr>
-      </w:pPr>
-      <w:proofErr w:type="gramStart"/>
-      <w:r>
-        <w:rPr>
-          <w:rFonts w:ascii="Consolas" w:eastAsiaTheme="minorHAnsi" w:hAnsi="Consolas" w:cs="Consolas"/>
-          <w:color w:val="0000FF"/>
-          <w:sz w:val="19"/>
-          <w:szCs w:val="19"/>
-          <w:highlight w:val="white"/>
-          <w:lang w:val="en-US" w:eastAsia="en-US"/>
-        </w:rPr>
-        <w:t>if</w:t>
-      </w:r>
-      <w:proofErr w:type="gramEnd"/>
-      <w:r>
-        <w:rPr>
-          <w:rFonts w:ascii="Consolas" w:eastAsiaTheme="minorHAnsi" w:hAnsi="Consolas" w:cs="Consolas"/>
-          <w:color w:val="000000"/>
-          <w:sz w:val="19"/>
-          <w:szCs w:val="19"/>
-          <w:highlight w:val="white"/>
-          <w:lang w:val="en-US" w:eastAsia="en-US"/>
-        </w:rPr>
-        <w:t xml:space="preserve"> (</w:t>
-      </w:r>
-      <w:proofErr w:type="spellStart"/>
-      <w:r>
-        <w:rPr>
-          <w:rFonts w:ascii="Consolas" w:eastAsiaTheme="minorHAnsi" w:hAnsi="Consolas" w:cs="Consolas"/>
-          <w:color w:val="2B91AF"/>
-          <w:sz w:val="19"/>
-          <w:szCs w:val="19"/>
-          <w:highlight w:val="white"/>
-          <w:lang w:val="en-US" w:eastAsia="en-US"/>
-        </w:rPr>
-        <w:t>ValidationHelper</w:t>
-      </w:r>
-      <w:r>
-        <w:rPr>
-          <w:rFonts w:ascii="Consolas" w:eastAsiaTheme="minorHAnsi" w:hAnsi="Consolas" w:cs="Consolas"/>
-          <w:color w:val="000000"/>
-          <w:sz w:val="19"/>
-          <w:szCs w:val="19"/>
-          <w:highlight w:val="white"/>
-          <w:lang w:val="en-US" w:eastAsia="en-US"/>
-        </w:rPr>
-        <w:t>.isValid</w:t>
-      </w:r>
-      <w:proofErr w:type="spellEnd"/>
-      <w:r>
-        <w:rPr>
-          <w:rFonts w:ascii="Consolas" w:eastAsiaTheme="minorHAnsi" w:hAnsi="Consolas" w:cs="Consolas"/>
-          <w:color w:val="000000"/>
-          <w:sz w:val="19"/>
-          <w:szCs w:val="19"/>
-          <w:highlight w:val="white"/>
-          <w:lang w:val="en-US" w:eastAsia="en-US"/>
-        </w:rPr>
-        <w:t>(horse))</w:t>
-      </w:r>
-    </w:p>
-    <w:p>
-      <w:pPr>
-        <w:autoSpaceDE w:val="0"/>
-        <w:autoSpaceDN w:val="0"/>
-        <w:adjustRightInd w:val="0"/>
-        <w:rPr>
-          <w:rFonts w:ascii="Consolas" w:eastAsiaTheme="minorHAnsi" w:hAnsi="Consolas" w:cs="Consolas"/>
-          <w:color w:val="000000"/>
-          <w:sz w:val="19"/>
-          <w:szCs w:val="19"/>
-          <w:highlight w:val="white"/>
-          <w:lang w:val="en-US" w:eastAsia="en-US"/>
-        </w:rPr>
-      </w:pPr>
-      <w:r>
-        <w:rPr>
-          <w:rFonts w:ascii="Consolas" w:eastAsiaTheme="minorHAnsi" w:hAnsi="Consolas" w:cs="Consolas"/>
-          <w:color w:val="000000"/>
-          <w:sz w:val="19"/>
-          <w:szCs w:val="19"/>
-          <w:highlight w:val="white"/>
-          <w:lang w:val="en-US" w:eastAsia="en-US"/>
-        </w:rPr>
-        <w:t>{</w:t>
-      </w:r>
-    </w:p>
-    <w:p>
-      <w:pPr>
-        <w:autoSpaceDE w:val="0"/>
-        <w:autoSpaceDN w:val="0"/>
-        <w:adjustRightInd w:val="0"/>
-        <w:rPr>
-          <w:rFonts w:ascii="Consolas" w:eastAsiaTheme="minorHAnsi" w:hAnsi="Consolas" w:cs="Consolas"/>
-          <w:color w:val="000000"/>
-          <w:sz w:val="19"/>
-          <w:szCs w:val="19"/>
-          <w:highlight w:val="white"/>
-          <w:lang w:val="en-US" w:eastAsia="en-US"/>
-        </w:rPr>
-      </w:pPr>
-      <w:proofErr w:type="spellStart"/>
-      <w:proofErr w:type="gramStart"/>
-      <w:r>
-        <w:rPr>
-          <w:rFonts w:ascii="Consolas" w:eastAsiaTheme="minorHAnsi" w:hAnsi="Consolas" w:cs="Consolas"/>
-          <w:color w:val="000000"/>
-          <w:sz w:val="19"/>
-          <w:szCs w:val="19"/>
-          <w:highlight w:val="white"/>
-          <w:lang w:val="en-US" w:eastAsia="en-US"/>
-        </w:rPr>
-        <w:t>dbContext.Products.Add</w:t>
-      </w:r>
-      <w:proofErr w:type="spellEnd"/>
-      <w:r>
-        <w:rPr>
-          <w:rFonts w:ascii="Consolas" w:eastAsiaTheme="minorHAnsi" w:hAnsi="Consolas" w:cs="Consolas"/>
-          <w:color w:val="000000"/>
-          <w:sz w:val="19"/>
-          <w:szCs w:val="19"/>
-          <w:highlight w:val="white"/>
-          <w:lang w:val="en-US" w:eastAsia="en-US"/>
-        </w:rPr>
-        <w:t>(</w:t>
-      </w:r>
-      <w:proofErr w:type="gramEnd"/>
-      <w:r>
-        <w:rPr>
-          <w:rFonts w:ascii="Consolas" w:eastAsiaTheme="minorHAnsi" w:hAnsi="Consolas" w:cs="Consolas"/>
-          <w:color w:val="000000"/>
-          <w:sz w:val="19"/>
-          <w:szCs w:val="19"/>
-          <w:highlight w:val="white"/>
-          <w:lang w:val="en-US" w:eastAsia="en-US"/>
-        </w:rPr>
-        <w:t>horse);</w:t>
-      </w:r>
-    </w:p>
-    <w:p>
-      <w:pPr>
-        <w:autoSpaceDE w:val="0"/>
-        <w:autoSpaceDN w:val="0"/>
-        <w:adjustRightInd w:val="0"/>
-        <w:rPr>
-          <w:rFonts w:ascii="Consolas" w:eastAsiaTheme="minorHAnsi" w:hAnsi="Consolas" w:cs="Consolas"/>
-          <w:color w:val="000000"/>
-          <w:sz w:val="19"/>
-          <w:szCs w:val="19"/>
-          <w:highlight w:val="white"/>
-          <w:lang w:val="en-US" w:eastAsia="en-US"/>
-        </w:rPr>
-      </w:pPr>
-      <w:proofErr w:type="spellStart"/>
-      <w:proofErr w:type="gramStart"/>
-      <w:r>
-        <w:rPr>
-          <w:rFonts w:ascii="Consolas" w:eastAsiaTheme="minorHAnsi" w:hAnsi="Consolas" w:cs="Consolas"/>
-          <w:color w:val="000000"/>
-          <w:sz w:val="19"/>
-          <w:szCs w:val="19"/>
-          <w:highlight w:val="white"/>
-          <w:lang w:val="en-US" w:eastAsia="en-US"/>
-        </w:rPr>
-        <w:t>dbContext.SaveChanges</w:t>
-      </w:r>
-      <w:proofErr w:type="spellEnd"/>
-      <w:r>
-        <w:rPr>
-          <w:rFonts w:ascii="Consolas" w:eastAsiaTheme="minorHAnsi" w:hAnsi="Consolas" w:cs="Consolas"/>
-          <w:color w:val="000000"/>
-          <w:sz w:val="19"/>
-          <w:szCs w:val="19"/>
-          <w:highlight w:val="white"/>
-          <w:lang w:val="en-US" w:eastAsia="en-US"/>
-        </w:rPr>
-        <w:t>(</w:t>
-      </w:r>
-      <w:proofErr w:type="gramEnd"/>
-      <w:r>
-        <w:rPr>
-          <w:rFonts w:ascii="Consolas" w:eastAsiaTheme="minorHAnsi" w:hAnsi="Consolas" w:cs="Consolas"/>
-          <w:color w:val="000000"/>
-          <w:sz w:val="19"/>
-          <w:szCs w:val="19"/>
-          <w:highlight w:val="white"/>
-          <w:lang w:val="en-US" w:eastAsia="en-US"/>
-        </w:rPr>
-        <w:t>);</w:t>
-      </w:r>
-    </w:p>
-    <w:p>
-      <w:pPr>
-        <w:autoSpaceDE w:val="0"/>
-        <w:autoSpaceDN w:val="0"/>
-        <w:adjustRightInd w:val="0"/>
-        <w:rPr>
-          <w:rFonts w:ascii="Consolas" w:eastAsiaTheme="minorHAnsi" w:hAnsi="Consolas" w:cs="Consolas"/>
-          <w:color w:val="000000"/>
-          <w:sz w:val="19"/>
-          <w:szCs w:val="19"/>
-          <w:highlight w:val="white"/>
-          <w:lang w:val="en-US" w:eastAsia="en-US"/>
-        </w:rPr>
-      </w:pPr>
-    </w:p>
-    <w:p>
-      <w:pPr>
-        <w:autoSpaceDE w:val="0"/>
-        <w:autoSpaceDN w:val="0"/>
-        <w:adjustRightInd w:val="0"/>
-        <w:rPr>
-          <w:rFonts w:ascii="Consolas" w:eastAsiaTheme="minorHAnsi" w:hAnsi="Consolas" w:cs="Consolas"/>
-          <w:color w:val="000000"/>
-          <w:sz w:val="19"/>
-          <w:szCs w:val="19"/>
-          <w:highlight w:val="white"/>
-          <w:lang w:val="en-US" w:eastAsia="en-US"/>
-        </w:rPr>
-      </w:pPr>
-      <w:proofErr w:type="gramStart"/>
-      <w:r>
-        <w:rPr>
-          <w:rFonts w:ascii="Consolas" w:eastAsiaTheme="minorHAnsi" w:hAnsi="Consolas" w:cs="Consolas"/>
-          <w:color w:val="0000FF"/>
-          <w:sz w:val="19"/>
-          <w:szCs w:val="19"/>
-          <w:highlight w:val="white"/>
-          <w:lang w:val="en-US" w:eastAsia="en-US"/>
-        </w:rPr>
-        <w:t>return</w:t>
-      </w:r>
-      <w:proofErr w:type="gramEnd"/>
-      <w:r>
-        <w:rPr>
-          <w:rFonts w:ascii="Consolas" w:eastAsiaTheme="minorHAnsi" w:hAnsi="Consolas" w:cs="Consolas"/>
-          <w:color w:val="000000"/>
-          <w:sz w:val="19"/>
-          <w:szCs w:val="19"/>
-          <w:highlight w:val="white"/>
-          <w:lang w:val="en-US" w:eastAsia="en-US"/>
-        </w:rPr>
-        <w:t xml:space="preserve"> </w:t>
-      </w:r>
-      <w:r>
-        <w:rPr>
-          <w:rFonts w:ascii="Consolas" w:eastAsiaTheme="minorHAnsi" w:hAnsi="Consolas" w:cs="Consolas"/>
-          <w:color w:val="2B91AF"/>
-          <w:sz w:val="19"/>
-          <w:szCs w:val="19"/>
-          <w:highlight w:val="white"/>
-          <w:lang w:val="en-US" w:eastAsia="en-US"/>
-        </w:rPr>
-        <w:t>CommunicatesFactory</w:t>
-      </w:r>
-      <w:r>
-        <w:rPr>
-          <w:rFonts w:ascii="Consolas" w:eastAsiaTheme="minorHAnsi" w:hAnsi="Consolas" w:cs="Consolas"/>
-          <w:color w:val="000000"/>
-          <w:sz w:val="19"/>
-          <w:szCs w:val="19"/>
-          <w:highlight w:val="white"/>
-          <w:lang w:val="en-US" w:eastAsia="en-US"/>
-        </w:rPr>
-        <w:t>.GetCommunicate(</w:t>
-      </w:r>
-      <w:r>
-        <w:rPr>
-          <w:rFonts w:ascii="Consolas" w:eastAsiaTheme="minorHAnsi" w:hAnsi="Consolas" w:cs="Consolas"/>
-          <w:color w:val="2B91AF"/>
-          <w:sz w:val="19"/>
-          <w:szCs w:val="19"/>
-          <w:highlight w:val="white"/>
-          <w:lang w:val="en-US" w:eastAsia="en-US"/>
-        </w:rPr>
-        <w:t>CommunicatesKinds</w:t>
-      </w:r>
-      <w:r>
-        <w:rPr>
-          <w:rFonts w:ascii="Consolas" w:eastAsiaTheme="minorHAnsi" w:hAnsi="Consolas" w:cs="Consolas"/>
-          <w:color w:val="000000"/>
-          <w:sz w:val="19"/>
-          <w:szCs w:val="19"/>
-          <w:highlight w:val="white"/>
-          <w:lang w:val="en-US" w:eastAsia="en-US"/>
-        </w:rPr>
-        <w:t>.ProductAddedToShop);</w:t>
-      </w:r>
-    </w:p>
-    <w:p>
-      <w:pPr>
-        <w:autoSpaceDE w:val="0"/>
-        <w:autoSpaceDN w:val="0"/>
-        <w:adjustRightInd w:val="0"/>
-        <w:rPr>
-          <w:rFonts w:ascii="Consolas" w:eastAsiaTheme="minorHAnsi" w:hAnsi="Consolas" w:cs="Consolas"/>
-          <w:color w:val="000000"/>
-          <w:sz w:val="19"/>
-          <w:szCs w:val="19"/>
-          <w:highlight w:val="white"/>
-          <w:lang w:val="en-US" w:eastAsia="en-US"/>
-        </w:rPr>
-      </w:pPr>
-      <w:r>
-        <w:rPr>
-          <w:rFonts w:ascii="Consolas" w:eastAsiaTheme="minorHAnsi" w:hAnsi="Consolas" w:cs="Consolas"/>
-          <w:color w:val="000000"/>
-          <w:sz w:val="19"/>
-          <w:szCs w:val="19"/>
-          <w:highlight w:val="white"/>
-          <w:lang w:val="en-US" w:eastAsia="en-US"/>
-        </w:rPr>
-        <w:t>}</w:t>
-      </w:r>
-    </w:p>
-    <w:p>
-      <w:pPr>
-        <w:rPr>
-          <w:rFonts w:ascii="Consolas" w:eastAsiaTheme="minorHAnsi" w:hAnsi="Consolas" w:cs="Consolas"/>
-          <w:color w:val="000000"/>
-          <w:sz w:val="19"/>
-          <w:szCs w:val="19"/>
-          <w:lang w:val="en-US" w:eastAsia="en-US"/>
-        </w:rPr>
-      </w:pPr>
-      <w:proofErr w:type="gramStart"/>
-      <w:r>
-        <w:rPr>
-          <w:rFonts w:ascii="Consolas" w:eastAsiaTheme="minorHAnsi" w:hAnsi="Consolas" w:cs="Consolas"/>
-          <w:color w:val="0000FF"/>
-          <w:sz w:val="19"/>
-          <w:szCs w:val="19"/>
-          <w:highlight w:val="white"/>
-          <w:lang w:val="en-US" w:eastAsia="en-US"/>
-        </w:rPr>
-        <w:t>return</w:t>
-      </w:r>
-      <w:proofErr w:type="gramEnd"/>
-      <w:r>
-        <w:rPr>
-          <w:rFonts w:ascii="Consolas" w:eastAsiaTheme="minorHAnsi" w:hAnsi="Consolas" w:cs="Consolas"/>
-          <w:color w:val="000000"/>
-          <w:sz w:val="19"/>
-          <w:szCs w:val="19"/>
-          <w:highlight w:val="white"/>
-          <w:lang w:val="en-US" w:eastAsia="en-US"/>
-        </w:rPr>
-        <w:t xml:space="preserve"> </w:t>
-      </w:r>
-      <w:r>
-        <w:rPr>
-          <w:rFonts w:ascii="Consolas" w:eastAsiaTheme="minorHAnsi" w:hAnsi="Consolas" w:cs="Consolas"/>
-          <w:color w:val="2B91AF"/>
-          <w:sz w:val="19"/>
-          <w:szCs w:val="19"/>
-          <w:highlight w:val="white"/>
-          <w:lang w:val="en-US" w:eastAsia="en-US"/>
-        </w:rPr>
-        <w:t>CommunicatesFactory</w:t>
-      </w:r>
-      <w:r>
-        <w:rPr>
-          <w:rFonts w:ascii="Consolas" w:eastAsiaTheme="minorHAnsi" w:hAnsi="Consolas" w:cs="Consolas"/>
-          <w:color w:val="000000"/>
-          <w:sz w:val="19"/>
-          <w:szCs w:val="19"/>
-          <w:highlight w:val="white"/>
-          <w:lang w:val="en-US" w:eastAsia="en-US"/>
-        </w:rPr>
-        <w:t>.GetCommunicate(</w:t>
-      </w:r>
-      <w:r>
-        <w:rPr>
-          <w:rFonts w:ascii="Consolas" w:eastAsiaTheme="minorHAnsi" w:hAnsi="Consolas" w:cs="Consolas"/>
-          <w:color w:val="2B91AF"/>
-          <w:sz w:val="19"/>
-          <w:szCs w:val="19"/>
-          <w:highlight w:val="white"/>
-          <w:lang w:val="en-US" w:eastAsia="en-US"/>
-        </w:rPr>
-        <w:t>CommunicatesKinds</w:t>
-      </w:r>
-      <w:r>
-        <w:rPr>
-          <w:rFonts w:ascii="Consolas" w:eastAsiaTheme="minorHAnsi" w:hAnsi="Consolas" w:cs="Consolas"/>
-          <w:color w:val="000000"/>
-          <w:sz w:val="19"/>
-          <w:szCs w:val="19"/>
-          <w:highlight w:val="white"/>
-          <w:lang w:val="en-US" w:eastAsia="en-US"/>
-        </w:rPr>
-        <w:t>.ProductAddedToShopFail);</w:t>
-      </w:r>
-    </w:p>
-    <w:p>
-      <w:pPr>
-        <w:rPr>
-          <w:rFonts w:ascii="Consolas" w:eastAsiaTheme="minorHAnsi" w:hAnsi="Consolas" w:cs="Consolas"/>
-          <w:color w:val="000000"/>
-          <w:sz w:val="19"/>
-          <w:szCs w:val="19"/>
-          <w:lang w:val="en-US" w:eastAsia="en-US"/>
+        <w:rPr>
+          <w:lang w:val="en-US"/>
+        </w:rPr>
+      </w:pPr>
+    </w:p>
+    <w:p>
+      <w:pPr>
+        <w:tabs>
+          <w:tab w:val="left" w:pos="1245"/>
+        </w:tabs>
+        <w:rPr>
+          <w:lang w:val="en-US"/>
         </w:rPr>
       </w:pPr>
     </w:p>
@@ -5419,7 +4215,22 @@
         </w:numPr>
       </w:pPr>
       <w:r>
-        <w:t>Weryfikacja, czy osoba wywołująca komendę jest adminem</w:t>
+        <w:t xml:space="preserve">Ustawienie zmiennej, odpowiadającej za pracę systemu na wartość </w:t>
+      </w:r>
+      <w:r>
+        <w:rPr>
+          <w:i/>
+        </w:rPr>
+        <w:t>false.</w:t>
+      </w:r>
+      <w:r>
+        <w:t xml:space="preserve"> </w:t>
+      </w:r>
+      <w:r>
+        <w:rPr>
+          <w:color w:val="FF0000"/>
+        </w:rPr>
+        <w:t xml:space="preserve">Jest ona następnie obsłużona w instancji systemu w pliku </w:t>
       </w:r>
     </w:p>
     <w:p>
@@ -5431,7 +4242,1362 @@
         </w:numPr>
       </w:pPr>
       <w:r>
-        <w:t>Tworzenie obiektu typu Koń na podstawie otrzymanych parametrów.</w:t>
+        <w:t>Wyświetlenie odpowiedniego komunikatu.</w:t>
+      </w:r>
+    </w:p>
+    <w:p>
+      <w:pPr>
+        <w:tabs>
+          <w:tab w:val="left" w:pos="1245"/>
+        </w:tabs>
+      </w:pPr>
+    </w:p>
+    <w:p>
+      <w:pPr>
+        <w:pStyle w:val="Heading1"/>
+        <w:ind w:firstLine="708"/>
+        <w:rPr>
+          <w:sz w:val="26"/>
+          <w:szCs w:val="26"/>
+        </w:rPr>
+      </w:pPr>
+      <w:r>
+        <w:rPr>
+          <w:sz w:val="26"/>
+          <w:szCs w:val="26"/>
+        </w:rPr>
+        <w:t>2.</w:t>
+      </w:r>
+      <w:r>
+        <w:rPr>
+          <w:sz w:val="26"/>
+          <w:szCs w:val="26"/>
+        </w:rPr>
+        <w:t>2</w:t>
+      </w:r>
+      <w:r>
+        <w:rPr>
+          <w:sz w:val="26"/>
+          <w:szCs w:val="26"/>
+        </w:rPr>
+        <w:t xml:space="preserve"> Funkcjonalności programu dostępne dla administratora</w:t>
+      </w:r>
+    </w:p>
+    <w:p>
+      <w:r>
+        <w:tab/>
+      </w:r>
+    </w:p>
+    <w:p>
+      <w:r>
+        <w:rPr>
+          <w:sz w:val="26"/>
+          <w:szCs w:val="26"/>
+        </w:rPr>
+        <w:tab/>
+      </w:r>
+      <w:r>
+        <w:t>2.2.1. Dodawanie produktu typu Koń</w:t>
+      </w:r>
+    </w:p>
+    <w:p/>
+    <w:p>
+      <w:pPr>
+        <w:ind w:left="705"/>
+      </w:pPr>
+      <w:r>
+        <w:t xml:space="preserve">Podstawowa funkcjonalność administratora, służąca do dodania produktu typu Koń do sklepu.  </w:t>
+      </w:r>
+    </w:p>
+    <w:p>
+      <w:pPr>
+        <w:ind w:left="705"/>
+      </w:pPr>
+    </w:p>
+    <w:p>
+      <w:pPr>
+        <w:autoSpaceDE w:val="0"/>
+        <w:autoSpaceDN w:val="0"/>
+        <w:adjustRightInd w:val="0"/>
+        <w:rPr>
+          <w:rFonts w:ascii="Consolas" w:eastAsiaTheme="minorHAnsi" w:hAnsi="Consolas" w:cs="Consolas"/>
+          <w:color w:val="000000"/>
+          <w:sz w:val="19"/>
+          <w:szCs w:val="19"/>
+          <w:highlight w:val="white"/>
+          <w:lang w:val="en-US" w:eastAsia="en-US"/>
+        </w:rPr>
+      </w:pPr>
+      <w:proofErr w:type="gramStart"/>
+      <w:r>
+        <w:rPr>
+          <w:rFonts w:ascii="Consolas" w:eastAsiaTheme="minorHAnsi" w:hAnsi="Consolas" w:cs="Consolas"/>
+          <w:color w:val="0000FF"/>
+          <w:sz w:val="19"/>
+          <w:szCs w:val="19"/>
+          <w:highlight w:val="white"/>
+          <w:lang w:val="en-US" w:eastAsia="en-US"/>
+        </w:rPr>
+        <w:t>if</w:t>
+      </w:r>
+      <w:proofErr w:type="gramEnd"/>
+      <w:r>
+        <w:rPr>
+          <w:rFonts w:ascii="Consolas" w:eastAsiaTheme="minorHAnsi" w:hAnsi="Consolas" w:cs="Consolas"/>
+          <w:color w:val="000000"/>
+          <w:sz w:val="19"/>
+          <w:szCs w:val="19"/>
+          <w:highlight w:val="white"/>
+          <w:lang w:val="en-US" w:eastAsia="en-US"/>
+        </w:rPr>
+        <w:t xml:space="preserve"> (</w:t>
+      </w:r>
+      <w:proofErr w:type="spellStart"/>
+      <w:r>
+        <w:rPr>
+          <w:rFonts w:ascii="Consolas" w:eastAsiaTheme="minorHAnsi" w:hAnsi="Consolas" w:cs="Consolas"/>
+          <w:color w:val="000000"/>
+          <w:sz w:val="19"/>
+          <w:szCs w:val="19"/>
+          <w:highlight w:val="white"/>
+          <w:lang w:val="en-US" w:eastAsia="en-US"/>
+        </w:rPr>
+        <w:t>CheckIfLogged</w:t>
+      </w:r>
+      <w:proofErr w:type="spellEnd"/>
+      <w:r>
+        <w:rPr>
+          <w:rFonts w:ascii="Consolas" w:eastAsiaTheme="minorHAnsi" w:hAnsi="Consolas" w:cs="Consolas"/>
+          <w:color w:val="000000"/>
+          <w:sz w:val="19"/>
+          <w:szCs w:val="19"/>
+          <w:highlight w:val="white"/>
+          <w:lang w:val="en-US" w:eastAsia="en-US"/>
+        </w:rPr>
+        <w:t>(</w:t>
+      </w:r>
+      <w:r>
+        <w:rPr>
+          <w:rFonts w:ascii="Consolas" w:eastAsiaTheme="minorHAnsi" w:hAnsi="Consolas" w:cs="Consolas"/>
+          <w:color w:val="0000FF"/>
+          <w:sz w:val="19"/>
+          <w:szCs w:val="19"/>
+          <w:highlight w:val="white"/>
+          <w:lang w:val="en-US" w:eastAsia="en-US"/>
+        </w:rPr>
+        <w:t>out</w:t>
+      </w:r>
+      <w:r>
+        <w:rPr>
+          <w:rFonts w:ascii="Consolas" w:eastAsiaTheme="minorHAnsi" w:hAnsi="Consolas" w:cs="Consolas"/>
+          <w:color w:val="000000"/>
+          <w:sz w:val="19"/>
+          <w:szCs w:val="19"/>
+          <w:highlight w:val="white"/>
+          <w:lang w:val="en-US" w:eastAsia="en-US"/>
+        </w:rPr>
+        <w:t xml:space="preserve"> </w:t>
+      </w:r>
+      <w:proofErr w:type="spellStart"/>
+      <w:r>
+        <w:rPr>
+          <w:rFonts w:ascii="Consolas" w:eastAsiaTheme="minorHAnsi" w:hAnsi="Consolas" w:cs="Consolas"/>
+          <w:color w:val="000000"/>
+          <w:sz w:val="19"/>
+          <w:szCs w:val="19"/>
+          <w:highlight w:val="white"/>
+          <w:lang w:val="en-US" w:eastAsia="en-US"/>
+        </w:rPr>
+        <w:t>checkCommunicate</w:t>
+      </w:r>
+      <w:proofErr w:type="spellEnd"/>
+      <w:r>
+        <w:rPr>
+          <w:rFonts w:ascii="Consolas" w:eastAsiaTheme="minorHAnsi" w:hAnsi="Consolas" w:cs="Consolas"/>
+          <w:color w:val="000000"/>
+          <w:sz w:val="19"/>
+          <w:szCs w:val="19"/>
+          <w:highlight w:val="white"/>
+          <w:lang w:val="en-US" w:eastAsia="en-US"/>
+        </w:rPr>
+        <w:t xml:space="preserve">)) </w:t>
+      </w:r>
+      <w:r>
+        <w:rPr>
+          <w:rFonts w:ascii="Consolas" w:eastAsiaTheme="minorHAnsi" w:hAnsi="Consolas" w:cs="Consolas"/>
+          <w:color w:val="0000FF"/>
+          <w:sz w:val="19"/>
+          <w:szCs w:val="19"/>
+          <w:highlight w:val="white"/>
+          <w:lang w:val="en-US" w:eastAsia="en-US"/>
+        </w:rPr>
+        <w:t>return</w:t>
+      </w:r>
+      <w:r>
+        <w:rPr>
+          <w:rFonts w:ascii="Consolas" w:eastAsiaTheme="minorHAnsi" w:hAnsi="Consolas" w:cs="Consolas"/>
+          <w:color w:val="000000"/>
+          <w:sz w:val="19"/>
+          <w:szCs w:val="19"/>
+          <w:highlight w:val="white"/>
+          <w:lang w:val="en-US" w:eastAsia="en-US"/>
+        </w:rPr>
+        <w:t xml:space="preserve"> </w:t>
+      </w:r>
+      <w:proofErr w:type="spellStart"/>
+      <w:r>
+        <w:rPr>
+          <w:rFonts w:ascii="Consolas" w:eastAsiaTheme="minorHAnsi" w:hAnsi="Consolas" w:cs="Consolas"/>
+          <w:color w:val="000000"/>
+          <w:sz w:val="19"/>
+          <w:szCs w:val="19"/>
+          <w:highlight w:val="white"/>
+          <w:lang w:val="en-US" w:eastAsia="en-US"/>
+        </w:rPr>
+        <w:t>checkCommunicate</w:t>
+      </w:r>
+      <w:proofErr w:type="spellEnd"/>
+      <w:r>
+        <w:rPr>
+          <w:rFonts w:ascii="Consolas" w:eastAsiaTheme="minorHAnsi" w:hAnsi="Consolas" w:cs="Consolas"/>
+          <w:color w:val="000000"/>
+          <w:sz w:val="19"/>
+          <w:szCs w:val="19"/>
+          <w:highlight w:val="white"/>
+          <w:lang w:val="en-US" w:eastAsia="en-US"/>
+        </w:rPr>
+        <w:t>;</w:t>
+      </w:r>
+    </w:p>
+    <w:p>
+      <w:pPr>
+        <w:autoSpaceDE w:val="0"/>
+        <w:autoSpaceDN w:val="0"/>
+        <w:adjustRightInd w:val="0"/>
+        <w:rPr>
+          <w:rFonts w:ascii="Consolas" w:eastAsiaTheme="minorHAnsi" w:hAnsi="Consolas" w:cs="Consolas"/>
+          <w:color w:val="000000"/>
+          <w:sz w:val="19"/>
+          <w:szCs w:val="19"/>
+          <w:highlight w:val="white"/>
+          <w:lang w:val="en-US" w:eastAsia="en-US"/>
+        </w:rPr>
+      </w:pPr>
+      <w:proofErr w:type="gramStart"/>
+      <w:r>
+        <w:rPr>
+          <w:rFonts w:ascii="Consolas" w:eastAsiaTheme="minorHAnsi" w:hAnsi="Consolas" w:cs="Consolas"/>
+          <w:color w:val="0000FF"/>
+          <w:sz w:val="19"/>
+          <w:szCs w:val="19"/>
+          <w:highlight w:val="white"/>
+          <w:lang w:val="en-US" w:eastAsia="en-US"/>
+        </w:rPr>
+        <w:t>if</w:t>
+      </w:r>
+      <w:proofErr w:type="gramEnd"/>
+      <w:r>
+        <w:rPr>
+          <w:rFonts w:ascii="Consolas" w:eastAsiaTheme="minorHAnsi" w:hAnsi="Consolas" w:cs="Consolas"/>
+          <w:color w:val="000000"/>
+          <w:sz w:val="19"/>
+          <w:szCs w:val="19"/>
+          <w:highlight w:val="white"/>
+          <w:lang w:val="en-US" w:eastAsia="en-US"/>
+        </w:rPr>
+        <w:t xml:space="preserve"> (!</w:t>
+      </w:r>
+      <w:proofErr w:type="spellStart"/>
+      <w:r>
+        <w:rPr>
+          <w:rFonts w:ascii="Consolas" w:eastAsiaTheme="minorHAnsi" w:hAnsi="Consolas" w:cs="Consolas"/>
+          <w:color w:val="000000"/>
+          <w:sz w:val="19"/>
+          <w:szCs w:val="19"/>
+          <w:highlight w:val="white"/>
+          <w:lang w:val="en-US" w:eastAsia="en-US"/>
+        </w:rPr>
+        <w:t>CheckIfNotAdmin</w:t>
+      </w:r>
+      <w:proofErr w:type="spellEnd"/>
+      <w:r>
+        <w:rPr>
+          <w:rFonts w:ascii="Consolas" w:eastAsiaTheme="minorHAnsi" w:hAnsi="Consolas" w:cs="Consolas"/>
+          <w:color w:val="000000"/>
+          <w:sz w:val="19"/>
+          <w:szCs w:val="19"/>
+          <w:highlight w:val="white"/>
+          <w:lang w:val="en-US" w:eastAsia="en-US"/>
+        </w:rPr>
+        <w:t>(</w:t>
+      </w:r>
+      <w:r>
+        <w:rPr>
+          <w:rFonts w:ascii="Consolas" w:eastAsiaTheme="minorHAnsi" w:hAnsi="Consolas" w:cs="Consolas"/>
+          <w:color w:val="0000FF"/>
+          <w:sz w:val="19"/>
+          <w:szCs w:val="19"/>
+          <w:highlight w:val="white"/>
+          <w:lang w:val="en-US" w:eastAsia="en-US"/>
+        </w:rPr>
+        <w:t>out</w:t>
+      </w:r>
+      <w:r>
+        <w:rPr>
+          <w:rFonts w:ascii="Consolas" w:eastAsiaTheme="minorHAnsi" w:hAnsi="Consolas" w:cs="Consolas"/>
+          <w:color w:val="000000"/>
+          <w:sz w:val="19"/>
+          <w:szCs w:val="19"/>
+          <w:highlight w:val="white"/>
+          <w:lang w:val="en-US" w:eastAsia="en-US"/>
+        </w:rPr>
+        <w:t xml:space="preserve"> </w:t>
+      </w:r>
+      <w:proofErr w:type="spellStart"/>
+      <w:r>
+        <w:rPr>
+          <w:rFonts w:ascii="Consolas" w:eastAsiaTheme="minorHAnsi" w:hAnsi="Consolas" w:cs="Consolas"/>
+          <w:color w:val="000000"/>
+          <w:sz w:val="19"/>
+          <w:szCs w:val="19"/>
+          <w:highlight w:val="white"/>
+          <w:lang w:val="en-US" w:eastAsia="en-US"/>
+        </w:rPr>
+        <w:t>checkCommunicate</w:t>
+      </w:r>
+      <w:proofErr w:type="spellEnd"/>
+      <w:r>
+        <w:rPr>
+          <w:rFonts w:ascii="Consolas" w:eastAsiaTheme="minorHAnsi" w:hAnsi="Consolas" w:cs="Consolas"/>
+          <w:color w:val="000000"/>
+          <w:sz w:val="19"/>
+          <w:szCs w:val="19"/>
+          <w:highlight w:val="white"/>
+          <w:lang w:val="en-US" w:eastAsia="en-US"/>
+        </w:rPr>
+        <w:t xml:space="preserve">)) </w:t>
+      </w:r>
+      <w:r>
+        <w:rPr>
+          <w:rFonts w:ascii="Consolas" w:eastAsiaTheme="minorHAnsi" w:hAnsi="Consolas" w:cs="Consolas"/>
+          <w:color w:val="0000FF"/>
+          <w:sz w:val="19"/>
+          <w:szCs w:val="19"/>
+          <w:highlight w:val="white"/>
+          <w:lang w:val="en-US" w:eastAsia="en-US"/>
+        </w:rPr>
+        <w:t>return</w:t>
+      </w:r>
+      <w:r>
+        <w:rPr>
+          <w:rFonts w:ascii="Consolas" w:eastAsiaTheme="minorHAnsi" w:hAnsi="Consolas" w:cs="Consolas"/>
+          <w:color w:val="000000"/>
+          <w:sz w:val="19"/>
+          <w:szCs w:val="19"/>
+          <w:highlight w:val="white"/>
+          <w:lang w:val="en-US" w:eastAsia="en-US"/>
+        </w:rPr>
+        <w:t xml:space="preserve"> </w:t>
+      </w:r>
+      <w:proofErr w:type="spellStart"/>
+      <w:r>
+        <w:rPr>
+          <w:rFonts w:ascii="Consolas" w:eastAsiaTheme="minorHAnsi" w:hAnsi="Consolas" w:cs="Consolas"/>
+          <w:color w:val="000000"/>
+          <w:sz w:val="19"/>
+          <w:szCs w:val="19"/>
+          <w:highlight w:val="white"/>
+          <w:lang w:val="en-US" w:eastAsia="en-US"/>
+        </w:rPr>
+        <w:t>checkCommunicate</w:t>
+      </w:r>
+      <w:proofErr w:type="spellEnd"/>
+      <w:r>
+        <w:rPr>
+          <w:rFonts w:ascii="Consolas" w:eastAsiaTheme="minorHAnsi" w:hAnsi="Consolas" w:cs="Consolas"/>
+          <w:color w:val="000000"/>
+          <w:sz w:val="19"/>
+          <w:szCs w:val="19"/>
+          <w:highlight w:val="white"/>
+          <w:lang w:val="en-US" w:eastAsia="en-US"/>
+        </w:rPr>
+        <w:t>;</w:t>
+      </w:r>
+    </w:p>
+    <w:p>
+      <w:pPr>
+        <w:autoSpaceDE w:val="0"/>
+        <w:autoSpaceDN w:val="0"/>
+        <w:adjustRightInd w:val="0"/>
+        <w:rPr>
+          <w:rFonts w:ascii="Consolas" w:eastAsiaTheme="minorHAnsi" w:hAnsi="Consolas" w:cs="Consolas"/>
+          <w:color w:val="000000"/>
+          <w:sz w:val="19"/>
+          <w:szCs w:val="19"/>
+          <w:highlight w:val="white"/>
+          <w:lang w:val="en-US" w:eastAsia="en-US"/>
+        </w:rPr>
+      </w:pPr>
+    </w:p>
+    <w:p>
+      <w:pPr>
+        <w:autoSpaceDE w:val="0"/>
+        <w:autoSpaceDN w:val="0"/>
+        <w:adjustRightInd w:val="0"/>
+        <w:rPr>
+          <w:rFonts w:ascii="Consolas" w:eastAsiaTheme="minorHAnsi" w:hAnsi="Consolas" w:cs="Consolas"/>
+          <w:color w:val="000000"/>
+          <w:sz w:val="19"/>
+          <w:szCs w:val="19"/>
+          <w:highlight w:val="white"/>
+          <w:lang w:val="en-US" w:eastAsia="en-US"/>
+        </w:rPr>
+      </w:pPr>
+      <w:proofErr w:type="spellStart"/>
+      <w:proofErr w:type="gramStart"/>
+      <w:r>
+        <w:rPr>
+          <w:rFonts w:ascii="Consolas" w:eastAsiaTheme="minorHAnsi" w:hAnsi="Consolas" w:cs="Consolas"/>
+          <w:color w:val="0000FF"/>
+          <w:sz w:val="19"/>
+          <w:szCs w:val="19"/>
+          <w:highlight w:val="white"/>
+          <w:lang w:val="en-US" w:eastAsia="en-US"/>
+        </w:rPr>
+        <w:t>var</w:t>
+      </w:r>
+      <w:proofErr w:type="spellEnd"/>
+      <w:proofErr w:type="gramEnd"/>
+      <w:r>
+        <w:rPr>
+          <w:rFonts w:ascii="Consolas" w:eastAsiaTheme="minorHAnsi" w:hAnsi="Consolas" w:cs="Consolas"/>
+          <w:color w:val="000000"/>
+          <w:sz w:val="19"/>
+          <w:szCs w:val="19"/>
+          <w:highlight w:val="white"/>
+          <w:lang w:val="en-US" w:eastAsia="en-US"/>
+        </w:rPr>
+        <w:t xml:space="preserve"> horse = </w:t>
+      </w:r>
+      <w:r>
+        <w:rPr>
+          <w:rFonts w:ascii="Consolas" w:eastAsiaTheme="minorHAnsi" w:hAnsi="Consolas" w:cs="Consolas"/>
+          <w:color w:val="0000FF"/>
+          <w:sz w:val="19"/>
+          <w:szCs w:val="19"/>
+          <w:highlight w:val="white"/>
+          <w:lang w:val="en-US" w:eastAsia="en-US"/>
+        </w:rPr>
+        <w:t>new</w:t>
+      </w:r>
+      <w:r>
+        <w:rPr>
+          <w:rFonts w:ascii="Consolas" w:eastAsiaTheme="minorHAnsi" w:hAnsi="Consolas" w:cs="Consolas"/>
+          <w:color w:val="000000"/>
+          <w:sz w:val="19"/>
+          <w:szCs w:val="19"/>
+          <w:highlight w:val="white"/>
+          <w:lang w:val="en-US" w:eastAsia="en-US"/>
+        </w:rPr>
+        <w:t xml:space="preserve"> </w:t>
+      </w:r>
+      <w:r>
+        <w:rPr>
+          <w:rFonts w:ascii="Consolas" w:eastAsiaTheme="minorHAnsi" w:hAnsi="Consolas" w:cs="Consolas"/>
+          <w:color w:val="2B91AF"/>
+          <w:sz w:val="19"/>
+          <w:szCs w:val="19"/>
+          <w:highlight w:val="white"/>
+          <w:lang w:val="en-US" w:eastAsia="en-US"/>
+        </w:rPr>
+        <w:t>Horse</w:t>
+      </w:r>
+      <w:r>
+        <w:rPr>
+          <w:rFonts w:ascii="Consolas" w:eastAsiaTheme="minorHAnsi" w:hAnsi="Consolas" w:cs="Consolas"/>
+          <w:color w:val="000000"/>
+          <w:sz w:val="19"/>
+          <w:szCs w:val="19"/>
+          <w:highlight w:val="white"/>
+          <w:lang w:val="en-US" w:eastAsia="en-US"/>
+        </w:rPr>
+        <w:t>()</w:t>
+      </w:r>
+    </w:p>
+    <w:p>
+      <w:pPr>
+        <w:autoSpaceDE w:val="0"/>
+        <w:autoSpaceDN w:val="0"/>
+        <w:adjustRightInd w:val="0"/>
+        <w:rPr>
+          <w:rFonts w:ascii="Consolas" w:eastAsiaTheme="minorHAnsi" w:hAnsi="Consolas" w:cs="Consolas"/>
+          <w:color w:val="000000"/>
+          <w:sz w:val="19"/>
+          <w:szCs w:val="19"/>
+          <w:highlight w:val="white"/>
+          <w:lang w:val="en-US" w:eastAsia="en-US"/>
+        </w:rPr>
+      </w:pPr>
+      <w:r>
+        <w:rPr>
+          <w:rFonts w:ascii="Consolas" w:eastAsiaTheme="minorHAnsi" w:hAnsi="Consolas" w:cs="Consolas"/>
+          <w:color w:val="000000"/>
+          <w:sz w:val="19"/>
+          <w:szCs w:val="19"/>
+          <w:highlight w:val="white"/>
+          <w:lang w:val="en-US" w:eastAsia="en-US"/>
+        </w:rPr>
+        <w:t>{</w:t>
+      </w:r>
+    </w:p>
+    <w:p>
+      <w:pPr>
+        <w:autoSpaceDE w:val="0"/>
+        <w:autoSpaceDN w:val="0"/>
+        <w:adjustRightInd w:val="0"/>
+        <w:rPr>
+          <w:rFonts w:ascii="Consolas" w:eastAsiaTheme="minorHAnsi" w:hAnsi="Consolas" w:cs="Consolas"/>
+          <w:color w:val="000000"/>
+          <w:sz w:val="19"/>
+          <w:szCs w:val="19"/>
+          <w:highlight w:val="white"/>
+          <w:lang w:val="en-US" w:eastAsia="en-US"/>
+        </w:rPr>
+      </w:pPr>
+      <w:r>
+        <w:rPr>
+          <w:rFonts w:ascii="Consolas" w:eastAsiaTheme="minorHAnsi" w:hAnsi="Consolas" w:cs="Consolas"/>
+          <w:color w:val="000000"/>
+          <w:sz w:val="19"/>
+          <w:szCs w:val="19"/>
+          <w:highlight w:val="white"/>
+          <w:lang w:val="en-US" w:eastAsia="en-US"/>
+        </w:rPr>
+        <w:t xml:space="preserve">Name = </w:t>
+      </w:r>
+      <w:proofErr w:type="gramStart"/>
+      <w:r>
+        <w:rPr>
+          <w:rFonts w:ascii="Consolas" w:eastAsiaTheme="minorHAnsi" w:hAnsi="Consolas" w:cs="Consolas"/>
+          <w:color w:val="000000"/>
+          <w:sz w:val="19"/>
+          <w:szCs w:val="19"/>
+          <w:highlight w:val="white"/>
+          <w:lang w:val="en-US" w:eastAsia="en-US"/>
+        </w:rPr>
+        <w:t>parameters[</w:t>
+      </w:r>
+      <w:proofErr w:type="gramEnd"/>
+      <w:r>
+        <w:rPr>
+          <w:rFonts w:ascii="Consolas" w:eastAsiaTheme="minorHAnsi" w:hAnsi="Consolas" w:cs="Consolas"/>
+          <w:color w:val="000000"/>
+          <w:sz w:val="19"/>
+          <w:szCs w:val="19"/>
+          <w:highlight w:val="white"/>
+          <w:lang w:val="en-US" w:eastAsia="en-US"/>
+        </w:rPr>
+        <w:t>0],</w:t>
+      </w:r>
+    </w:p>
+    <w:p>
+      <w:pPr>
+        <w:autoSpaceDE w:val="0"/>
+        <w:autoSpaceDN w:val="0"/>
+        <w:adjustRightInd w:val="0"/>
+        <w:rPr>
+          <w:rFonts w:ascii="Consolas" w:eastAsiaTheme="minorHAnsi" w:hAnsi="Consolas" w:cs="Consolas"/>
+          <w:color w:val="000000"/>
+          <w:sz w:val="19"/>
+          <w:szCs w:val="19"/>
+          <w:highlight w:val="white"/>
+          <w:lang w:val="en-US" w:eastAsia="en-US"/>
+        </w:rPr>
+      </w:pPr>
+      <w:r>
+        <w:rPr>
+          <w:rFonts w:ascii="Consolas" w:eastAsiaTheme="minorHAnsi" w:hAnsi="Consolas" w:cs="Consolas"/>
+          <w:color w:val="000000"/>
+          <w:sz w:val="19"/>
+          <w:szCs w:val="19"/>
+          <w:highlight w:val="white"/>
+          <w:lang w:val="en-US" w:eastAsia="en-US"/>
+        </w:rPr>
+        <w:t xml:space="preserve">Description = </w:t>
+      </w:r>
+      <w:proofErr w:type="gramStart"/>
+      <w:r>
+        <w:rPr>
+          <w:rFonts w:ascii="Consolas" w:eastAsiaTheme="minorHAnsi" w:hAnsi="Consolas" w:cs="Consolas"/>
+          <w:color w:val="000000"/>
+          <w:sz w:val="19"/>
+          <w:szCs w:val="19"/>
+          <w:highlight w:val="white"/>
+          <w:lang w:val="en-US" w:eastAsia="en-US"/>
+        </w:rPr>
+        <w:t>parameters[</w:t>
+      </w:r>
+      <w:proofErr w:type="gramEnd"/>
+      <w:r>
+        <w:rPr>
+          <w:rFonts w:ascii="Consolas" w:eastAsiaTheme="minorHAnsi" w:hAnsi="Consolas" w:cs="Consolas"/>
+          <w:color w:val="000000"/>
+          <w:sz w:val="19"/>
+          <w:szCs w:val="19"/>
+          <w:highlight w:val="white"/>
+          <w:lang w:val="en-US" w:eastAsia="en-US"/>
+        </w:rPr>
+        <w:t>1],</w:t>
+      </w:r>
+    </w:p>
+    <w:p>
+      <w:pPr>
+        <w:autoSpaceDE w:val="0"/>
+        <w:autoSpaceDN w:val="0"/>
+        <w:adjustRightInd w:val="0"/>
+        <w:rPr>
+          <w:rFonts w:ascii="Consolas" w:eastAsiaTheme="minorHAnsi" w:hAnsi="Consolas" w:cs="Consolas"/>
+          <w:color w:val="000000"/>
+          <w:sz w:val="19"/>
+          <w:szCs w:val="19"/>
+          <w:highlight w:val="white"/>
+          <w:lang w:val="en-US" w:eastAsia="en-US"/>
+        </w:rPr>
+      </w:pPr>
+      <w:proofErr w:type="spellStart"/>
+      <w:r>
+        <w:rPr>
+          <w:rFonts w:ascii="Consolas" w:eastAsiaTheme="minorHAnsi" w:hAnsi="Consolas" w:cs="Consolas"/>
+          <w:color w:val="000000"/>
+          <w:sz w:val="19"/>
+          <w:szCs w:val="19"/>
+          <w:highlight w:val="white"/>
+          <w:lang w:val="en-US" w:eastAsia="en-US"/>
+        </w:rPr>
+        <w:t>ColorId</w:t>
+      </w:r>
+      <w:proofErr w:type="spellEnd"/>
+      <w:r>
+        <w:rPr>
+          <w:rFonts w:ascii="Consolas" w:eastAsiaTheme="minorHAnsi" w:hAnsi="Consolas" w:cs="Consolas"/>
+          <w:color w:val="000000"/>
+          <w:sz w:val="19"/>
+          <w:szCs w:val="19"/>
+          <w:highlight w:val="white"/>
+          <w:lang w:val="en-US" w:eastAsia="en-US"/>
+        </w:rPr>
+        <w:t xml:space="preserve"> = </w:t>
+      </w:r>
+      <w:proofErr w:type="gramStart"/>
+      <w:r>
+        <w:rPr>
+          <w:rFonts w:ascii="Consolas" w:eastAsiaTheme="minorHAnsi" w:hAnsi="Consolas" w:cs="Consolas"/>
+          <w:color w:val="2B91AF"/>
+          <w:sz w:val="19"/>
+          <w:szCs w:val="19"/>
+          <w:highlight w:val="white"/>
+          <w:lang w:val="en-US" w:eastAsia="en-US"/>
+        </w:rPr>
+        <w:t>Convert</w:t>
+      </w:r>
+      <w:r>
+        <w:rPr>
+          <w:rFonts w:ascii="Consolas" w:eastAsiaTheme="minorHAnsi" w:hAnsi="Consolas" w:cs="Consolas"/>
+          <w:color w:val="000000"/>
+          <w:sz w:val="19"/>
+          <w:szCs w:val="19"/>
+          <w:highlight w:val="white"/>
+          <w:lang w:val="en-US" w:eastAsia="en-US"/>
+        </w:rPr>
+        <w:t>.ToInt32(</w:t>
+      </w:r>
+      <w:proofErr w:type="gramEnd"/>
+      <w:r>
+        <w:rPr>
+          <w:rFonts w:ascii="Consolas" w:eastAsiaTheme="minorHAnsi" w:hAnsi="Consolas" w:cs="Consolas"/>
+          <w:color w:val="000000"/>
+          <w:sz w:val="19"/>
+          <w:szCs w:val="19"/>
+          <w:highlight w:val="white"/>
+          <w:lang w:val="en-US" w:eastAsia="en-US"/>
+        </w:rPr>
+        <w:t>parameters[2]),</w:t>
+      </w:r>
+    </w:p>
+    <w:p>
+      <w:pPr>
+        <w:autoSpaceDE w:val="0"/>
+        <w:autoSpaceDN w:val="0"/>
+        <w:adjustRightInd w:val="0"/>
+        <w:rPr>
+          <w:rFonts w:ascii="Consolas" w:eastAsiaTheme="minorHAnsi" w:hAnsi="Consolas" w:cs="Consolas"/>
+          <w:color w:val="000000"/>
+          <w:sz w:val="19"/>
+          <w:szCs w:val="19"/>
+          <w:highlight w:val="white"/>
+          <w:lang w:val="en-US" w:eastAsia="en-US"/>
+        </w:rPr>
+      </w:pPr>
+      <w:r>
+        <w:rPr>
+          <w:rFonts w:ascii="Consolas" w:eastAsiaTheme="minorHAnsi" w:hAnsi="Consolas" w:cs="Consolas"/>
+          <w:color w:val="000000"/>
+          <w:sz w:val="19"/>
+          <w:szCs w:val="19"/>
+          <w:highlight w:val="white"/>
+          <w:lang w:val="en-US" w:eastAsia="en-US"/>
+        </w:rPr>
+        <w:t xml:space="preserve">Price = </w:t>
+      </w:r>
+      <w:proofErr w:type="gramStart"/>
+      <w:r>
+        <w:rPr>
+          <w:rFonts w:ascii="Consolas" w:eastAsiaTheme="minorHAnsi" w:hAnsi="Consolas" w:cs="Consolas"/>
+          <w:color w:val="2B91AF"/>
+          <w:sz w:val="19"/>
+          <w:szCs w:val="19"/>
+          <w:highlight w:val="white"/>
+          <w:lang w:val="en-US" w:eastAsia="en-US"/>
+        </w:rPr>
+        <w:t>Convert</w:t>
+      </w:r>
+      <w:r>
+        <w:rPr>
+          <w:rFonts w:ascii="Consolas" w:eastAsiaTheme="minorHAnsi" w:hAnsi="Consolas" w:cs="Consolas"/>
+          <w:color w:val="000000"/>
+          <w:sz w:val="19"/>
+          <w:szCs w:val="19"/>
+          <w:highlight w:val="white"/>
+          <w:lang w:val="en-US" w:eastAsia="en-US"/>
+        </w:rPr>
+        <w:t>.ToInt32(</w:t>
+      </w:r>
+      <w:proofErr w:type="gramEnd"/>
+      <w:r>
+        <w:rPr>
+          <w:rFonts w:ascii="Consolas" w:eastAsiaTheme="minorHAnsi" w:hAnsi="Consolas" w:cs="Consolas"/>
+          <w:color w:val="000000"/>
+          <w:sz w:val="19"/>
+          <w:szCs w:val="19"/>
+          <w:highlight w:val="white"/>
+          <w:lang w:val="en-US" w:eastAsia="en-US"/>
+        </w:rPr>
+        <w:t>parameters[3]),</w:t>
+      </w:r>
+    </w:p>
+    <w:p>
+      <w:pPr>
+        <w:autoSpaceDE w:val="0"/>
+        <w:autoSpaceDN w:val="0"/>
+        <w:adjustRightInd w:val="0"/>
+        <w:rPr>
+          <w:rFonts w:ascii="Consolas" w:eastAsiaTheme="minorHAnsi" w:hAnsi="Consolas" w:cs="Consolas"/>
+          <w:color w:val="000000"/>
+          <w:sz w:val="19"/>
+          <w:szCs w:val="19"/>
+          <w:highlight w:val="white"/>
+          <w:lang w:val="en-US" w:eastAsia="en-US"/>
+        </w:rPr>
+      </w:pPr>
+      <w:proofErr w:type="spellStart"/>
+      <w:r>
+        <w:rPr>
+          <w:rFonts w:ascii="Consolas" w:eastAsiaTheme="minorHAnsi" w:hAnsi="Consolas" w:cs="Consolas"/>
+          <w:color w:val="000000"/>
+          <w:sz w:val="19"/>
+          <w:szCs w:val="19"/>
+          <w:highlight w:val="white"/>
+          <w:lang w:val="en-US" w:eastAsia="en-US"/>
+        </w:rPr>
+        <w:t>BreedId</w:t>
+      </w:r>
+      <w:proofErr w:type="spellEnd"/>
+      <w:r>
+        <w:rPr>
+          <w:rFonts w:ascii="Consolas" w:eastAsiaTheme="minorHAnsi" w:hAnsi="Consolas" w:cs="Consolas"/>
+          <w:color w:val="000000"/>
+          <w:sz w:val="19"/>
+          <w:szCs w:val="19"/>
+          <w:highlight w:val="white"/>
+          <w:lang w:val="en-US" w:eastAsia="en-US"/>
+        </w:rPr>
+        <w:t xml:space="preserve"> = </w:t>
+      </w:r>
+      <w:proofErr w:type="gramStart"/>
+      <w:r>
+        <w:rPr>
+          <w:rFonts w:ascii="Consolas" w:eastAsiaTheme="minorHAnsi" w:hAnsi="Consolas" w:cs="Consolas"/>
+          <w:color w:val="2B91AF"/>
+          <w:sz w:val="19"/>
+          <w:szCs w:val="19"/>
+          <w:highlight w:val="white"/>
+          <w:lang w:val="en-US" w:eastAsia="en-US"/>
+        </w:rPr>
+        <w:t>Convert</w:t>
+      </w:r>
+      <w:r>
+        <w:rPr>
+          <w:rFonts w:ascii="Consolas" w:eastAsiaTheme="minorHAnsi" w:hAnsi="Consolas" w:cs="Consolas"/>
+          <w:color w:val="000000"/>
+          <w:sz w:val="19"/>
+          <w:szCs w:val="19"/>
+          <w:highlight w:val="white"/>
+          <w:lang w:val="en-US" w:eastAsia="en-US"/>
+        </w:rPr>
+        <w:t>.ToInt32(</w:t>
+      </w:r>
+      <w:proofErr w:type="gramEnd"/>
+      <w:r>
+        <w:rPr>
+          <w:rFonts w:ascii="Consolas" w:eastAsiaTheme="minorHAnsi" w:hAnsi="Consolas" w:cs="Consolas"/>
+          <w:color w:val="000000"/>
+          <w:sz w:val="19"/>
+          <w:szCs w:val="19"/>
+          <w:highlight w:val="white"/>
+          <w:lang w:val="en-US" w:eastAsia="en-US"/>
+        </w:rPr>
+        <w:t>parameters[4]),</w:t>
+      </w:r>
+    </w:p>
+    <w:p>
+      <w:pPr>
+        <w:autoSpaceDE w:val="0"/>
+        <w:autoSpaceDN w:val="0"/>
+        <w:adjustRightInd w:val="0"/>
+        <w:rPr>
+          <w:rFonts w:ascii="Consolas" w:eastAsiaTheme="minorHAnsi" w:hAnsi="Consolas" w:cs="Consolas"/>
+          <w:color w:val="000000"/>
+          <w:sz w:val="19"/>
+          <w:szCs w:val="19"/>
+          <w:highlight w:val="white"/>
+          <w:lang w:val="en-US" w:eastAsia="en-US"/>
+        </w:rPr>
+      </w:pPr>
+      <w:proofErr w:type="spellStart"/>
+      <w:r>
+        <w:rPr>
+          <w:rFonts w:ascii="Consolas" w:eastAsiaTheme="minorHAnsi" w:hAnsi="Consolas" w:cs="Consolas"/>
+          <w:color w:val="000000"/>
+          <w:sz w:val="19"/>
+          <w:szCs w:val="19"/>
+          <w:highlight w:val="white"/>
+          <w:lang w:val="en-US" w:eastAsia="en-US"/>
+        </w:rPr>
+        <w:t>SexId</w:t>
+      </w:r>
+      <w:proofErr w:type="spellEnd"/>
+      <w:r>
+        <w:rPr>
+          <w:rFonts w:ascii="Consolas" w:eastAsiaTheme="minorHAnsi" w:hAnsi="Consolas" w:cs="Consolas"/>
+          <w:color w:val="000000"/>
+          <w:sz w:val="19"/>
+          <w:szCs w:val="19"/>
+          <w:highlight w:val="white"/>
+          <w:lang w:val="en-US" w:eastAsia="en-US"/>
+        </w:rPr>
+        <w:t xml:space="preserve"> = </w:t>
+      </w:r>
+      <w:proofErr w:type="gramStart"/>
+      <w:r>
+        <w:rPr>
+          <w:rFonts w:ascii="Consolas" w:eastAsiaTheme="minorHAnsi" w:hAnsi="Consolas" w:cs="Consolas"/>
+          <w:color w:val="2B91AF"/>
+          <w:sz w:val="19"/>
+          <w:szCs w:val="19"/>
+          <w:highlight w:val="white"/>
+          <w:lang w:val="en-US" w:eastAsia="en-US"/>
+        </w:rPr>
+        <w:t>Convert</w:t>
+      </w:r>
+      <w:r>
+        <w:rPr>
+          <w:rFonts w:ascii="Consolas" w:eastAsiaTheme="minorHAnsi" w:hAnsi="Consolas" w:cs="Consolas"/>
+          <w:color w:val="000000"/>
+          <w:sz w:val="19"/>
+          <w:szCs w:val="19"/>
+          <w:highlight w:val="white"/>
+          <w:lang w:val="en-US" w:eastAsia="en-US"/>
+        </w:rPr>
+        <w:t>.ToInt32(</w:t>
+      </w:r>
+      <w:proofErr w:type="gramEnd"/>
+      <w:r>
+        <w:rPr>
+          <w:rFonts w:ascii="Consolas" w:eastAsiaTheme="minorHAnsi" w:hAnsi="Consolas" w:cs="Consolas"/>
+          <w:color w:val="000000"/>
+          <w:sz w:val="19"/>
+          <w:szCs w:val="19"/>
+          <w:highlight w:val="white"/>
+          <w:lang w:val="en-US" w:eastAsia="en-US"/>
+        </w:rPr>
+        <w:t>parameters[5]),</w:t>
+      </w:r>
+    </w:p>
+    <w:p>
+      <w:pPr>
+        <w:autoSpaceDE w:val="0"/>
+        <w:autoSpaceDN w:val="0"/>
+        <w:adjustRightInd w:val="0"/>
+        <w:rPr>
+          <w:rFonts w:ascii="Consolas" w:eastAsiaTheme="minorHAnsi" w:hAnsi="Consolas" w:cs="Consolas"/>
+          <w:color w:val="000000"/>
+          <w:sz w:val="19"/>
+          <w:szCs w:val="19"/>
+          <w:highlight w:val="white"/>
+          <w:lang w:val="en-US" w:eastAsia="en-US"/>
+        </w:rPr>
+      </w:pPr>
+      <w:r>
+        <w:rPr>
+          <w:rFonts w:ascii="Consolas" w:eastAsiaTheme="minorHAnsi" w:hAnsi="Consolas" w:cs="Consolas"/>
+          <w:color w:val="000000"/>
+          <w:sz w:val="19"/>
+          <w:szCs w:val="19"/>
+          <w:highlight w:val="white"/>
+          <w:lang w:val="en-US" w:eastAsia="en-US"/>
+        </w:rPr>
+        <w:t>};</w:t>
+      </w:r>
+    </w:p>
+    <w:p>
+      <w:pPr>
+        <w:autoSpaceDE w:val="0"/>
+        <w:autoSpaceDN w:val="0"/>
+        <w:adjustRightInd w:val="0"/>
+        <w:rPr>
+          <w:rFonts w:ascii="Consolas" w:eastAsiaTheme="minorHAnsi" w:hAnsi="Consolas" w:cs="Consolas"/>
+          <w:color w:val="000000"/>
+          <w:sz w:val="19"/>
+          <w:szCs w:val="19"/>
+          <w:highlight w:val="white"/>
+          <w:lang w:val="en-US" w:eastAsia="en-US"/>
+        </w:rPr>
+      </w:pPr>
+    </w:p>
+    <w:p>
+      <w:pPr>
+        <w:autoSpaceDE w:val="0"/>
+        <w:autoSpaceDN w:val="0"/>
+        <w:adjustRightInd w:val="0"/>
+        <w:rPr>
+          <w:rFonts w:ascii="Consolas" w:eastAsiaTheme="minorHAnsi" w:hAnsi="Consolas" w:cs="Consolas"/>
+          <w:color w:val="000000"/>
+          <w:sz w:val="19"/>
+          <w:szCs w:val="19"/>
+          <w:highlight w:val="white"/>
+          <w:lang w:val="en-US" w:eastAsia="en-US"/>
+        </w:rPr>
+      </w:pPr>
+      <w:proofErr w:type="gramStart"/>
+      <w:r>
+        <w:rPr>
+          <w:rFonts w:ascii="Consolas" w:eastAsiaTheme="minorHAnsi" w:hAnsi="Consolas" w:cs="Consolas"/>
+          <w:color w:val="0000FF"/>
+          <w:sz w:val="19"/>
+          <w:szCs w:val="19"/>
+          <w:highlight w:val="white"/>
+          <w:lang w:val="en-US" w:eastAsia="en-US"/>
+        </w:rPr>
+        <w:t>if</w:t>
+      </w:r>
+      <w:proofErr w:type="gramEnd"/>
+      <w:r>
+        <w:rPr>
+          <w:rFonts w:ascii="Consolas" w:eastAsiaTheme="minorHAnsi" w:hAnsi="Consolas" w:cs="Consolas"/>
+          <w:color w:val="000000"/>
+          <w:sz w:val="19"/>
+          <w:szCs w:val="19"/>
+          <w:highlight w:val="white"/>
+          <w:lang w:val="en-US" w:eastAsia="en-US"/>
+        </w:rPr>
+        <w:t xml:space="preserve"> (</w:t>
+      </w:r>
+      <w:proofErr w:type="spellStart"/>
+      <w:r>
+        <w:rPr>
+          <w:rFonts w:ascii="Consolas" w:eastAsiaTheme="minorHAnsi" w:hAnsi="Consolas" w:cs="Consolas"/>
+          <w:color w:val="2B91AF"/>
+          <w:sz w:val="19"/>
+          <w:szCs w:val="19"/>
+          <w:highlight w:val="white"/>
+          <w:lang w:val="en-US" w:eastAsia="en-US"/>
+        </w:rPr>
+        <w:t>ValidationHelper</w:t>
+      </w:r>
+      <w:r>
+        <w:rPr>
+          <w:rFonts w:ascii="Consolas" w:eastAsiaTheme="minorHAnsi" w:hAnsi="Consolas" w:cs="Consolas"/>
+          <w:color w:val="000000"/>
+          <w:sz w:val="19"/>
+          <w:szCs w:val="19"/>
+          <w:highlight w:val="white"/>
+          <w:lang w:val="en-US" w:eastAsia="en-US"/>
+        </w:rPr>
+        <w:t>.isValid</w:t>
+      </w:r>
+      <w:proofErr w:type="spellEnd"/>
+      <w:r>
+        <w:rPr>
+          <w:rFonts w:ascii="Consolas" w:eastAsiaTheme="minorHAnsi" w:hAnsi="Consolas" w:cs="Consolas"/>
+          <w:color w:val="000000"/>
+          <w:sz w:val="19"/>
+          <w:szCs w:val="19"/>
+          <w:highlight w:val="white"/>
+          <w:lang w:val="en-US" w:eastAsia="en-US"/>
+        </w:rPr>
+        <w:t>(horse))</w:t>
+      </w:r>
+    </w:p>
+    <w:p>
+      <w:pPr>
+        <w:autoSpaceDE w:val="0"/>
+        <w:autoSpaceDN w:val="0"/>
+        <w:adjustRightInd w:val="0"/>
+        <w:rPr>
+          <w:rFonts w:ascii="Consolas" w:eastAsiaTheme="minorHAnsi" w:hAnsi="Consolas" w:cs="Consolas"/>
+          <w:color w:val="000000"/>
+          <w:sz w:val="19"/>
+          <w:szCs w:val="19"/>
+          <w:highlight w:val="white"/>
+          <w:lang w:val="en-US" w:eastAsia="en-US"/>
+        </w:rPr>
+      </w:pPr>
+      <w:r>
+        <w:rPr>
+          <w:rFonts w:ascii="Consolas" w:eastAsiaTheme="minorHAnsi" w:hAnsi="Consolas" w:cs="Consolas"/>
+          <w:color w:val="000000"/>
+          <w:sz w:val="19"/>
+          <w:szCs w:val="19"/>
+          <w:highlight w:val="white"/>
+          <w:lang w:val="en-US" w:eastAsia="en-US"/>
+        </w:rPr>
+        <w:t>{</w:t>
+      </w:r>
+    </w:p>
+    <w:p>
+      <w:pPr>
+        <w:autoSpaceDE w:val="0"/>
+        <w:autoSpaceDN w:val="0"/>
+        <w:adjustRightInd w:val="0"/>
+        <w:rPr>
+          <w:rFonts w:ascii="Consolas" w:eastAsiaTheme="minorHAnsi" w:hAnsi="Consolas" w:cs="Consolas"/>
+          <w:color w:val="000000"/>
+          <w:sz w:val="19"/>
+          <w:szCs w:val="19"/>
+          <w:highlight w:val="white"/>
+          <w:lang w:val="en-US" w:eastAsia="en-US"/>
+        </w:rPr>
+      </w:pPr>
+      <w:proofErr w:type="spellStart"/>
+      <w:proofErr w:type="gramStart"/>
+      <w:r>
+        <w:rPr>
+          <w:rFonts w:ascii="Consolas" w:eastAsiaTheme="minorHAnsi" w:hAnsi="Consolas" w:cs="Consolas"/>
+          <w:color w:val="000000"/>
+          <w:sz w:val="19"/>
+          <w:szCs w:val="19"/>
+          <w:highlight w:val="white"/>
+          <w:lang w:val="en-US" w:eastAsia="en-US"/>
+        </w:rPr>
+        <w:t>dbContext.Products.Add</w:t>
+      </w:r>
+      <w:proofErr w:type="spellEnd"/>
+      <w:r>
+        <w:rPr>
+          <w:rFonts w:ascii="Consolas" w:eastAsiaTheme="minorHAnsi" w:hAnsi="Consolas" w:cs="Consolas"/>
+          <w:color w:val="000000"/>
+          <w:sz w:val="19"/>
+          <w:szCs w:val="19"/>
+          <w:highlight w:val="white"/>
+          <w:lang w:val="en-US" w:eastAsia="en-US"/>
+        </w:rPr>
+        <w:t>(</w:t>
+      </w:r>
+      <w:proofErr w:type="gramEnd"/>
+      <w:r>
+        <w:rPr>
+          <w:rFonts w:ascii="Consolas" w:eastAsiaTheme="minorHAnsi" w:hAnsi="Consolas" w:cs="Consolas"/>
+          <w:color w:val="000000"/>
+          <w:sz w:val="19"/>
+          <w:szCs w:val="19"/>
+          <w:highlight w:val="white"/>
+          <w:lang w:val="en-US" w:eastAsia="en-US"/>
+        </w:rPr>
+        <w:t>horse);</w:t>
+      </w:r>
+    </w:p>
+    <w:p>
+      <w:pPr>
+        <w:autoSpaceDE w:val="0"/>
+        <w:autoSpaceDN w:val="0"/>
+        <w:adjustRightInd w:val="0"/>
+        <w:rPr>
+          <w:rFonts w:ascii="Consolas" w:eastAsiaTheme="minorHAnsi" w:hAnsi="Consolas" w:cs="Consolas"/>
+          <w:color w:val="000000"/>
+          <w:sz w:val="19"/>
+          <w:szCs w:val="19"/>
+          <w:highlight w:val="white"/>
+          <w:lang w:val="en-US" w:eastAsia="en-US"/>
+        </w:rPr>
+      </w:pPr>
+      <w:proofErr w:type="spellStart"/>
+      <w:proofErr w:type="gramStart"/>
+      <w:r>
+        <w:rPr>
+          <w:rFonts w:ascii="Consolas" w:eastAsiaTheme="minorHAnsi" w:hAnsi="Consolas" w:cs="Consolas"/>
+          <w:color w:val="000000"/>
+          <w:sz w:val="19"/>
+          <w:szCs w:val="19"/>
+          <w:highlight w:val="white"/>
+          <w:lang w:val="en-US" w:eastAsia="en-US"/>
+        </w:rPr>
+        <w:t>dbContext.SaveChanges</w:t>
+      </w:r>
+      <w:proofErr w:type="spellEnd"/>
+      <w:r>
+        <w:rPr>
+          <w:rFonts w:ascii="Consolas" w:eastAsiaTheme="minorHAnsi" w:hAnsi="Consolas" w:cs="Consolas"/>
+          <w:color w:val="000000"/>
+          <w:sz w:val="19"/>
+          <w:szCs w:val="19"/>
+          <w:highlight w:val="white"/>
+          <w:lang w:val="en-US" w:eastAsia="en-US"/>
+        </w:rPr>
+        <w:t>(</w:t>
+      </w:r>
+      <w:proofErr w:type="gramEnd"/>
+      <w:r>
+        <w:rPr>
+          <w:rFonts w:ascii="Consolas" w:eastAsiaTheme="minorHAnsi" w:hAnsi="Consolas" w:cs="Consolas"/>
+          <w:color w:val="000000"/>
+          <w:sz w:val="19"/>
+          <w:szCs w:val="19"/>
+          <w:highlight w:val="white"/>
+          <w:lang w:val="en-US" w:eastAsia="en-US"/>
+        </w:rPr>
+        <w:t>);</w:t>
+      </w:r>
+    </w:p>
+    <w:p>
+      <w:pPr>
+        <w:autoSpaceDE w:val="0"/>
+        <w:autoSpaceDN w:val="0"/>
+        <w:adjustRightInd w:val="0"/>
+        <w:rPr>
+          <w:rFonts w:ascii="Consolas" w:eastAsiaTheme="minorHAnsi" w:hAnsi="Consolas" w:cs="Consolas"/>
+          <w:color w:val="000000"/>
+          <w:sz w:val="19"/>
+          <w:szCs w:val="19"/>
+          <w:highlight w:val="white"/>
+          <w:lang w:val="en-US" w:eastAsia="en-US"/>
+        </w:rPr>
+      </w:pPr>
+    </w:p>
+    <w:p>
+      <w:pPr>
+        <w:autoSpaceDE w:val="0"/>
+        <w:autoSpaceDN w:val="0"/>
+        <w:adjustRightInd w:val="0"/>
+        <w:rPr>
+          <w:rFonts w:ascii="Consolas" w:eastAsiaTheme="minorHAnsi" w:hAnsi="Consolas" w:cs="Consolas"/>
+          <w:color w:val="000000"/>
+          <w:sz w:val="19"/>
+          <w:szCs w:val="19"/>
+          <w:highlight w:val="white"/>
+          <w:lang w:val="en-US" w:eastAsia="en-US"/>
+        </w:rPr>
+      </w:pPr>
+      <w:proofErr w:type="gramStart"/>
+      <w:r>
+        <w:rPr>
+          <w:rFonts w:ascii="Consolas" w:eastAsiaTheme="minorHAnsi" w:hAnsi="Consolas" w:cs="Consolas"/>
+          <w:color w:val="0000FF"/>
+          <w:sz w:val="19"/>
+          <w:szCs w:val="19"/>
+          <w:highlight w:val="white"/>
+          <w:lang w:val="en-US" w:eastAsia="en-US"/>
+        </w:rPr>
+        <w:t>return</w:t>
+      </w:r>
+      <w:proofErr w:type="gramEnd"/>
+      <w:r>
+        <w:rPr>
+          <w:rFonts w:ascii="Consolas" w:eastAsiaTheme="minorHAnsi" w:hAnsi="Consolas" w:cs="Consolas"/>
+          <w:color w:val="000000"/>
+          <w:sz w:val="19"/>
+          <w:szCs w:val="19"/>
+          <w:highlight w:val="white"/>
+          <w:lang w:val="en-US" w:eastAsia="en-US"/>
+        </w:rPr>
+        <w:t xml:space="preserve"> </w:t>
+      </w:r>
+      <w:r>
+        <w:rPr>
+          <w:rFonts w:ascii="Consolas" w:eastAsiaTheme="minorHAnsi" w:hAnsi="Consolas" w:cs="Consolas"/>
+          <w:color w:val="2B91AF"/>
+          <w:sz w:val="19"/>
+          <w:szCs w:val="19"/>
+          <w:highlight w:val="white"/>
+          <w:lang w:val="en-US" w:eastAsia="en-US"/>
+        </w:rPr>
+        <w:t>CommunicatesFactory</w:t>
+      </w:r>
+      <w:r>
+        <w:rPr>
+          <w:rFonts w:ascii="Consolas" w:eastAsiaTheme="minorHAnsi" w:hAnsi="Consolas" w:cs="Consolas"/>
+          <w:color w:val="000000"/>
+          <w:sz w:val="19"/>
+          <w:szCs w:val="19"/>
+          <w:highlight w:val="white"/>
+          <w:lang w:val="en-US" w:eastAsia="en-US"/>
+        </w:rPr>
+        <w:t>.GetCommunicate(</w:t>
+      </w:r>
+      <w:r>
+        <w:rPr>
+          <w:rFonts w:ascii="Consolas" w:eastAsiaTheme="minorHAnsi" w:hAnsi="Consolas" w:cs="Consolas"/>
+          <w:color w:val="2B91AF"/>
+          <w:sz w:val="19"/>
+          <w:szCs w:val="19"/>
+          <w:highlight w:val="white"/>
+          <w:lang w:val="en-US" w:eastAsia="en-US"/>
+        </w:rPr>
+        <w:t>CommunicatesKinds</w:t>
+      </w:r>
+      <w:r>
+        <w:rPr>
+          <w:rFonts w:ascii="Consolas" w:eastAsiaTheme="minorHAnsi" w:hAnsi="Consolas" w:cs="Consolas"/>
+          <w:color w:val="000000"/>
+          <w:sz w:val="19"/>
+          <w:szCs w:val="19"/>
+          <w:highlight w:val="white"/>
+          <w:lang w:val="en-US" w:eastAsia="en-US"/>
+        </w:rPr>
+        <w:t>.ProductAddedToShop);</w:t>
+      </w:r>
+    </w:p>
+    <w:p>
+      <w:pPr>
+        <w:autoSpaceDE w:val="0"/>
+        <w:autoSpaceDN w:val="0"/>
+        <w:adjustRightInd w:val="0"/>
+        <w:rPr>
+          <w:rFonts w:ascii="Consolas" w:eastAsiaTheme="minorHAnsi" w:hAnsi="Consolas" w:cs="Consolas"/>
+          <w:color w:val="000000"/>
+          <w:sz w:val="19"/>
+          <w:szCs w:val="19"/>
+          <w:highlight w:val="white"/>
+          <w:lang w:val="en-US" w:eastAsia="en-US"/>
+        </w:rPr>
+      </w:pPr>
+      <w:r>
+        <w:rPr>
+          <w:rFonts w:ascii="Consolas" w:eastAsiaTheme="minorHAnsi" w:hAnsi="Consolas" w:cs="Consolas"/>
+          <w:color w:val="000000"/>
+          <w:sz w:val="19"/>
+          <w:szCs w:val="19"/>
+          <w:highlight w:val="white"/>
+          <w:lang w:val="en-US" w:eastAsia="en-US"/>
+        </w:rPr>
+        <w:t>}</w:t>
+      </w:r>
+    </w:p>
+    <w:p>
+      <w:pPr>
+        <w:rPr>
+          <w:rFonts w:ascii="Consolas" w:eastAsiaTheme="minorHAnsi" w:hAnsi="Consolas" w:cs="Consolas"/>
+          <w:color w:val="000000"/>
+          <w:sz w:val="19"/>
+          <w:szCs w:val="19"/>
+          <w:lang w:val="en-US" w:eastAsia="en-US"/>
+        </w:rPr>
+      </w:pPr>
+      <w:proofErr w:type="gramStart"/>
+      <w:r>
+        <w:rPr>
+          <w:rFonts w:ascii="Consolas" w:eastAsiaTheme="minorHAnsi" w:hAnsi="Consolas" w:cs="Consolas"/>
+          <w:color w:val="0000FF"/>
+          <w:sz w:val="19"/>
+          <w:szCs w:val="19"/>
+          <w:highlight w:val="white"/>
+          <w:lang w:val="en-US" w:eastAsia="en-US"/>
+        </w:rPr>
+        <w:t>return</w:t>
+      </w:r>
+      <w:proofErr w:type="gramEnd"/>
+      <w:r>
+        <w:rPr>
+          <w:rFonts w:ascii="Consolas" w:eastAsiaTheme="minorHAnsi" w:hAnsi="Consolas" w:cs="Consolas"/>
+          <w:color w:val="000000"/>
+          <w:sz w:val="19"/>
+          <w:szCs w:val="19"/>
+          <w:highlight w:val="white"/>
+          <w:lang w:val="en-US" w:eastAsia="en-US"/>
+        </w:rPr>
+        <w:t xml:space="preserve"> </w:t>
+      </w:r>
+      <w:r>
+        <w:rPr>
+          <w:rFonts w:ascii="Consolas" w:eastAsiaTheme="minorHAnsi" w:hAnsi="Consolas" w:cs="Consolas"/>
+          <w:color w:val="2B91AF"/>
+          <w:sz w:val="19"/>
+          <w:szCs w:val="19"/>
+          <w:highlight w:val="white"/>
+          <w:lang w:val="en-US" w:eastAsia="en-US"/>
+        </w:rPr>
+        <w:t>CommunicatesFactory</w:t>
+      </w:r>
+      <w:r>
+        <w:rPr>
+          <w:rFonts w:ascii="Consolas" w:eastAsiaTheme="minorHAnsi" w:hAnsi="Consolas" w:cs="Consolas"/>
+          <w:color w:val="000000"/>
+          <w:sz w:val="19"/>
+          <w:szCs w:val="19"/>
+          <w:highlight w:val="white"/>
+          <w:lang w:val="en-US" w:eastAsia="en-US"/>
+        </w:rPr>
+        <w:t>.GetCommunicate(</w:t>
+      </w:r>
+      <w:r>
+        <w:rPr>
+          <w:rFonts w:ascii="Consolas" w:eastAsiaTheme="minorHAnsi" w:hAnsi="Consolas" w:cs="Consolas"/>
+          <w:color w:val="2B91AF"/>
+          <w:sz w:val="19"/>
+          <w:szCs w:val="19"/>
+          <w:highlight w:val="white"/>
+          <w:lang w:val="en-US" w:eastAsia="en-US"/>
+        </w:rPr>
+        <w:t>CommunicatesKinds</w:t>
+      </w:r>
+      <w:r>
+        <w:rPr>
+          <w:rFonts w:ascii="Consolas" w:eastAsiaTheme="minorHAnsi" w:hAnsi="Consolas" w:cs="Consolas"/>
+          <w:color w:val="000000"/>
+          <w:sz w:val="19"/>
+          <w:szCs w:val="19"/>
+          <w:highlight w:val="white"/>
+          <w:lang w:val="en-US" w:eastAsia="en-US"/>
+        </w:rPr>
+        <w:t>.ProductAddedToShopFail);</w:t>
+      </w:r>
+    </w:p>
+    <w:p>
+      <w:pPr>
+        <w:rPr>
+          <w:rFonts w:ascii="Consolas" w:eastAsiaTheme="minorHAnsi" w:hAnsi="Consolas" w:cs="Consolas"/>
+          <w:color w:val="000000"/>
+          <w:sz w:val="19"/>
+          <w:szCs w:val="19"/>
+          <w:lang w:val="en-US" w:eastAsia="en-US"/>
+        </w:rPr>
+      </w:pPr>
+    </w:p>
+    <w:p>
+      <w:pPr>
+        <w:ind w:firstLine="708"/>
+      </w:pPr>
+      <w:r>
+        <w:t>Poniżej przedstawiono kroki, które realizuje powyższy kod:</w:t>
       </w:r>
     </w:p>
     <w:p>
@@ -5443,7 +5609,7 @@
         </w:numPr>
       </w:pPr>
       <w:r>
-        <w:t>Walidacja obiektu oraz dodanie go do bazy danych</w:t>
+        <w:t>Weryfikacja, czy osoba wywołująca komendę jest adminem</w:t>
       </w:r>
     </w:p>
     <w:p>
@@ -5455,6 +5621,30 @@
         </w:numPr>
       </w:pPr>
       <w:r>
+        <w:t>Tworzenie obiektu typu Koń na podstawie otrzymanych parametrów.</w:t>
+      </w:r>
+    </w:p>
+    <w:p>
+      <w:pPr>
+        <w:pStyle w:val="ListParagraph"/>
+        <w:numPr>
+          <w:ilvl w:val="0"/>
+          <w:numId w:val="7"/>
+        </w:numPr>
+      </w:pPr>
+      <w:r>
+        <w:t>Walidacja obiektu oraz dodanie go do bazy danych</w:t>
+      </w:r>
+    </w:p>
+    <w:p>
+      <w:pPr>
+        <w:pStyle w:val="ListParagraph"/>
+        <w:numPr>
+          <w:ilvl w:val="0"/>
+          <w:numId w:val="7"/>
+        </w:numPr>
+      </w:pPr>
+      <w:r>
         <w:t>Wyświetlenie odpowiedniego komunikatu.</w:t>
       </w:r>
     </w:p>
@@ -5484,13 +5674,8 @@
         <w:ind w:left="705"/>
       </w:pPr>
       <w:r>
-        <w:t xml:space="preserve">Podstawowa funkcjonalność administratora, służąca do dodania produktu typu </w:t>
-      </w:r>
-      <w:r>
-        <w:t>Samochód</w:t>
-      </w:r>
-      <w:r>
-        <w:t xml:space="preserve"> do sklepu.  </w:t>
+        <w:lastRenderedPageBreak/>
+        <w:t xml:space="preserve">Podstawowa funkcjonalność administratora, służąca do dodania produktu typu Samochód do sklepu.  </w:t>
       </w:r>
     </w:p>
     <w:p/>
@@ -6189,7 +6374,6 @@
           <w:highlight w:val="white"/>
           <w:lang w:val="en-US" w:eastAsia="en-US"/>
         </w:rPr>
-        <w:lastRenderedPageBreak/>
         <w:t>BrandId</w:t>
       </w:r>
       <w:proofErr w:type="spellEnd"/>
@@ -6876,13 +7060,7 @@
         </w:numPr>
       </w:pPr>
       <w:r>
-        <w:t xml:space="preserve">Tworzenie obiektu typu </w:t>
-      </w:r>
-      <w:r>
-        <w:t>Samochód</w:t>
-      </w:r>
-      <w:r>
-        <w:t xml:space="preserve"> na podstawie otrzymanych parametrów.</w:t>
+        <w:t>Tworzenie obiektu typu Samochód na podstawie otrzymanych parametrów.</w:t>
       </w:r>
     </w:p>
     <w:p>
@@ -6934,18 +7112,7 @@
       </w:pPr>
       <w:r>
         <w:tab/>
-      </w:r>
-      <w:r>
-        <w:t xml:space="preserve">Podstawowa funkcjonalność administratora, służąca do </w:t>
-      </w:r>
-      <w:r>
-        <w:t>usuwania</w:t>
-      </w:r>
-      <w:r>
-        <w:t xml:space="preserve"> produkt</w:t>
-      </w:r>
-      <w:r>
-        <w:t>ów ze sklepu.</w:t>
+        <w:t>Podstawowa funkcjonalność administratora, służąca do usuwania produktów ze sklepu.</w:t>
       </w:r>
     </w:p>
     <w:p/>
@@ -7976,10 +8143,7 @@
         </w:numPr>
       </w:pPr>
       <w:r>
-        <w:t>Weryfikacja, czy osoba wywołująca komendę jest adminem</w:t>
-      </w:r>
-      <w:r>
-        <w:t>.</w:t>
+        <w:t>Weryfikacja, czy osoba wywołująca komendę jest adminem.</w:t>
       </w:r>
     </w:p>
     <w:p>
@@ -8006,6 +8170,7 @@
         </w:numPr>
       </w:pPr>
       <w:r>
+        <w:lastRenderedPageBreak/>
         <w:t>Wyświetlenie odpowiedniego komunikatu.</w:t>
       </w:r>
     </w:p>
@@ -8059,14 +8224,7 @@
           <w:sz w:val="26"/>
           <w:szCs w:val="26"/>
         </w:rPr>
-        <w:t xml:space="preserve"> Funkcjonalności programu dostępne dla </w:t>
-      </w:r>
-      <w:r>
-        <w:rPr>
-          <w:sz w:val="26"/>
-          <w:szCs w:val="26"/>
-        </w:rPr>
-        <w:t>klienta</w:t>
+        <w:t xml:space="preserve"> Funkcjonalności programu dostępne dla klienta</w:t>
       </w:r>
     </w:p>
     <w:p/>
@@ -8129,7 +8287,6 @@
           <w:highlight w:val="white"/>
           <w:lang w:val="en-US" w:eastAsia="en-US"/>
         </w:rPr>
-        <w:lastRenderedPageBreak/>
         <w:t>if</w:t>
       </w:r>
       <w:proofErr w:type="gramEnd"/>
@@ -10221,13 +10378,7 @@
         </w:numPr>
       </w:pPr>
       <w:r>
-        <w:t xml:space="preserve">Weryfikacja, czy osoba wywołująca komendę jest </w:t>
-      </w:r>
-      <w:r>
-        <w:t>klientem</w:t>
-      </w:r>
-      <w:r>
-        <w:t>.</w:t>
+        <w:t>Weryfikacja, czy osoba wywołująca komendę jest klientem.</w:t>
       </w:r>
     </w:p>
     <w:p>
@@ -10280,8 +10431,6 @@
       <w:r>
         <w:t>Wyszukanie obiektu o zdefiniowanym przez użytkownika id i dodanie wybranej ilości tego typu produktów do koszyka.</w:t>
       </w:r>
-      <w:bookmarkStart w:id="0" w:name="_GoBack"/>
-      <w:bookmarkEnd w:id="0"/>
     </w:p>
     <w:p>
       <w:pPr>
@@ -10339,22 +10488,5487 @@
           <w:tab w:val="left" w:pos="8010"/>
         </w:tabs>
       </w:pPr>
-      <w:r>
-        <w:t xml:space="preserve">            2.3.3. </w:t>
-      </w:r>
-      <w:r>
-        <w:t>Podgląd koszyka zakupów</w:t>
-      </w:r>
     </w:p>
     <w:p>
       <w:pPr>
         <w:tabs>
           <w:tab w:val="left" w:pos="8010"/>
         </w:tabs>
-      </w:pPr>
-      <w:r>
-        <w:t xml:space="preserve">            2.3.4. Podsumowanie zakupów i złożenie zamówienia</w:t>
-      </w:r>
+        <w:ind w:left="708"/>
+      </w:pPr>
+      <w:r>
+        <w:t>Podstawowa funkcjnalność kliencka, która umożliwa usuwanie produktów o zdefiniowanych parametrach z koszyka.</w:t>
+      </w:r>
+    </w:p>
+    <w:p>
+      <w:pPr>
+        <w:tabs>
+          <w:tab w:val="left" w:pos="8010"/>
+        </w:tabs>
+      </w:pPr>
+    </w:p>
+    <w:p>
+      <w:pPr>
+        <w:autoSpaceDE w:val="0"/>
+        <w:autoSpaceDN w:val="0"/>
+        <w:adjustRightInd w:val="0"/>
+        <w:rPr>
+          <w:rFonts w:ascii="Consolas" w:eastAsiaTheme="minorHAnsi" w:hAnsi="Consolas" w:cs="Consolas"/>
+          <w:color w:val="000000"/>
+          <w:sz w:val="19"/>
+          <w:szCs w:val="19"/>
+          <w:highlight w:val="white"/>
+          <w:lang w:val="en-US" w:eastAsia="en-US"/>
+        </w:rPr>
+      </w:pPr>
+      <w:proofErr w:type="gramStart"/>
+      <w:r>
+        <w:rPr>
+          <w:rFonts w:ascii="Consolas" w:eastAsiaTheme="minorHAnsi" w:hAnsi="Consolas" w:cs="Consolas"/>
+          <w:color w:val="0000FF"/>
+          <w:sz w:val="19"/>
+          <w:szCs w:val="19"/>
+          <w:highlight w:val="white"/>
+          <w:lang w:val="en-US" w:eastAsia="en-US"/>
+        </w:rPr>
+        <w:t>if</w:t>
+      </w:r>
+      <w:proofErr w:type="gramEnd"/>
+      <w:r>
+        <w:rPr>
+          <w:rFonts w:ascii="Consolas" w:eastAsiaTheme="minorHAnsi" w:hAnsi="Consolas" w:cs="Consolas"/>
+          <w:color w:val="000000"/>
+          <w:sz w:val="19"/>
+          <w:szCs w:val="19"/>
+          <w:highlight w:val="white"/>
+          <w:lang w:val="en-US" w:eastAsia="en-US"/>
+        </w:rPr>
+        <w:t xml:space="preserve"> (</w:t>
+      </w:r>
+      <w:proofErr w:type="spellStart"/>
+      <w:r>
+        <w:rPr>
+          <w:rFonts w:ascii="Consolas" w:eastAsiaTheme="minorHAnsi" w:hAnsi="Consolas" w:cs="Consolas"/>
+          <w:color w:val="000000"/>
+          <w:sz w:val="19"/>
+          <w:szCs w:val="19"/>
+          <w:highlight w:val="white"/>
+          <w:lang w:val="en-US" w:eastAsia="en-US"/>
+        </w:rPr>
+        <w:t>CheckIfLogged</w:t>
+      </w:r>
+      <w:proofErr w:type="spellEnd"/>
+      <w:r>
+        <w:rPr>
+          <w:rFonts w:ascii="Consolas" w:eastAsiaTheme="minorHAnsi" w:hAnsi="Consolas" w:cs="Consolas"/>
+          <w:color w:val="000000"/>
+          <w:sz w:val="19"/>
+          <w:szCs w:val="19"/>
+          <w:highlight w:val="white"/>
+          <w:lang w:val="en-US" w:eastAsia="en-US"/>
+        </w:rPr>
+        <w:t>(</w:t>
+      </w:r>
+      <w:r>
+        <w:rPr>
+          <w:rFonts w:ascii="Consolas" w:eastAsiaTheme="minorHAnsi" w:hAnsi="Consolas" w:cs="Consolas"/>
+          <w:color w:val="0000FF"/>
+          <w:sz w:val="19"/>
+          <w:szCs w:val="19"/>
+          <w:highlight w:val="white"/>
+          <w:lang w:val="en-US" w:eastAsia="en-US"/>
+        </w:rPr>
+        <w:t>out</w:t>
+      </w:r>
+      <w:r>
+        <w:rPr>
+          <w:rFonts w:ascii="Consolas" w:eastAsiaTheme="minorHAnsi" w:hAnsi="Consolas" w:cs="Consolas"/>
+          <w:color w:val="000000"/>
+          <w:sz w:val="19"/>
+          <w:szCs w:val="19"/>
+          <w:highlight w:val="white"/>
+          <w:lang w:val="en-US" w:eastAsia="en-US"/>
+        </w:rPr>
+        <w:t xml:space="preserve"> </w:t>
+      </w:r>
+      <w:proofErr w:type="spellStart"/>
+      <w:r>
+        <w:rPr>
+          <w:rFonts w:ascii="Consolas" w:eastAsiaTheme="minorHAnsi" w:hAnsi="Consolas" w:cs="Consolas"/>
+          <w:color w:val="000000"/>
+          <w:sz w:val="19"/>
+          <w:szCs w:val="19"/>
+          <w:highlight w:val="white"/>
+          <w:lang w:val="en-US" w:eastAsia="en-US"/>
+        </w:rPr>
+        <w:t>checkCommunicate</w:t>
+      </w:r>
+      <w:proofErr w:type="spellEnd"/>
+      <w:r>
+        <w:rPr>
+          <w:rFonts w:ascii="Consolas" w:eastAsiaTheme="minorHAnsi" w:hAnsi="Consolas" w:cs="Consolas"/>
+          <w:color w:val="000000"/>
+          <w:sz w:val="19"/>
+          <w:szCs w:val="19"/>
+          <w:highlight w:val="white"/>
+          <w:lang w:val="en-US" w:eastAsia="en-US"/>
+        </w:rPr>
+        <w:t xml:space="preserve">)) </w:t>
+      </w:r>
+      <w:r>
+        <w:rPr>
+          <w:rFonts w:ascii="Consolas" w:eastAsiaTheme="minorHAnsi" w:hAnsi="Consolas" w:cs="Consolas"/>
+          <w:color w:val="0000FF"/>
+          <w:sz w:val="19"/>
+          <w:szCs w:val="19"/>
+          <w:highlight w:val="white"/>
+          <w:lang w:val="en-US" w:eastAsia="en-US"/>
+        </w:rPr>
+        <w:t>return</w:t>
+      </w:r>
+      <w:r>
+        <w:rPr>
+          <w:rFonts w:ascii="Consolas" w:eastAsiaTheme="minorHAnsi" w:hAnsi="Consolas" w:cs="Consolas"/>
+          <w:color w:val="000000"/>
+          <w:sz w:val="19"/>
+          <w:szCs w:val="19"/>
+          <w:highlight w:val="white"/>
+          <w:lang w:val="en-US" w:eastAsia="en-US"/>
+        </w:rPr>
+        <w:t xml:space="preserve"> </w:t>
+      </w:r>
+      <w:proofErr w:type="spellStart"/>
+      <w:r>
+        <w:rPr>
+          <w:rFonts w:ascii="Consolas" w:eastAsiaTheme="minorHAnsi" w:hAnsi="Consolas" w:cs="Consolas"/>
+          <w:color w:val="000000"/>
+          <w:sz w:val="19"/>
+          <w:szCs w:val="19"/>
+          <w:highlight w:val="white"/>
+          <w:lang w:val="en-US" w:eastAsia="en-US"/>
+        </w:rPr>
+        <w:t>checkCommunicate</w:t>
+      </w:r>
+      <w:proofErr w:type="spellEnd"/>
+      <w:r>
+        <w:rPr>
+          <w:rFonts w:ascii="Consolas" w:eastAsiaTheme="minorHAnsi" w:hAnsi="Consolas" w:cs="Consolas"/>
+          <w:color w:val="000000"/>
+          <w:sz w:val="19"/>
+          <w:szCs w:val="19"/>
+          <w:highlight w:val="white"/>
+          <w:lang w:val="en-US" w:eastAsia="en-US"/>
+        </w:rPr>
+        <w:t>;</w:t>
+      </w:r>
+    </w:p>
+    <w:p>
+      <w:pPr>
+        <w:autoSpaceDE w:val="0"/>
+        <w:autoSpaceDN w:val="0"/>
+        <w:adjustRightInd w:val="0"/>
+        <w:rPr>
+          <w:rFonts w:ascii="Consolas" w:eastAsiaTheme="minorHAnsi" w:hAnsi="Consolas" w:cs="Consolas"/>
+          <w:color w:val="000000"/>
+          <w:sz w:val="19"/>
+          <w:szCs w:val="19"/>
+          <w:highlight w:val="white"/>
+          <w:lang w:val="en-US" w:eastAsia="en-US"/>
+        </w:rPr>
+      </w:pPr>
+      <w:proofErr w:type="gramStart"/>
+      <w:r>
+        <w:rPr>
+          <w:rFonts w:ascii="Consolas" w:eastAsiaTheme="minorHAnsi" w:hAnsi="Consolas" w:cs="Consolas"/>
+          <w:color w:val="0000FF"/>
+          <w:sz w:val="19"/>
+          <w:szCs w:val="19"/>
+          <w:highlight w:val="white"/>
+          <w:lang w:val="en-US" w:eastAsia="en-US"/>
+        </w:rPr>
+        <w:t>if</w:t>
+      </w:r>
+      <w:proofErr w:type="gramEnd"/>
+      <w:r>
+        <w:rPr>
+          <w:rFonts w:ascii="Consolas" w:eastAsiaTheme="minorHAnsi" w:hAnsi="Consolas" w:cs="Consolas"/>
+          <w:color w:val="000000"/>
+          <w:sz w:val="19"/>
+          <w:szCs w:val="19"/>
+          <w:highlight w:val="white"/>
+          <w:lang w:val="en-US" w:eastAsia="en-US"/>
+        </w:rPr>
+        <w:t xml:space="preserve"> (</w:t>
+      </w:r>
+      <w:proofErr w:type="spellStart"/>
+      <w:r>
+        <w:rPr>
+          <w:rFonts w:ascii="Consolas" w:eastAsiaTheme="minorHAnsi" w:hAnsi="Consolas" w:cs="Consolas"/>
+          <w:color w:val="000000"/>
+          <w:sz w:val="19"/>
+          <w:szCs w:val="19"/>
+          <w:highlight w:val="white"/>
+          <w:lang w:val="en-US" w:eastAsia="en-US"/>
+        </w:rPr>
+        <w:t>CheckIfNotAdmin</w:t>
+      </w:r>
+      <w:proofErr w:type="spellEnd"/>
+      <w:r>
+        <w:rPr>
+          <w:rFonts w:ascii="Consolas" w:eastAsiaTheme="minorHAnsi" w:hAnsi="Consolas" w:cs="Consolas"/>
+          <w:color w:val="000000"/>
+          <w:sz w:val="19"/>
+          <w:szCs w:val="19"/>
+          <w:highlight w:val="white"/>
+          <w:lang w:val="en-US" w:eastAsia="en-US"/>
+        </w:rPr>
+        <w:t>(</w:t>
+      </w:r>
+      <w:r>
+        <w:rPr>
+          <w:rFonts w:ascii="Consolas" w:eastAsiaTheme="minorHAnsi" w:hAnsi="Consolas" w:cs="Consolas"/>
+          <w:color w:val="0000FF"/>
+          <w:sz w:val="19"/>
+          <w:szCs w:val="19"/>
+          <w:highlight w:val="white"/>
+          <w:lang w:val="en-US" w:eastAsia="en-US"/>
+        </w:rPr>
+        <w:t>out</w:t>
+      </w:r>
+      <w:r>
+        <w:rPr>
+          <w:rFonts w:ascii="Consolas" w:eastAsiaTheme="minorHAnsi" w:hAnsi="Consolas" w:cs="Consolas"/>
+          <w:color w:val="000000"/>
+          <w:sz w:val="19"/>
+          <w:szCs w:val="19"/>
+          <w:highlight w:val="white"/>
+          <w:lang w:val="en-US" w:eastAsia="en-US"/>
+        </w:rPr>
+        <w:t xml:space="preserve"> </w:t>
+      </w:r>
+      <w:proofErr w:type="spellStart"/>
+      <w:r>
+        <w:rPr>
+          <w:rFonts w:ascii="Consolas" w:eastAsiaTheme="minorHAnsi" w:hAnsi="Consolas" w:cs="Consolas"/>
+          <w:color w:val="000000"/>
+          <w:sz w:val="19"/>
+          <w:szCs w:val="19"/>
+          <w:highlight w:val="white"/>
+          <w:lang w:val="en-US" w:eastAsia="en-US"/>
+        </w:rPr>
+        <w:t>checkCommunicate</w:t>
+      </w:r>
+      <w:proofErr w:type="spellEnd"/>
+      <w:r>
+        <w:rPr>
+          <w:rFonts w:ascii="Consolas" w:eastAsiaTheme="minorHAnsi" w:hAnsi="Consolas" w:cs="Consolas"/>
+          <w:color w:val="000000"/>
+          <w:sz w:val="19"/>
+          <w:szCs w:val="19"/>
+          <w:highlight w:val="white"/>
+          <w:lang w:val="en-US" w:eastAsia="en-US"/>
+        </w:rPr>
+        <w:t xml:space="preserve">)) </w:t>
+      </w:r>
+      <w:r>
+        <w:rPr>
+          <w:rFonts w:ascii="Consolas" w:eastAsiaTheme="minorHAnsi" w:hAnsi="Consolas" w:cs="Consolas"/>
+          <w:color w:val="0000FF"/>
+          <w:sz w:val="19"/>
+          <w:szCs w:val="19"/>
+          <w:highlight w:val="white"/>
+          <w:lang w:val="en-US" w:eastAsia="en-US"/>
+        </w:rPr>
+        <w:t>return</w:t>
+      </w:r>
+      <w:r>
+        <w:rPr>
+          <w:rFonts w:ascii="Consolas" w:eastAsiaTheme="minorHAnsi" w:hAnsi="Consolas" w:cs="Consolas"/>
+          <w:color w:val="000000"/>
+          <w:sz w:val="19"/>
+          <w:szCs w:val="19"/>
+          <w:highlight w:val="white"/>
+          <w:lang w:val="en-US" w:eastAsia="en-US"/>
+        </w:rPr>
+        <w:t xml:space="preserve"> </w:t>
+      </w:r>
+      <w:proofErr w:type="spellStart"/>
+      <w:r>
+        <w:rPr>
+          <w:rFonts w:ascii="Consolas" w:eastAsiaTheme="minorHAnsi" w:hAnsi="Consolas" w:cs="Consolas"/>
+          <w:color w:val="000000"/>
+          <w:sz w:val="19"/>
+          <w:szCs w:val="19"/>
+          <w:highlight w:val="white"/>
+          <w:lang w:val="en-US" w:eastAsia="en-US"/>
+        </w:rPr>
+        <w:t>checkCommunicate</w:t>
+      </w:r>
+      <w:proofErr w:type="spellEnd"/>
+      <w:r>
+        <w:rPr>
+          <w:rFonts w:ascii="Consolas" w:eastAsiaTheme="minorHAnsi" w:hAnsi="Consolas" w:cs="Consolas"/>
+          <w:color w:val="000000"/>
+          <w:sz w:val="19"/>
+          <w:szCs w:val="19"/>
+          <w:highlight w:val="white"/>
+          <w:lang w:val="en-US" w:eastAsia="en-US"/>
+        </w:rPr>
+        <w:t>;</w:t>
+      </w:r>
+    </w:p>
+    <w:p>
+      <w:pPr>
+        <w:autoSpaceDE w:val="0"/>
+        <w:autoSpaceDN w:val="0"/>
+        <w:adjustRightInd w:val="0"/>
+        <w:rPr>
+          <w:rFonts w:ascii="Consolas" w:eastAsiaTheme="minorHAnsi" w:hAnsi="Consolas" w:cs="Consolas"/>
+          <w:color w:val="000000"/>
+          <w:sz w:val="19"/>
+          <w:szCs w:val="19"/>
+          <w:highlight w:val="white"/>
+          <w:lang w:val="en-US" w:eastAsia="en-US"/>
+        </w:rPr>
+      </w:pPr>
+    </w:p>
+    <w:p>
+      <w:pPr>
+        <w:autoSpaceDE w:val="0"/>
+        <w:autoSpaceDN w:val="0"/>
+        <w:adjustRightInd w:val="0"/>
+        <w:rPr>
+          <w:rFonts w:ascii="Consolas" w:eastAsiaTheme="minorHAnsi" w:hAnsi="Consolas" w:cs="Consolas"/>
+          <w:color w:val="000000"/>
+          <w:sz w:val="19"/>
+          <w:szCs w:val="19"/>
+          <w:highlight w:val="white"/>
+          <w:lang w:val="en-US" w:eastAsia="en-US"/>
+        </w:rPr>
+      </w:pPr>
+      <w:r>
+        <w:rPr>
+          <w:rFonts w:ascii="Consolas" w:eastAsiaTheme="minorHAnsi" w:hAnsi="Consolas" w:cs="Consolas"/>
+          <w:color w:val="2B91AF"/>
+          <w:sz w:val="19"/>
+          <w:szCs w:val="19"/>
+          <w:highlight w:val="white"/>
+          <w:lang w:val="en-US" w:eastAsia="en-US"/>
+        </w:rPr>
+        <w:t>List</w:t>
+      </w:r>
+      <w:r>
+        <w:rPr>
+          <w:rFonts w:ascii="Consolas" w:eastAsiaTheme="minorHAnsi" w:hAnsi="Consolas" w:cs="Consolas"/>
+          <w:color w:val="000000"/>
+          <w:sz w:val="19"/>
+          <w:szCs w:val="19"/>
+          <w:highlight w:val="white"/>
+          <w:lang w:val="en-US" w:eastAsia="en-US"/>
+        </w:rPr>
+        <w:t>&lt;</w:t>
+      </w:r>
+      <w:proofErr w:type="spellStart"/>
+      <w:r>
+        <w:rPr>
+          <w:rFonts w:ascii="Consolas" w:eastAsiaTheme="minorHAnsi" w:hAnsi="Consolas" w:cs="Consolas"/>
+          <w:color w:val="0000FF"/>
+          <w:sz w:val="19"/>
+          <w:szCs w:val="19"/>
+          <w:highlight w:val="white"/>
+          <w:lang w:val="en-US" w:eastAsia="en-US"/>
+        </w:rPr>
+        <w:t>int</w:t>
+      </w:r>
+      <w:proofErr w:type="spellEnd"/>
+      <w:r>
+        <w:rPr>
+          <w:rFonts w:ascii="Consolas" w:eastAsiaTheme="minorHAnsi" w:hAnsi="Consolas" w:cs="Consolas"/>
+          <w:color w:val="000000"/>
+          <w:sz w:val="19"/>
+          <w:szCs w:val="19"/>
+          <w:highlight w:val="white"/>
+          <w:lang w:val="en-US" w:eastAsia="en-US"/>
+        </w:rPr>
+        <w:t xml:space="preserve">&gt; </w:t>
+      </w:r>
+      <w:proofErr w:type="spellStart"/>
+      <w:r>
+        <w:rPr>
+          <w:rFonts w:ascii="Consolas" w:eastAsiaTheme="minorHAnsi" w:hAnsi="Consolas" w:cs="Consolas"/>
+          <w:color w:val="000000"/>
+          <w:sz w:val="19"/>
+          <w:szCs w:val="19"/>
+          <w:highlight w:val="white"/>
+          <w:lang w:val="en-US" w:eastAsia="en-US"/>
+        </w:rPr>
+        <w:t>intParams</w:t>
+      </w:r>
+      <w:proofErr w:type="spellEnd"/>
+      <w:r>
+        <w:rPr>
+          <w:rFonts w:ascii="Consolas" w:eastAsiaTheme="minorHAnsi" w:hAnsi="Consolas" w:cs="Consolas"/>
+          <w:color w:val="000000"/>
+          <w:sz w:val="19"/>
+          <w:szCs w:val="19"/>
+          <w:highlight w:val="white"/>
+          <w:lang w:val="en-US" w:eastAsia="en-US"/>
+        </w:rPr>
+        <w:t xml:space="preserve"> = </w:t>
+      </w:r>
+      <w:r>
+        <w:rPr>
+          <w:rFonts w:ascii="Consolas" w:eastAsiaTheme="minorHAnsi" w:hAnsi="Consolas" w:cs="Consolas"/>
+          <w:color w:val="0000FF"/>
+          <w:sz w:val="19"/>
+          <w:szCs w:val="19"/>
+          <w:highlight w:val="white"/>
+          <w:lang w:val="en-US" w:eastAsia="en-US"/>
+        </w:rPr>
+        <w:t>new</w:t>
+      </w:r>
+      <w:r>
+        <w:rPr>
+          <w:rFonts w:ascii="Consolas" w:eastAsiaTheme="minorHAnsi" w:hAnsi="Consolas" w:cs="Consolas"/>
+          <w:color w:val="000000"/>
+          <w:sz w:val="19"/>
+          <w:szCs w:val="19"/>
+          <w:highlight w:val="white"/>
+          <w:lang w:val="en-US" w:eastAsia="en-US"/>
+        </w:rPr>
+        <w:t xml:space="preserve"> </w:t>
+      </w:r>
+      <w:r>
+        <w:rPr>
+          <w:rFonts w:ascii="Consolas" w:eastAsiaTheme="minorHAnsi" w:hAnsi="Consolas" w:cs="Consolas"/>
+          <w:color w:val="2B91AF"/>
+          <w:sz w:val="19"/>
+          <w:szCs w:val="19"/>
+          <w:highlight w:val="white"/>
+          <w:lang w:val="en-US" w:eastAsia="en-US"/>
+        </w:rPr>
+        <w:t>List</w:t>
+      </w:r>
+      <w:r>
+        <w:rPr>
+          <w:rFonts w:ascii="Consolas" w:eastAsiaTheme="minorHAnsi" w:hAnsi="Consolas" w:cs="Consolas"/>
+          <w:color w:val="000000"/>
+          <w:sz w:val="19"/>
+          <w:szCs w:val="19"/>
+          <w:highlight w:val="white"/>
+          <w:lang w:val="en-US" w:eastAsia="en-US"/>
+        </w:rPr>
+        <w:t>&lt;</w:t>
+      </w:r>
+      <w:proofErr w:type="spellStart"/>
+      <w:r>
+        <w:rPr>
+          <w:rFonts w:ascii="Consolas" w:eastAsiaTheme="minorHAnsi" w:hAnsi="Consolas" w:cs="Consolas"/>
+          <w:color w:val="0000FF"/>
+          <w:sz w:val="19"/>
+          <w:szCs w:val="19"/>
+          <w:highlight w:val="white"/>
+          <w:lang w:val="en-US" w:eastAsia="en-US"/>
+        </w:rPr>
+        <w:t>int</w:t>
+      </w:r>
+      <w:proofErr w:type="spellEnd"/>
+      <w:proofErr w:type="gramStart"/>
+      <w:r>
+        <w:rPr>
+          <w:rFonts w:ascii="Consolas" w:eastAsiaTheme="minorHAnsi" w:hAnsi="Consolas" w:cs="Consolas"/>
+          <w:color w:val="000000"/>
+          <w:sz w:val="19"/>
+          <w:szCs w:val="19"/>
+          <w:highlight w:val="white"/>
+          <w:lang w:val="en-US" w:eastAsia="en-US"/>
+        </w:rPr>
+        <w:t>&gt;(</w:t>
+      </w:r>
+      <w:proofErr w:type="spellStart"/>
+      <w:proofErr w:type="gramEnd"/>
+      <w:r>
+        <w:rPr>
+          <w:rFonts w:ascii="Consolas" w:eastAsiaTheme="minorHAnsi" w:hAnsi="Consolas" w:cs="Consolas"/>
+          <w:color w:val="000000"/>
+          <w:sz w:val="19"/>
+          <w:szCs w:val="19"/>
+          <w:highlight w:val="white"/>
+          <w:lang w:val="en-US" w:eastAsia="en-US"/>
+        </w:rPr>
+        <w:t>parameters.Count</w:t>
+      </w:r>
+      <w:proofErr w:type="spellEnd"/>
+      <w:r>
+        <w:rPr>
+          <w:rFonts w:ascii="Consolas" w:eastAsiaTheme="minorHAnsi" w:hAnsi="Consolas" w:cs="Consolas"/>
+          <w:color w:val="000000"/>
+          <w:sz w:val="19"/>
+          <w:szCs w:val="19"/>
+          <w:highlight w:val="white"/>
+          <w:lang w:val="en-US" w:eastAsia="en-US"/>
+        </w:rPr>
+        <w:t>);</w:t>
+      </w:r>
+    </w:p>
+    <w:p>
+      <w:pPr>
+        <w:autoSpaceDE w:val="0"/>
+        <w:autoSpaceDN w:val="0"/>
+        <w:adjustRightInd w:val="0"/>
+        <w:rPr>
+          <w:rFonts w:ascii="Consolas" w:eastAsiaTheme="minorHAnsi" w:hAnsi="Consolas" w:cs="Consolas"/>
+          <w:color w:val="000000"/>
+          <w:sz w:val="19"/>
+          <w:szCs w:val="19"/>
+          <w:highlight w:val="white"/>
+          <w:lang w:val="en-US" w:eastAsia="en-US"/>
+        </w:rPr>
+      </w:pPr>
+      <w:proofErr w:type="gramStart"/>
+      <w:r>
+        <w:rPr>
+          <w:rFonts w:ascii="Consolas" w:eastAsiaTheme="minorHAnsi" w:hAnsi="Consolas" w:cs="Consolas"/>
+          <w:color w:val="0000FF"/>
+          <w:sz w:val="19"/>
+          <w:szCs w:val="19"/>
+          <w:highlight w:val="white"/>
+          <w:lang w:val="en-US" w:eastAsia="en-US"/>
+        </w:rPr>
+        <w:t>for</w:t>
+      </w:r>
+      <w:proofErr w:type="gramEnd"/>
+      <w:r>
+        <w:rPr>
+          <w:rFonts w:ascii="Consolas" w:eastAsiaTheme="minorHAnsi" w:hAnsi="Consolas" w:cs="Consolas"/>
+          <w:color w:val="000000"/>
+          <w:sz w:val="19"/>
+          <w:szCs w:val="19"/>
+          <w:highlight w:val="white"/>
+          <w:lang w:val="en-US" w:eastAsia="en-US"/>
+        </w:rPr>
+        <w:t xml:space="preserve"> (</w:t>
+      </w:r>
+      <w:proofErr w:type="spellStart"/>
+      <w:r>
+        <w:rPr>
+          <w:rFonts w:ascii="Consolas" w:eastAsiaTheme="minorHAnsi" w:hAnsi="Consolas" w:cs="Consolas"/>
+          <w:color w:val="0000FF"/>
+          <w:sz w:val="19"/>
+          <w:szCs w:val="19"/>
+          <w:highlight w:val="white"/>
+          <w:lang w:val="en-US" w:eastAsia="en-US"/>
+        </w:rPr>
+        <w:t>int</w:t>
+      </w:r>
+      <w:proofErr w:type="spellEnd"/>
+      <w:r>
+        <w:rPr>
+          <w:rFonts w:ascii="Consolas" w:eastAsiaTheme="minorHAnsi" w:hAnsi="Consolas" w:cs="Consolas"/>
+          <w:color w:val="000000"/>
+          <w:sz w:val="19"/>
+          <w:szCs w:val="19"/>
+          <w:highlight w:val="white"/>
+          <w:lang w:val="en-US" w:eastAsia="en-US"/>
+        </w:rPr>
+        <w:t xml:space="preserve"> i = 0; i &lt; </w:t>
+      </w:r>
+      <w:proofErr w:type="spellStart"/>
+      <w:r>
+        <w:rPr>
+          <w:rFonts w:ascii="Consolas" w:eastAsiaTheme="minorHAnsi" w:hAnsi="Consolas" w:cs="Consolas"/>
+          <w:color w:val="000000"/>
+          <w:sz w:val="19"/>
+          <w:szCs w:val="19"/>
+          <w:highlight w:val="white"/>
+          <w:lang w:val="en-US" w:eastAsia="en-US"/>
+        </w:rPr>
+        <w:t>parameters.Count</w:t>
+      </w:r>
+      <w:proofErr w:type="spellEnd"/>
+      <w:r>
+        <w:rPr>
+          <w:rFonts w:ascii="Consolas" w:eastAsiaTheme="minorHAnsi" w:hAnsi="Consolas" w:cs="Consolas"/>
+          <w:color w:val="000000"/>
+          <w:sz w:val="19"/>
+          <w:szCs w:val="19"/>
+          <w:highlight w:val="white"/>
+          <w:lang w:val="en-US" w:eastAsia="en-US"/>
+        </w:rPr>
+        <w:t>; i++)</w:t>
+      </w:r>
+    </w:p>
+    <w:p>
+      <w:pPr>
+        <w:autoSpaceDE w:val="0"/>
+        <w:autoSpaceDN w:val="0"/>
+        <w:adjustRightInd w:val="0"/>
+        <w:rPr>
+          <w:rFonts w:ascii="Consolas" w:eastAsiaTheme="minorHAnsi" w:hAnsi="Consolas" w:cs="Consolas"/>
+          <w:color w:val="000000"/>
+          <w:sz w:val="19"/>
+          <w:szCs w:val="19"/>
+          <w:highlight w:val="white"/>
+          <w:lang w:val="en-US" w:eastAsia="en-US"/>
+        </w:rPr>
+      </w:pPr>
+      <w:r>
+        <w:rPr>
+          <w:rFonts w:ascii="Consolas" w:eastAsiaTheme="minorHAnsi" w:hAnsi="Consolas" w:cs="Consolas"/>
+          <w:color w:val="000000"/>
+          <w:sz w:val="19"/>
+          <w:szCs w:val="19"/>
+          <w:highlight w:val="white"/>
+          <w:lang w:val="en-US" w:eastAsia="en-US"/>
+        </w:rPr>
+        <w:t>{</w:t>
+      </w:r>
+    </w:p>
+    <w:p>
+      <w:pPr>
+        <w:autoSpaceDE w:val="0"/>
+        <w:autoSpaceDN w:val="0"/>
+        <w:adjustRightInd w:val="0"/>
+        <w:rPr>
+          <w:rFonts w:ascii="Consolas" w:eastAsiaTheme="minorHAnsi" w:hAnsi="Consolas" w:cs="Consolas"/>
+          <w:color w:val="000000"/>
+          <w:sz w:val="19"/>
+          <w:szCs w:val="19"/>
+          <w:highlight w:val="white"/>
+          <w:lang w:val="en-US" w:eastAsia="en-US"/>
+        </w:rPr>
+      </w:pPr>
+      <w:proofErr w:type="spellStart"/>
+      <w:proofErr w:type="gramStart"/>
+      <w:r>
+        <w:rPr>
+          <w:rFonts w:ascii="Consolas" w:eastAsiaTheme="minorHAnsi" w:hAnsi="Consolas" w:cs="Consolas"/>
+          <w:color w:val="0000FF"/>
+          <w:sz w:val="19"/>
+          <w:szCs w:val="19"/>
+          <w:highlight w:val="white"/>
+          <w:lang w:val="en-US" w:eastAsia="en-US"/>
+        </w:rPr>
+        <w:t>int</w:t>
+      </w:r>
+      <w:proofErr w:type="spellEnd"/>
+      <w:proofErr w:type="gramEnd"/>
+      <w:r>
+        <w:rPr>
+          <w:rFonts w:ascii="Consolas" w:eastAsiaTheme="minorHAnsi" w:hAnsi="Consolas" w:cs="Consolas"/>
+          <w:color w:val="000000"/>
+          <w:sz w:val="19"/>
+          <w:szCs w:val="19"/>
+          <w:highlight w:val="white"/>
+          <w:lang w:val="en-US" w:eastAsia="en-US"/>
+        </w:rPr>
+        <w:t xml:space="preserve"> temp;</w:t>
+      </w:r>
+    </w:p>
+    <w:p>
+      <w:pPr>
+        <w:autoSpaceDE w:val="0"/>
+        <w:autoSpaceDN w:val="0"/>
+        <w:adjustRightInd w:val="0"/>
+        <w:rPr>
+          <w:rFonts w:ascii="Consolas" w:eastAsiaTheme="minorHAnsi" w:hAnsi="Consolas" w:cs="Consolas"/>
+          <w:color w:val="000000"/>
+          <w:sz w:val="19"/>
+          <w:szCs w:val="19"/>
+          <w:highlight w:val="white"/>
+          <w:lang w:val="en-US" w:eastAsia="en-US"/>
+        </w:rPr>
+      </w:pPr>
+      <w:proofErr w:type="gramStart"/>
+      <w:r>
+        <w:rPr>
+          <w:rFonts w:ascii="Consolas" w:eastAsiaTheme="minorHAnsi" w:hAnsi="Consolas" w:cs="Consolas"/>
+          <w:color w:val="0000FF"/>
+          <w:sz w:val="19"/>
+          <w:szCs w:val="19"/>
+          <w:highlight w:val="white"/>
+          <w:lang w:val="en-US" w:eastAsia="en-US"/>
+        </w:rPr>
+        <w:t>if</w:t>
+      </w:r>
+      <w:proofErr w:type="gramEnd"/>
+      <w:r>
+        <w:rPr>
+          <w:rFonts w:ascii="Consolas" w:eastAsiaTheme="minorHAnsi" w:hAnsi="Consolas" w:cs="Consolas"/>
+          <w:color w:val="000000"/>
+          <w:sz w:val="19"/>
+          <w:szCs w:val="19"/>
+          <w:highlight w:val="white"/>
+          <w:lang w:val="en-US" w:eastAsia="en-US"/>
+        </w:rPr>
+        <w:t xml:space="preserve"> (</w:t>
+      </w:r>
+      <w:r>
+        <w:rPr>
+          <w:rFonts w:ascii="Consolas" w:eastAsiaTheme="minorHAnsi" w:hAnsi="Consolas" w:cs="Consolas"/>
+          <w:color w:val="2B91AF"/>
+          <w:sz w:val="19"/>
+          <w:szCs w:val="19"/>
+          <w:highlight w:val="white"/>
+          <w:lang w:val="en-US" w:eastAsia="en-US"/>
+        </w:rPr>
+        <w:t>Int32</w:t>
+      </w:r>
+      <w:r>
+        <w:rPr>
+          <w:rFonts w:ascii="Consolas" w:eastAsiaTheme="minorHAnsi" w:hAnsi="Consolas" w:cs="Consolas"/>
+          <w:color w:val="000000"/>
+          <w:sz w:val="19"/>
+          <w:szCs w:val="19"/>
+          <w:highlight w:val="white"/>
+          <w:lang w:val="en-US" w:eastAsia="en-US"/>
+        </w:rPr>
+        <w:t xml:space="preserve">.TryParse(parameters[i], </w:t>
+      </w:r>
+      <w:r>
+        <w:rPr>
+          <w:rFonts w:ascii="Consolas" w:eastAsiaTheme="minorHAnsi" w:hAnsi="Consolas" w:cs="Consolas"/>
+          <w:color w:val="0000FF"/>
+          <w:sz w:val="19"/>
+          <w:szCs w:val="19"/>
+          <w:highlight w:val="white"/>
+          <w:lang w:val="en-US" w:eastAsia="en-US"/>
+        </w:rPr>
+        <w:t>out</w:t>
+      </w:r>
+      <w:r>
+        <w:rPr>
+          <w:rFonts w:ascii="Consolas" w:eastAsiaTheme="minorHAnsi" w:hAnsi="Consolas" w:cs="Consolas"/>
+          <w:color w:val="000000"/>
+          <w:sz w:val="19"/>
+          <w:szCs w:val="19"/>
+          <w:highlight w:val="white"/>
+          <w:lang w:val="en-US" w:eastAsia="en-US"/>
+        </w:rPr>
+        <w:t xml:space="preserve"> temp))</w:t>
+      </w:r>
+    </w:p>
+    <w:p>
+      <w:pPr>
+        <w:autoSpaceDE w:val="0"/>
+        <w:autoSpaceDN w:val="0"/>
+        <w:adjustRightInd w:val="0"/>
+        <w:rPr>
+          <w:rFonts w:ascii="Consolas" w:eastAsiaTheme="minorHAnsi" w:hAnsi="Consolas" w:cs="Consolas"/>
+          <w:color w:val="000000"/>
+          <w:sz w:val="19"/>
+          <w:szCs w:val="19"/>
+          <w:highlight w:val="white"/>
+          <w:lang w:val="en-US" w:eastAsia="en-US"/>
+        </w:rPr>
+      </w:pPr>
+      <w:r>
+        <w:rPr>
+          <w:rFonts w:ascii="Consolas" w:eastAsiaTheme="minorHAnsi" w:hAnsi="Consolas" w:cs="Consolas"/>
+          <w:color w:val="000000"/>
+          <w:sz w:val="19"/>
+          <w:szCs w:val="19"/>
+          <w:highlight w:val="white"/>
+          <w:lang w:val="en-US" w:eastAsia="en-US"/>
+        </w:rPr>
+        <w:t>{</w:t>
+      </w:r>
+    </w:p>
+    <w:p>
+      <w:pPr>
+        <w:autoSpaceDE w:val="0"/>
+        <w:autoSpaceDN w:val="0"/>
+        <w:adjustRightInd w:val="0"/>
+        <w:rPr>
+          <w:rFonts w:ascii="Consolas" w:eastAsiaTheme="minorHAnsi" w:hAnsi="Consolas" w:cs="Consolas"/>
+          <w:color w:val="000000"/>
+          <w:sz w:val="19"/>
+          <w:szCs w:val="19"/>
+          <w:highlight w:val="white"/>
+          <w:lang w:val="en-US" w:eastAsia="en-US"/>
+        </w:rPr>
+      </w:pPr>
+      <w:proofErr w:type="spellStart"/>
+      <w:proofErr w:type="gramStart"/>
+      <w:r>
+        <w:rPr>
+          <w:rFonts w:ascii="Consolas" w:eastAsiaTheme="minorHAnsi" w:hAnsi="Consolas" w:cs="Consolas"/>
+          <w:color w:val="000000"/>
+          <w:sz w:val="19"/>
+          <w:szCs w:val="19"/>
+          <w:highlight w:val="white"/>
+          <w:lang w:val="en-US" w:eastAsia="en-US"/>
+        </w:rPr>
+        <w:t>intParams.Insert</w:t>
+      </w:r>
+      <w:proofErr w:type="spellEnd"/>
+      <w:r>
+        <w:rPr>
+          <w:rFonts w:ascii="Consolas" w:eastAsiaTheme="minorHAnsi" w:hAnsi="Consolas" w:cs="Consolas"/>
+          <w:color w:val="000000"/>
+          <w:sz w:val="19"/>
+          <w:szCs w:val="19"/>
+          <w:highlight w:val="white"/>
+          <w:lang w:val="en-US" w:eastAsia="en-US"/>
+        </w:rPr>
+        <w:t>(</w:t>
+      </w:r>
+      <w:proofErr w:type="gramEnd"/>
+      <w:r>
+        <w:rPr>
+          <w:rFonts w:ascii="Consolas" w:eastAsiaTheme="minorHAnsi" w:hAnsi="Consolas" w:cs="Consolas"/>
+          <w:color w:val="000000"/>
+          <w:sz w:val="19"/>
+          <w:szCs w:val="19"/>
+          <w:highlight w:val="white"/>
+          <w:lang w:val="en-US" w:eastAsia="en-US"/>
+        </w:rPr>
+        <w:t>i, temp);</w:t>
+      </w:r>
+    </w:p>
+    <w:p>
+      <w:pPr>
+        <w:autoSpaceDE w:val="0"/>
+        <w:autoSpaceDN w:val="0"/>
+        <w:adjustRightInd w:val="0"/>
+        <w:rPr>
+          <w:rFonts w:ascii="Consolas" w:eastAsiaTheme="minorHAnsi" w:hAnsi="Consolas" w:cs="Consolas"/>
+          <w:color w:val="000000"/>
+          <w:sz w:val="19"/>
+          <w:szCs w:val="19"/>
+          <w:highlight w:val="white"/>
+          <w:lang w:val="en-US" w:eastAsia="en-US"/>
+        </w:rPr>
+      </w:pPr>
+      <w:r>
+        <w:rPr>
+          <w:rFonts w:ascii="Consolas" w:eastAsiaTheme="minorHAnsi" w:hAnsi="Consolas" w:cs="Consolas"/>
+          <w:color w:val="000000"/>
+          <w:sz w:val="19"/>
+          <w:szCs w:val="19"/>
+          <w:highlight w:val="white"/>
+          <w:lang w:val="en-US" w:eastAsia="en-US"/>
+        </w:rPr>
+        <w:t>}</w:t>
+      </w:r>
+      <w:r>
+        <w:rPr>
+          <w:rFonts w:ascii="Consolas" w:eastAsiaTheme="minorHAnsi" w:hAnsi="Consolas" w:cs="Consolas"/>
+          <w:color w:val="000000"/>
+          <w:sz w:val="19"/>
+          <w:szCs w:val="19"/>
+          <w:highlight w:val="white"/>
+          <w:lang w:val="en-US" w:eastAsia="en-US"/>
+        </w:rPr>
+        <w:t xml:space="preserve">       </w:t>
+      </w:r>
+    </w:p>
+    <w:p>
+      <w:pPr>
+        <w:autoSpaceDE w:val="0"/>
+        <w:autoSpaceDN w:val="0"/>
+        <w:adjustRightInd w:val="0"/>
+        <w:rPr>
+          <w:rFonts w:ascii="Consolas" w:eastAsiaTheme="minorHAnsi" w:hAnsi="Consolas" w:cs="Consolas"/>
+          <w:color w:val="000000"/>
+          <w:sz w:val="19"/>
+          <w:szCs w:val="19"/>
+          <w:highlight w:val="white"/>
+          <w:lang w:val="en-US" w:eastAsia="en-US"/>
+        </w:rPr>
+      </w:pPr>
+      <w:proofErr w:type="gramStart"/>
+      <w:r>
+        <w:rPr>
+          <w:rFonts w:ascii="Consolas" w:eastAsiaTheme="minorHAnsi" w:hAnsi="Consolas" w:cs="Consolas"/>
+          <w:color w:val="0000FF"/>
+          <w:sz w:val="19"/>
+          <w:szCs w:val="19"/>
+          <w:highlight w:val="white"/>
+          <w:lang w:val="en-US" w:eastAsia="en-US"/>
+        </w:rPr>
+        <w:t>else</w:t>
+      </w:r>
+      <w:proofErr w:type="gramEnd"/>
+    </w:p>
+    <w:p>
+      <w:pPr>
+        <w:autoSpaceDE w:val="0"/>
+        <w:autoSpaceDN w:val="0"/>
+        <w:adjustRightInd w:val="0"/>
+        <w:rPr>
+          <w:rFonts w:ascii="Consolas" w:eastAsiaTheme="minorHAnsi" w:hAnsi="Consolas" w:cs="Consolas"/>
+          <w:color w:val="000000"/>
+          <w:sz w:val="19"/>
+          <w:szCs w:val="19"/>
+          <w:highlight w:val="white"/>
+          <w:lang w:val="en-US" w:eastAsia="en-US"/>
+        </w:rPr>
+      </w:pPr>
+      <w:r>
+        <w:rPr>
+          <w:rFonts w:ascii="Consolas" w:eastAsiaTheme="minorHAnsi" w:hAnsi="Consolas" w:cs="Consolas"/>
+          <w:color w:val="000000"/>
+          <w:sz w:val="19"/>
+          <w:szCs w:val="19"/>
+          <w:highlight w:val="white"/>
+          <w:lang w:val="en-US" w:eastAsia="en-US"/>
+        </w:rPr>
+        <w:t>{</w:t>
+      </w:r>
+    </w:p>
+    <w:p>
+      <w:pPr>
+        <w:autoSpaceDE w:val="0"/>
+        <w:autoSpaceDN w:val="0"/>
+        <w:adjustRightInd w:val="0"/>
+        <w:rPr>
+          <w:rFonts w:ascii="Consolas" w:eastAsiaTheme="minorHAnsi" w:hAnsi="Consolas" w:cs="Consolas"/>
+          <w:color w:val="000000"/>
+          <w:sz w:val="19"/>
+          <w:szCs w:val="19"/>
+          <w:highlight w:val="white"/>
+          <w:lang w:val="en-US" w:eastAsia="en-US"/>
+        </w:rPr>
+      </w:pPr>
+      <w:proofErr w:type="gramStart"/>
+      <w:r>
+        <w:rPr>
+          <w:rFonts w:ascii="Consolas" w:eastAsiaTheme="minorHAnsi" w:hAnsi="Consolas" w:cs="Consolas"/>
+          <w:color w:val="0000FF"/>
+          <w:sz w:val="19"/>
+          <w:szCs w:val="19"/>
+          <w:highlight w:val="white"/>
+          <w:lang w:val="en-US" w:eastAsia="en-US"/>
+        </w:rPr>
+        <w:t>return</w:t>
+      </w:r>
+      <w:proofErr w:type="gramEnd"/>
+      <w:r>
+        <w:rPr>
+          <w:rFonts w:ascii="Consolas" w:eastAsiaTheme="minorHAnsi" w:hAnsi="Consolas" w:cs="Consolas"/>
+          <w:color w:val="000000"/>
+          <w:sz w:val="19"/>
+          <w:szCs w:val="19"/>
+          <w:highlight w:val="white"/>
+          <w:lang w:val="en-US" w:eastAsia="en-US"/>
+        </w:rPr>
+        <w:t xml:space="preserve"> </w:t>
+      </w:r>
+      <w:r>
+        <w:rPr>
+          <w:rFonts w:ascii="Consolas" w:eastAsiaTheme="minorHAnsi" w:hAnsi="Consolas" w:cs="Consolas"/>
+          <w:color w:val="2B91AF"/>
+          <w:sz w:val="19"/>
+          <w:szCs w:val="19"/>
+          <w:highlight w:val="white"/>
+          <w:lang w:val="en-US" w:eastAsia="en-US"/>
+        </w:rPr>
+        <w:t>CommunicatesFactory</w:t>
+      </w:r>
+      <w:r>
+        <w:rPr>
+          <w:rFonts w:ascii="Consolas" w:eastAsiaTheme="minorHAnsi" w:hAnsi="Consolas" w:cs="Consolas"/>
+          <w:color w:val="000000"/>
+          <w:sz w:val="19"/>
+          <w:szCs w:val="19"/>
+          <w:highlight w:val="white"/>
+          <w:lang w:val="en-US" w:eastAsia="en-US"/>
+        </w:rPr>
+        <w:t>.GetCommunicate(</w:t>
+      </w:r>
+      <w:r>
+        <w:rPr>
+          <w:rFonts w:ascii="Consolas" w:eastAsiaTheme="minorHAnsi" w:hAnsi="Consolas" w:cs="Consolas"/>
+          <w:color w:val="2B91AF"/>
+          <w:sz w:val="19"/>
+          <w:szCs w:val="19"/>
+          <w:highlight w:val="white"/>
+          <w:lang w:val="en-US" w:eastAsia="en-US"/>
+        </w:rPr>
+        <w:t>CommunicatesKinds</w:t>
+      </w:r>
+      <w:r>
+        <w:rPr>
+          <w:rFonts w:ascii="Consolas" w:eastAsiaTheme="minorHAnsi" w:hAnsi="Consolas" w:cs="Consolas"/>
+          <w:color w:val="000000"/>
+          <w:sz w:val="19"/>
+          <w:szCs w:val="19"/>
+          <w:highlight w:val="white"/>
+          <w:lang w:val="en-US" w:eastAsia="en-US"/>
+        </w:rPr>
+        <w:t>.IncorrectParameter) + i;</w:t>
+      </w:r>
+    </w:p>
+    <w:p>
+      <w:pPr>
+        <w:autoSpaceDE w:val="0"/>
+        <w:autoSpaceDN w:val="0"/>
+        <w:adjustRightInd w:val="0"/>
+        <w:rPr>
+          <w:rFonts w:ascii="Consolas" w:eastAsiaTheme="minorHAnsi" w:hAnsi="Consolas" w:cs="Consolas"/>
+          <w:color w:val="000000"/>
+          <w:sz w:val="19"/>
+          <w:szCs w:val="19"/>
+          <w:highlight w:val="white"/>
+          <w:lang w:val="en-US" w:eastAsia="en-US"/>
+        </w:rPr>
+      </w:pPr>
+      <w:r>
+        <w:rPr>
+          <w:rFonts w:ascii="Consolas" w:eastAsiaTheme="minorHAnsi" w:hAnsi="Consolas" w:cs="Consolas"/>
+          <w:color w:val="000000"/>
+          <w:sz w:val="19"/>
+          <w:szCs w:val="19"/>
+          <w:highlight w:val="white"/>
+          <w:lang w:val="en-US" w:eastAsia="en-US"/>
+        </w:rPr>
+        <w:t>}</w:t>
+      </w:r>
+    </w:p>
+    <w:p>
+      <w:pPr>
+        <w:autoSpaceDE w:val="0"/>
+        <w:autoSpaceDN w:val="0"/>
+        <w:adjustRightInd w:val="0"/>
+        <w:rPr>
+          <w:rFonts w:ascii="Consolas" w:eastAsiaTheme="minorHAnsi" w:hAnsi="Consolas" w:cs="Consolas"/>
+          <w:color w:val="000000"/>
+          <w:sz w:val="19"/>
+          <w:szCs w:val="19"/>
+          <w:highlight w:val="white"/>
+          <w:lang w:val="en-US" w:eastAsia="en-US"/>
+        </w:rPr>
+      </w:pPr>
+      <w:r>
+        <w:rPr>
+          <w:rFonts w:ascii="Consolas" w:eastAsiaTheme="minorHAnsi" w:hAnsi="Consolas" w:cs="Consolas"/>
+          <w:color w:val="000000"/>
+          <w:sz w:val="19"/>
+          <w:szCs w:val="19"/>
+          <w:highlight w:val="white"/>
+          <w:lang w:val="en-US" w:eastAsia="en-US"/>
+        </w:rPr>
+        <w:t>}</w:t>
+      </w:r>
+    </w:p>
+    <w:p>
+      <w:pPr>
+        <w:autoSpaceDE w:val="0"/>
+        <w:autoSpaceDN w:val="0"/>
+        <w:adjustRightInd w:val="0"/>
+        <w:rPr>
+          <w:rFonts w:ascii="Consolas" w:eastAsiaTheme="minorHAnsi" w:hAnsi="Consolas" w:cs="Consolas"/>
+          <w:color w:val="000000"/>
+          <w:sz w:val="19"/>
+          <w:szCs w:val="19"/>
+          <w:highlight w:val="white"/>
+          <w:lang w:val="en-US" w:eastAsia="en-US"/>
+        </w:rPr>
+      </w:pPr>
+      <w:proofErr w:type="spellStart"/>
+      <w:proofErr w:type="gramStart"/>
+      <w:r>
+        <w:rPr>
+          <w:rFonts w:ascii="Consolas" w:eastAsiaTheme="minorHAnsi" w:hAnsi="Consolas" w:cs="Consolas"/>
+          <w:color w:val="0000FF"/>
+          <w:sz w:val="19"/>
+          <w:szCs w:val="19"/>
+          <w:highlight w:val="white"/>
+          <w:lang w:val="en-US" w:eastAsia="en-US"/>
+        </w:rPr>
+        <w:t>var</w:t>
+      </w:r>
+      <w:proofErr w:type="spellEnd"/>
+      <w:proofErr w:type="gramEnd"/>
+      <w:r>
+        <w:rPr>
+          <w:rFonts w:ascii="Consolas" w:eastAsiaTheme="minorHAnsi" w:hAnsi="Consolas" w:cs="Consolas"/>
+          <w:color w:val="000000"/>
+          <w:sz w:val="19"/>
+          <w:szCs w:val="19"/>
+          <w:highlight w:val="white"/>
+          <w:lang w:val="en-US" w:eastAsia="en-US"/>
+        </w:rPr>
+        <w:t xml:space="preserve"> id = </w:t>
+      </w:r>
+      <w:proofErr w:type="spellStart"/>
+      <w:r>
+        <w:rPr>
+          <w:rFonts w:ascii="Consolas" w:eastAsiaTheme="minorHAnsi" w:hAnsi="Consolas" w:cs="Consolas"/>
+          <w:color w:val="000000"/>
+          <w:sz w:val="19"/>
+          <w:szCs w:val="19"/>
+          <w:highlight w:val="white"/>
+          <w:lang w:val="en-US" w:eastAsia="en-US"/>
+        </w:rPr>
+        <w:t>intParams</w:t>
+      </w:r>
+      <w:proofErr w:type="spellEnd"/>
+      <w:r>
+        <w:rPr>
+          <w:rFonts w:ascii="Consolas" w:eastAsiaTheme="minorHAnsi" w:hAnsi="Consolas" w:cs="Consolas"/>
+          <w:color w:val="000000"/>
+          <w:sz w:val="19"/>
+          <w:szCs w:val="19"/>
+          <w:highlight w:val="white"/>
+          <w:lang w:val="en-US" w:eastAsia="en-US"/>
+        </w:rPr>
+        <w:t>[0];</w:t>
+      </w:r>
+    </w:p>
+    <w:p>
+      <w:pPr>
+        <w:autoSpaceDE w:val="0"/>
+        <w:autoSpaceDN w:val="0"/>
+        <w:adjustRightInd w:val="0"/>
+        <w:rPr>
+          <w:rFonts w:ascii="Consolas" w:eastAsiaTheme="minorHAnsi" w:hAnsi="Consolas" w:cs="Consolas"/>
+          <w:color w:val="000000"/>
+          <w:sz w:val="19"/>
+          <w:szCs w:val="19"/>
+          <w:highlight w:val="white"/>
+          <w:lang w:val="en-US" w:eastAsia="en-US"/>
+        </w:rPr>
+      </w:pPr>
+      <w:proofErr w:type="spellStart"/>
+      <w:proofErr w:type="gramStart"/>
+      <w:r>
+        <w:rPr>
+          <w:rFonts w:ascii="Consolas" w:eastAsiaTheme="minorHAnsi" w:hAnsi="Consolas" w:cs="Consolas"/>
+          <w:color w:val="0000FF"/>
+          <w:sz w:val="19"/>
+          <w:szCs w:val="19"/>
+          <w:highlight w:val="white"/>
+          <w:lang w:val="en-US" w:eastAsia="en-US"/>
+        </w:rPr>
+        <w:t>var</w:t>
+      </w:r>
+      <w:proofErr w:type="spellEnd"/>
+      <w:proofErr w:type="gramEnd"/>
+      <w:r>
+        <w:rPr>
+          <w:rFonts w:ascii="Consolas" w:eastAsiaTheme="minorHAnsi" w:hAnsi="Consolas" w:cs="Consolas"/>
+          <w:color w:val="000000"/>
+          <w:sz w:val="19"/>
+          <w:szCs w:val="19"/>
+          <w:highlight w:val="white"/>
+          <w:lang w:val="en-US" w:eastAsia="en-US"/>
+        </w:rPr>
+        <w:t xml:space="preserve"> </w:t>
+      </w:r>
+      <w:proofErr w:type="spellStart"/>
+      <w:r>
+        <w:rPr>
+          <w:rFonts w:ascii="Consolas" w:eastAsiaTheme="minorHAnsi" w:hAnsi="Consolas" w:cs="Consolas"/>
+          <w:color w:val="000000"/>
+          <w:sz w:val="19"/>
+          <w:szCs w:val="19"/>
+          <w:highlight w:val="white"/>
+          <w:lang w:val="en-US" w:eastAsia="en-US"/>
+        </w:rPr>
+        <w:t>ammount</w:t>
+      </w:r>
+      <w:proofErr w:type="spellEnd"/>
+      <w:r>
+        <w:rPr>
+          <w:rFonts w:ascii="Consolas" w:eastAsiaTheme="minorHAnsi" w:hAnsi="Consolas" w:cs="Consolas"/>
+          <w:color w:val="000000"/>
+          <w:sz w:val="19"/>
+          <w:szCs w:val="19"/>
+          <w:highlight w:val="white"/>
+          <w:lang w:val="en-US" w:eastAsia="en-US"/>
+        </w:rPr>
+        <w:t xml:space="preserve"> = </w:t>
+      </w:r>
+      <w:proofErr w:type="spellStart"/>
+      <w:r>
+        <w:rPr>
+          <w:rFonts w:ascii="Consolas" w:eastAsiaTheme="minorHAnsi" w:hAnsi="Consolas" w:cs="Consolas"/>
+          <w:color w:val="000000"/>
+          <w:sz w:val="19"/>
+          <w:szCs w:val="19"/>
+          <w:highlight w:val="white"/>
+          <w:lang w:val="en-US" w:eastAsia="en-US"/>
+        </w:rPr>
+        <w:t>intParams</w:t>
+      </w:r>
+      <w:proofErr w:type="spellEnd"/>
+      <w:r>
+        <w:rPr>
+          <w:rFonts w:ascii="Consolas" w:eastAsiaTheme="minorHAnsi" w:hAnsi="Consolas" w:cs="Consolas"/>
+          <w:color w:val="000000"/>
+          <w:sz w:val="19"/>
+          <w:szCs w:val="19"/>
+          <w:highlight w:val="white"/>
+          <w:lang w:val="en-US" w:eastAsia="en-US"/>
+        </w:rPr>
+        <w:t>[1];</w:t>
+      </w:r>
+    </w:p>
+    <w:p>
+      <w:pPr>
+        <w:autoSpaceDE w:val="0"/>
+        <w:autoSpaceDN w:val="0"/>
+        <w:adjustRightInd w:val="0"/>
+        <w:rPr>
+          <w:rFonts w:ascii="Consolas" w:eastAsiaTheme="minorHAnsi" w:hAnsi="Consolas" w:cs="Consolas"/>
+          <w:color w:val="000000"/>
+          <w:sz w:val="19"/>
+          <w:szCs w:val="19"/>
+          <w:highlight w:val="white"/>
+          <w:lang w:val="en-US" w:eastAsia="en-US"/>
+        </w:rPr>
+      </w:pPr>
+      <w:proofErr w:type="spellStart"/>
+      <w:proofErr w:type="gramStart"/>
+      <w:r>
+        <w:rPr>
+          <w:rFonts w:ascii="Consolas" w:eastAsiaTheme="minorHAnsi" w:hAnsi="Consolas" w:cs="Consolas"/>
+          <w:color w:val="0000FF"/>
+          <w:sz w:val="19"/>
+          <w:szCs w:val="19"/>
+          <w:highlight w:val="white"/>
+          <w:lang w:val="en-US" w:eastAsia="en-US"/>
+        </w:rPr>
+        <w:t>var</w:t>
+      </w:r>
+      <w:proofErr w:type="spellEnd"/>
+      <w:proofErr w:type="gramEnd"/>
+      <w:r>
+        <w:rPr>
+          <w:rFonts w:ascii="Consolas" w:eastAsiaTheme="minorHAnsi" w:hAnsi="Consolas" w:cs="Consolas"/>
+          <w:color w:val="000000"/>
+          <w:sz w:val="19"/>
+          <w:szCs w:val="19"/>
+          <w:highlight w:val="white"/>
+          <w:lang w:val="en-US" w:eastAsia="en-US"/>
+        </w:rPr>
+        <w:t xml:space="preserve"> user = (</w:t>
+      </w:r>
+      <w:r>
+        <w:rPr>
+          <w:rFonts w:ascii="Consolas" w:eastAsiaTheme="minorHAnsi" w:hAnsi="Consolas" w:cs="Consolas"/>
+          <w:color w:val="2B91AF"/>
+          <w:sz w:val="19"/>
+          <w:szCs w:val="19"/>
+          <w:highlight w:val="white"/>
+          <w:lang w:val="en-US" w:eastAsia="en-US"/>
+        </w:rPr>
+        <w:t>Client</w:t>
+      </w:r>
+      <w:r>
+        <w:rPr>
+          <w:rFonts w:ascii="Consolas" w:eastAsiaTheme="minorHAnsi" w:hAnsi="Consolas" w:cs="Consolas"/>
+          <w:color w:val="000000"/>
+          <w:sz w:val="19"/>
+          <w:szCs w:val="19"/>
+          <w:highlight w:val="white"/>
+          <w:lang w:val="en-US" w:eastAsia="en-US"/>
+        </w:rPr>
+        <w:t>)</w:t>
+      </w:r>
+      <w:proofErr w:type="spellStart"/>
+      <w:r>
+        <w:rPr>
+          <w:rFonts w:ascii="Consolas" w:eastAsiaTheme="minorHAnsi" w:hAnsi="Consolas" w:cs="Consolas"/>
+          <w:color w:val="000000"/>
+          <w:sz w:val="19"/>
+          <w:szCs w:val="19"/>
+          <w:highlight w:val="white"/>
+          <w:lang w:val="en-US" w:eastAsia="en-US"/>
+        </w:rPr>
+        <w:t>loggedUser</w:t>
+      </w:r>
+      <w:proofErr w:type="spellEnd"/>
+      <w:r>
+        <w:rPr>
+          <w:rFonts w:ascii="Consolas" w:eastAsiaTheme="minorHAnsi" w:hAnsi="Consolas" w:cs="Consolas"/>
+          <w:color w:val="000000"/>
+          <w:sz w:val="19"/>
+          <w:szCs w:val="19"/>
+          <w:highlight w:val="white"/>
+          <w:lang w:val="en-US" w:eastAsia="en-US"/>
+        </w:rPr>
+        <w:t>;</w:t>
+      </w:r>
+    </w:p>
+    <w:p>
+      <w:pPr>
+        <w:autoSpaceDE w:val="0"/>
+        <w:autoSpaceDN w:val="0"/>
+        <w:adjustRightInd w:val="0"/>
+        <w:rPr>
+          <w:rFonts w:ascii="Consolas" w:eastAsiaTheme="minorHAnsi" w:hAnsi="Consolas" w:cs="Consolas"/>
+          <w:color w:val="000000"/>
+          <w:sz w:val="19"/>
+          <w:szCs w:val="19"/>
+          <w:highlight w:val="white"/>
+          <w:lang w:val="en-US" w:eastAsia="en-US"/>
+        </w:rPr>
+      </w:pPr>
+    </w:p>
+    <w:p>
+      <w:pPr>
+        <w:autoSpaceDE w:val="0"/>
+        <w:autoSpaceDN w:val="0"/>
+        <w:adjustRightInd w:val="0"/>
+        <w:rPr>
+          <w:rFonts w:ascii="Consolas" w:eastAsiaTheme="minorHAnsi" w:hAnsi="Consolas" w:cs="Consolas"/>
+          <w:color w:val="000000"/>
+          <w:sz w:val="19"/>
+          <w:szCs w:val="19"/>
+          <w:highlight w:val="white"/>
+          <w:lang w:val="en-US" w:eastAsia="en-US"/>
+        </w:rPr>
+      </w:pPr>
+      <w:proofErr w:type="gramStart"/>
+      <w:r>
+        <w:rPr>
+          <w:rFonts w:ascii="Consolas" w:eastAsiaTheme="minorHAnsi" w:hAnsi="Consolas" w:cs="Consolas"/>
+          <w:color w:val="0000FF"/>
+          <w:sz w:val="19"/>
+          <w:szCs w:val="19"/>
+          <w:highlight w:val="white"/>
+          <w:lang w:val="en-US" w:eastAsia="en-US"/>
+        </w:rPr>
+        <w:t>if</w:t>
+      </w:r>
+      <w:proofErr w:type="gramEnd"/>
+      <w:r>
+        <w:rPr>
+          <w:rFonts w:ascii="Consolas" w:eastAsiaTheme="minorHAnsi" w:hAnsi="Consolas" w:cs="Consolas"/>
+          <w:color w:val="000000"/>
+          <w:sz w:val="19"/>
+          <w:szCs w:val="19"/>
+          <w:highlight w:val="white"/>
+          <w:lang w:val="en-US" w:eastAsia="en-US"/>
+        </w:rPr>
+        <w:t xml:space="preserve"> (</w:t>
+      </w:r>
+      <w:proofErr w:type="spellStart"/>
+      <w:r>
+        <w:rPr>
+          <w:rFonts w:ascii="Consolas" w:eastAsiaTheme="minorHAnsi" w:hAnsi="Consolas" w:cs="Consolas"/>
+          <w:color w:val="000000"/>
+          <w:sz w:val="19"/>
+          <w:szCs w:val="19"/>
+          <w:highlight w:val="white"/>
+          <w:lang w:val="en-US" w:eastAsia="en-US"/>
+        </w:rPr>
+        <w:t>user.Cart</w:t>
+      </w:r>
+      <w:proofErr w:type="spellEnd"/>
+      <w:r>
+        <w:rPr>
+          <w:rFonts w:ascii="Consolas" w:eastAsiaTheme="minorHAnsi" w:hAnsi="Consolas" w:cs="Consolas"/>
+          <w:color w:val="000000"/>
+          <w:sz w:val="19"/>
+          <w:szCs w:val="19"/>
+          <w:highlight w:val="white"/>
+          <w:lang w:val="en-US" w:eastAsia="en-US"/>
+        </w:rPr>
+        <w:t xml:space="preserve"> == </w:t>
+      </w:r>
+      <w:r>
+        <w:rPr>
+          <w:rFonts w:ascii="Consolas" w:eastAsiaTheme="minorHAnsi" w:hAnsi="Consolas" w:cs="Consolas"/>
+          <w:color w:val="0000FF"/>
+          <w:sz w:val="19"/>
+          <w:szCs w:val="19"/>
+          <w:highlight w:val="white"/>
+          <w:lang w:val="en-US" w:eastAsia="en-US"/>
+        </w:rPr>
+        <w:t>null</w:t>
+      </w:r>
+      <w:r>
+        <w:rPr>
+          <w:rFonts w:ascii="Consolas" w:eastAsiaTheme="minorHAnsi" w:hAnsi="Consolas" w:cs="Consolas"/>
+          <w:color w:val="000000"/>
+          <w:sz w:val="19"/>
+          <w:szCs w:val="19"/>
+          <w:highlight w:val="white"/>
+          <w:lang w:val="en-US" w:eastAsia="en-US"/>
+        </w:rPr>
+        <w:t xml:space="preserve"> || </w:t>
+      </w:r>
+      <w:proofErr w:type="spellStart"/>
+      <w:r>
+        <w:rPr>
+          <w:rFonts w:ascii="Consolas" w:eastAsiaTheme="minorHAnsi" w:hAnsi="Consolas" w:cs="Consolas"/>
+          <w:color w:val="000000"/>
+          <w:sz w:val="19"/>
+          <w:szCs w:val="19"/>
+          <w:highlight w:val="white"/>
+          <w:lang w:val="en-US" w:eastAsia="en-US"/>
+        </w:rPr>
+        <w:t>user.Cart.Products.Count</w:t>
+      </w:r>
+      <w:proofErr w:type="spellEnd"/>
+      <w:r>
+        <w:rPr>
+          <w:rFonts w:ascii="Consolas" w:eastAsiaTheme="minorHAnsi" w:hAnsi="Consolas" w:cs="Consolas"/>
+          <w:color w:val="000000"/>
+          <w:sz w:val="19"/>
+          <w:szCs w:val="19"/>
+          <w:highlight w:val="white"/>
+          <w:lang w:val="en-US" w:eastAsia="en-US"/>
+        </w:rPr>
+        <w:t>() == 0)</w:t>
+      </w:r>
+    </w:p>
+    <w:p>
+      <w:pPr>
+        <w:autoSpaceDE w:val="0"/>
+        <w:autoSpaceDN w:val="0"/>
+        <w:adjustRightInd w:val="0"/>
+        <w:rPr>
+          <w:rFonts w:ascii="Consolas" w:eastAsiaTheme="minorHAnsi" w:hAnsi="Consolas" w:cs="Consolas"/>
+          <w:color w:val="000000"/>
+          <w:sz w:val="19"/>
+          <w:szCs w:val="19"/>
+          <w:highlight w:val="white"/>
+          <w:lang w:val="en-US" w:eastAsia="en-US"/>
+        </w:rPr>
+      </w:pPr>
+      <w:r>
+        <w:rPr>
+          <w:rFonts w:ascii="Consolas" w:eastAsiaTheme="minorHAnsi" w:hAnsi="Consolas" w:cs="Consolas"/>
+          <w:color w:val="000000"/>
+          <w:sz w:val="19"/>
+          <w:szCs w:val="19"/>
+          <w:highlight w:val="white"/>
+          <w:lang w:val="en-US" w:eastAsia="en-US"/>
+        </w:rPr>
+        <w:t>{</w:t>
+      </w:r>
+    </w:p>
+    <w:p>
+      <w:pPr>
+        <w:autoSpaceDE w:val="0"/>
+        <w:autoSpaceDN w:val="0"/>
+        <w:adjustRightInd w:val="0"/>
+        <w:rPr>
+          <w:rFonts w:ascii="Consolas" w:eastAsiaTheme="minorHAnsi" w:hAnsi="Consolas" w:cs="Consolas"/>
+          <w:color w:val="000000"/>
+          <w:sz w:val="19"/>
+          <w:szCs w:val="19"/>
+          <w:highlight w:val="white"/>
+          <w:lang w:val="en-US" w:eastAsia="en-US"/>
+        </w:rPr>
+      </w:pPr>
+      <w:proofErr w:type="gramStart"/>
+      <w:r>
+        <w:rPr>
+          <w:rFonts w:ascii="Consolas" w:eastAsiaTheme="minorHAnsi" w:hAnsi="Consolas" w:cs="Consolas"/>
+          <w:color w:val="0000FF"/>
+          <w:sz w:val="19"/>
+          <w:szCs w:val="19"/>
+          <w:highlight w:val="white"/>
+          <w:lang w:val="en-US" w:eastAsia="en-US"/>
+        </w:rPr>
+        <w:t>return</w:t>
+      </w:r>
+      <w:proofErr w:type="gramEnd"/>
+      <w:r>
+        <w:rPr>
+          <w:rFonts w:ascii="Consolas" w:eastAsiaTheme="minorHAnsi" w:hAnsi="Consolas" w:cs="Consolas"/>
+          <w:color w:val="000000"/>
+          <w:sz w:val="19"/>
+          <w:szCs w:val="19"/>
+          <w:highlight w:val="white"/>
+          <w:lang w:val="en-US" w:eastAsia="en-US"/>
+        </w:rPr>
+        <w:t xml:space="preserve"> </w:t>
+      </w:r>
+      <w:proofErr w:type="spellStart"/>
+      <w:r>
+        <w:rPr>
+          <w:rFonts w:ascii="Consolas" w:eastAsiaTheme="minorHAnsi" w:hAnsi="Consolas" w:cs="Consolas"/>
+          <w:color w:val="2B91AF"/>
+          <w:sz w:val="19"/>
+          <w:szCs w:val="19"/>
+          <w:highlight w:val="white"/>
+          <w:lang w:val="en-US" w:eastAsia="en-US"/>
+        </w:rPr>
+        <w:t>CommunicatesFactory</w:t>
+      </w:r>
+      <w:r>
+        <w:rPr>
+          <w:rFonts w:ascii="Consolas" w:eastAsiaTheme="minorHAnsi" w:hAnsi="Consolas" w:cs="Consolas"/>
+          <w:color w:val="000000"/>
+          <w:sz w:val="19"/>
+          <w:szCs w:val="19"/>
+          <w:highlight w:val="white"/>
+          <w:lang w:val="en-US" w:eastAsia="en-US"/>
+        </w:rPr>
+        <w:t>.GetCommunicate</w:t>
+      </w:r>
+      <w:proofErr w:type="spellEnd"/>
+      <w:r>
+        <w:rPr>
+          <w:rFonts w:ascii="Consolas" w:eastAsiaTheme="minorHAnsi" w:hAnsi="Consolas" w:cs="Consolas"/>
+          <w:color w:val="000000"/>
+          <w:sz w:val="19"/>
+          <w:szCs w:val="19"/>
+          <w:highlight w:val="white"/>
+          <w:lang w:val="en-US" w:eastAsia="en-US"/>
+        </w:rPr>
+        <w:t>(</w:t>
+      </w:r>
+      <w:proofErr w:type="spellStart"/>
+      <w:r>
+        <w:rPr>
+          <w:rFonts w:ascii="Consolas" w:eastAsiaTheme="minorHAnsi" w:hAnsi="Consolas" w:cs="Consolas"/>
+          <w:color w:val="2B91AF"/>
+          <w:sz w:val="19"/>
+          <w:szCs w:val="19"/>
+          <w:highlight w:val="white"/>
+          <w:lang w:val="en-US" w:eastAsia="en-US"/>
+        </w:rPr>
+        <w:t>CommunicatesKinds</w:t>
+      </w:r>
+      <w:r>
+        <w:rPr>
+          <w:rFonts w:ascii="Consolas" w:eastAsiaTheme="minorHAnsi" w:hAnsi="Consolas" w:cs="Consolas"/>
+          <w:color w:val="000000"/>
+          <w:sz w:val="19"/>
+          <w:szCs w:val="19"/>
+          <w:highlight w:val="white"/>
+          <w:lang w:val="en-US" w:eastAsia="en-US"/>
+        </w:rPr>
+        <w:t>.EmptyCart</w:t>
+      </w:r>
+      <w:proofErr w:type="spellEnd"/>
+      <w:r>
+        <w:rPr>
+          <w:rFonts w:ascii="Consolas" w:eastAsiaTheme="minorHAnsi" w:hAnsi="Consolas" w:cs="Consolas"/>
+          <w:color w:val="000000"/>
+          <w:sz w:val="19"/>
+          <w:szCs w:val="19"/>
+          <w:highlight w:val="white"/>
+          <w:lang w:val="en-US" w:eastAsia="en-US"/>
+        </w:rPr>
+        <w:t>);</w:t>
+      </w:r>
+    </w:p>
+    <w:p>
+      <w:pPr>
+        <w:autoSpaceDE w:val="0"/>
+        <w:autoSpaceDN w:val="0"/>
+        <w:adjustRightInd w:val="0"/>
+        <w:rPr>
+          <w:rFonts w:ascii="Consolas" w:eastAsiaTheme="minorHAnsi" w:hAnsi="Consolas" w:cs="Consolas"/>
+          <w:color w:val="000000"/>
+          <w:sz w:val="19"/>
+          <w:szCs w:val="19"/>
+          <w:highlight w:val="white"/>
+          <w:lang w:val="en-US" w:eastAsia="en-US"/>
+        </w:rPr>
+      </w:pPr>
+      <w:r>
+        <w:rPr>
+          <w:rFonts w:ascii="Consolas" w:eastAsiaTheme="minorHAnsi" w:hAnsi="Consolas" w:cs="Consolas"/>
+          <w:color w:val="000000"/>
+          <w:sz w:val="19"/>
+          <w:szCs w:val="19"/>
+          <w:highlight w:val="white"/>
+          <w:lang w:val="en-US" w:eastAsia="en-US"/>
+        </w:rPr>
+        <w:t>}</w:t>
+      </w:r>
+    </w:p>
+    <w:p>
+      <w:pPr>
+        <w:autoSpaceDE w:val="0"/>
+        <w:autoSpaceDN w:val="0"/>
+        <w:adjustRightInd w:val="0"/>
+        <w:rPr>
+          <w:rFonts w:ascii="Consolas" w:eastAsiaTheme="minorHAnsi" w:hAnsi="Consolas" w:cs="Consolas"/>
+          <w:color w:val="000000"/>
+          <w:sz w:val="19"/>
+          <w:szCs w:val="19"/>
+          <w:highlight w:val="white"/>
+          <w:lang w:val="en-US" w:eastAsia="en-US"/>
+        </w:rPr>
+      </w:pPr>
+      <w:proofErr w:type="gramStart"/>
+      <w:r>
+        <w:rPr>
+          <w:rFonts w:ascii="Consolas" w:eastAsiaTheme="minorHAnsi" w:hAnsi="Consolas" w:cs="Consolas"/>
+          <w:color w:val="0000FF"/>
+          <w:sz w:val="19"/>
+          <w:szCs w:val="19"/>
+          <w:highlight w:val="white"/>
+          <w:lang w:val="en-US" w:eastAsia="en-US"/>
+        </w:rPr>
+        <w:t>if</w:t>
+      </w:r>
+      <w:proofErr w:type="gramEnd"/>
+      <w:r>
+        <w:rPr>
+          <w:rFonts w:ascii="Consolas" w:eastAsiaTheme="minorHAnsi" w:hAnsi="Consolas" w:cs="Consolas"/>
+          <w:color w:val="000000"/>
+          <w:sz w:val="19"/>
+          <w:szCs w:val="19"/>
+          <w:highlight w:val="white"/>
+          <w:lang w:val="en-US" w:eastAsia="en-US"/>
+        </w:rPr>
+        <w:t xml:space="preserve"> (</w:t>
+      </w:r>
+      <w:proofErr w:type="spellStart"/>
+      <w:r>
+        <w:rPr>
+          <w:rFonts w:ascii="Consolas" w:eastAsiaTheme="minorHAnsi" w:hAnsi="Consolas" w:cs="Consolas"/>
+          <w:color w:val="000000"/>
+          <w:sz w:val="19"/>
+          <w:szCs w:val="19"/>
+          <w:highlight w:val="white"/>
+          <w:lang w:val="en-US" w:eastAsia="en-US"/>
+        </w:rPr>
+        <w:t>user.Cart.Products.Exists</w:t>
+      </w:r>
+      <w:proofErr w:type="spellEnd"/>
+      <w:r>
+        <w:rPr>
+          <w:rFonts w:ascii="Consolas" w:eastAsiaTheme="minorHAnsi" w:hAnsi="Consolas" w:cs="Consolas"/>
+          <w:color w:val="000000"/>
+          <w:sz w:val="19"/>
+          <w:szCs w:val="19"/>
+          <w:highlight w:val="white"/>
+          <w:lang w:val="en-US" w:eastAsia="en-US"/>
+        </w:rPr>
+        <w:t xml:space="preserve">(x =&gt; </w:t>
+      </w:r>
+      <w:proofErr w:type="spellStart"/>
+      <w:r>
+        <w:rPr>
+          <w:rFonts w:ascii="Consolas" w:eastAsiaTheme="minorHAnsi" w:hAnsi="Consolas" w:cs="Consolas"/>
+          <w:color w:val="000000"/>
+          <w:sz w:val="19"/>
+          <w:szCs w:val="19"/>
+          <w:highlight w:val="white"/>
+          <w:lang w:val="en-US" w:eastAsia="en-US"/>
+        </w:rPr>
+        <w:t>x.Id</w:t>
+      </w:r>
+      <w:proofErr w:type="spellEnd"/>
+      <w:r>
+        <w:rPr>
+          <w:rFonts w:ascii="Consolas" w:eastAsiaTheme="minorHAnsi" w:hAnsi="Consolas" w:cs="Consolas"/>
+          <w:color w:val="000000"/>
+          <w:sz w:val="19"/>
+          <w:szCs w:val="19"/>
+          <w:highlight w:val="white"/>
+          <w:lang w:val="en-US" w:eastAsia="en-US"/>
+        </w:rPr>
+        <w:t xml:space="preserve"> == id))</w:t>
+      </w:r>
+    </w:p>
+    <w:p>
+      <w:pPr>
+        <w:autoSpaceDE w:val="0"/>
+        <w:autoSpaceDN w:val="0"/>
+        <w:adjustRightInd w:val="0"/>
+        <w:rPr>
+          <w:rFonts w:ascii="Consolas" w:eastAsiaTheme="minorHAnsi" w:hAnsi="Consolas" w:cs="Consolas"/>
+          <w:color w:val="000000"/>
+          <w:sz w:val="19"/>
+          <w:szCs w:val="19"/>
+          <w:highlight w:val="white"/>
+          <w:lang w:val="en-US" w:eastAsia="en-US"/>
+        </w:rPr>
+      </w:pPr>
+      <w:r>
+        <w:rPr>
+          <w:rFonts w:ascii="Consolas" w:eastAsiaTheme="minorHAnsi" w:hAnsi="Consolas" w:cs="Consolas"/>
+          <w:color w:val="000000"/>
+          <w:sz w:val="19"/>
+          <w:szCs w:val="19"/>
+          <w:highlight w:val="white"/>
+          <w:lang w:val="en-US" w:eastAsia="en-US"/>
+        </w:rPr>
+        <w:t>{</w:t>
+      </w:r>
+    </w:p>
+    <w:p>
+      <w:pPr>
+        <w:autoSpaceDE w:val="0"/>
+        <w:autoSpaceDN w:val="0"/>
+        <w:adjustRightInd w:val="0"/>
+        <w:rPr>
+          <w:rFonts w:ascii="Consolas" w:eastAsiaTheme="minorHAnsi" w:hAnsi="Consolas" w:cs="Consolas"/>
+          <w:color w:val="000000"/>
+          <w:sz w:val="19"/>
+          <w:szCs w:val="19"/>
+          <w:highlight w:val="white"/>
+          <w:lang w:val="en-US" w:eastAsia="en-US"/>
+        </w:rPr>
+      </w:pPr>
+      <w:proofErr w:type="spellStart"/>
+      <w:proofErr w:type="gramStart"/>
+      <w:r>
+        <w:rPr>
+          <w:rFonts w:ascii="Consolas" w:eastAsiaTheme="minorHAnsi" w:hAnsi="Consolas" w:cs="Consolas"/>
+          <w:color w:val="0000FF"/>
+          <w:sz w:val="19"/>
+          <w:szCs w:val="19"/>
+          <w:highlight w:val="white"/>
+          <w:lang w:val="en-US" w:eastAsia="en-US"/>
+        </w:rPr>
+        <w:t>var</w:t>
+      </w:r>
+      <w:proofErr w:type="spellEnd"/>
+      <w:proofErr w:type="gramEnd"/>
+      <w:r>
+        <w:rPr>
+          <w:rFonts w:ascii="Consolas" w:eastAsiaTheme="minorHAnsi" w:hAnsi="Consolas" w:cs="Consolas"/>
+          <w:color w:val="000000"/>
+          <w:sz w:val="19"/>
+          <w:szCs w:val="19"/>
+          <w:highlight w:val="white"/>
+          <w:lang w:val="en-US" w:eastAsia="en-US"/>
+        </w:rPr>
+        <w:t xml:space="preserve"> product = </w:t>
+      </w:r>
+      <w:proofErr w:type="spellStart"/>
+      <w:r>
+        <w:rPr>
+          <w:rFonts w:ascii="Consolas" w:eastAsiaTheme="minorHAnsi" w:hAnsi="Consolas" w:cs="Consolas"/>
+          <w:color w:val="000000"/>
+          <w:sz w:val="19"/>
+          <w:szCs w:val="19"/>
+          <w:highlight w:val="white"/>
+          <w:lang w:val="en-US" w:eastAsia="en-US"/>
+        </w:rPr>
+        <w:t>user.Cart.Products.Find</w:t>
+      </w:r>
+      <w:proofErr w:type="spellEnd"/>
+      <w:r>
+        <w:rPr>
+          <w:rFonts w:ascii="Consolas" w:eastAsiaTheme="minorHAnsi" w:hAnsi="Consolas" w:cs="Consolas"/>
+          <w:color w:val="000000"/>
+          <w:sz w:val="19"/>
+          <w:szCs w:val="19"/>
+          <w:highlight w:val="white"/>
+          <w:lang w:val="en-US" w:eastAsia="en-US"/>
+        </w:rPr>
+        <w:t xml:space="preserve">(x =&gt; </w:t>
+      </w:r>
+      <w:proofErr w:type="spellStart"/>
+      <w:r>
+        <w:rPr>
+          <w:rFonts w:ascii="Consolas" w:eastAsiaTheme="minorHAnsi" w:hAnsi="Consolas" w:cs="Consolas"/>
+          <w:color w:val="000000"/>
+          <w:sz w:val="19"/>
+          <w:szCs w:val="19"/>
+          <w:highlight w:val="white"/>
+          <w:lang w:val="en-US" w:eastAsia="en-US"/>
+        </w:rPr>
+        <w:t>x.Id</w:t>
+      </w:r>
+      <w:proofErr w:type="spellEnd"/>
+      <w:r>
+        <w:rPr>
+          <w:rFonts w:ascii="Consolas" w:eastAsiaTheme="minorHAnsi" w:hAnsi="Consolas" w:cs="Consolas"/>
+          <w:color w:val="000000"/>
+          <w:sz w:val="19"/>
+          <w:szCs w:val="19"/>
+          <w:highlight w:val="white"/>
+          <w:lang w:val="en-US" w:eastAsia="en-US"/>
+        </w:rPr>
+        <w:t xml:space="preserve"> == id);</w:t>
+      </w:r>
+    </w:p>
+    <w:p>
+      <w:pPr>
+        <w:autoSpaceDE w:val="0"/>
+        <w:autoSpaceDN w:val="0"/>
+        <w:adjustRightInd w:val="0"/>
+        <w:rPr>
+          <w:rFonts w:ascii="Consolas" w:eastAsiaTheme="minorHAnsi" w:hAnsi="Consolas" w:cs="Consolas"/>
+          <w:color w:val="000000"/>
+          <w:sz w:val="19"/>
+          <w:szCs w:val="19"/>
+          <w:highlight w:val="white"/>
+          <w:lang w:val="en-US" w:eastAsia="en-US"/>
+        </w:rPr>
+      </w:pPr>
+      <w:proofErr w:type="gramStart"/>
+      <w:r>
+        <w:rPr>
+          <w:rFonts w:ascii="Consolas" w:eastAsiaTheme="minorHAnsi" w:hAnsi="Consolas" w:cs="Consolas"/>
+          <w:color w:val="0000FF"/>
+          <w:sz w:val="19"/>
+          <w:szCs w:val="19"/>
+          <w:highlight w:val="white"/>
+          <w:lang w:val="en-US" w:eastAsia="en-US"/>
+        </w:rPr>
+        <w:t>for</w:t>
+      </w:r>
+      <w:proofErr w:type="gramEnd"/>
+      <w:r>
+        <w:rPr>
+          <w:rFonts w:ascii="Consolas" w:eastAsiaTheme="minorHAnsi" w:hAnsi="Consolas" w:cs="Consolas"/>
+          <w:color w:val="000000"/>
+          <w:sz w:val="19"/>
+          <w:szCs w:val="19"/>
+          <w:highlight w:val="white"/>
+          <w:lang w:val="en-US" w:eastAsia="en-US"/>
+        </w:rPr>
+        <w:t xml:space="preserve"> (</w:t>
+      </w:r>
+      <w:proofErr w:type="spellStart"/>
+      <w:r>
+        <w:rPr>
+          <w:rFonts w:ascii="Consolas" w:eastAsiaTheme="minorHAnsi" w:hAnsi="Consolas" w:cs="Consolas"/>
+          <w:color w:val="0000FF"/>
+          <w:sz w:val="19"/>
+          <w:szCs w:val="19"/>
+          <w:highlight w:val="white"/>
+          <w:lang w:val="en-US" w:eastAsia="en-US"/>
+        </w:rPr>
+        <w:t>int</w:t>
+      </w:r>
+      <w:proofErr w:type="spellEnd"/>
+      <w:r>
+        <w:rPr>
+          <w:rFonts w:ascii="Consolas" w:eastAsiaTheme="minorHAnsi" w:hAnsi="Consolas" w:cs="Consolas"/>
+          <w:color w:val="000000"/>
+          <w:sz w:val="19"/>
+          <w:szCs w:val="19"/>
+          <w:highlight w:val="white"/>
+          <w:lang w:val="en-US" w:eastAsia="en-US"/>
+        </w:rPr>
+        <w:t xml:space="preserve"> i = 0; i &lt; </w:t>
+      </w:r>
+      <w:proofErr w:type="spellStart"/>
+      <w:r>
+        <w:rPr>
+          <w:rFonts w:ascii="Consolas" w:eastAsiaTheme="minorHAnsi" w:hAnsi="Consolas" w:cs="Consolas"/>
+          <w:color w:val="000000"/>
+          <w:sz w:val="19"/>
+          <w:szCs w:val="19"/>
+          <w:highlight w:val="white"/>
+          <w:lang w:val="en-US" w:eastAsia="en-US"/>
+        </w:rPr>
+        <w:t>ammount</w:t>
+      </w:r>
+      <w:proofErr w:type="spellEnd"/>
+      <w:r>
+        <w:rPr>
+          <w:rFonts w:ascii="Consolas" w:eastAsiaTheme="minorHAnsi" w:hAnsi="Consolas" w:cs="Consolas"/>
+          <w:color w:val="000000"/>
+          <w:sz w:val="19"/>
+          <w:szCs w:val="19"/>
+          <w:highlight w:val="white"/>
+          <w:lang w:val="en-US" w:eastAsia="en-US"/>
+        </w:rPr>
+        <w:t>; i++)</w:t>
+      </w:r>
+    </w:p>
+    <w:p>
+      <w:pPr>
+        <w:autoSpaceDE w:val="0"/>
+        <w:autoSpaceDN w:val="0"/>
+        <w:adjustRightInd w:val="0"/>
+        <w:rPr>
+          <w:rFonts w:ascii="Consolas" w:eastAsiaTheme="minorHAnsi" w:hAnsi="Consolas" w:cs="Consolas"/>
+          <w:color w:val="000000"/>
+          <w:sz w:val="19"/>
+          <w:szCs w:val="19"/>
+          <w:highlight w:val="white"/>
+          <w:lang w:val="en-US" w:eastAsia="en-US"/>
+        </w:rPr>
+      </w:pPr>
+      <w:r>
+        <w:rPr>
+          <w:rFonts w:ascii="Consolas" w:eastAsiaTheme="minorHAnsi" w:hAnsi="Consolas" w:cs="Consolas"/>
+          <w:color w:val="000000"/>
+          <w:sz w:val="19"/>
+          <w:szCs w:val="19"/>
+          <w:highlight w:val="white"/>
+          <w:lang w:val="en-US" w:eastAsia="en-US"/>
+        </w:rPr>
+        <w:t>{</w:t>
+      </w:r>
+    </w:p>
+    <w:p>
+      <w:pPr>
+        <w:autoSpaceDE w:val="0"/>
+        <w:autoSpaceDN w:val="0"/>
+        <w:adjustRightInd w:val="0"/>
+        <w:rPr>
+          <w:rFonts w:ascii="Consolas" w:eastAsiaTheme="minorHAnsi" w:hAnsi="Consolas" w:cs="Consolas"/>
+          <w:color w:val="000000"/>
+          <w:sz w:val="19"/>
+          <w:szCs w:val="19"/>
+          <w:highlight w:val="white"/>
+          <w:lang w:val="en-US" w:eastAsia="en-US"/>
+        </w:rPr>
+      </w:pPr>
+      <w:proofErr w:type="gramStart"/>
+      <w:r>
+        <w:rPr>
+          <w:rFonts w:ascii="Consolas" w:eastAsiaTheme="minorHAnsi" w:hAnsi="Consolas" w:cs="Consolas"/>
+          <w:color w:val="0000FF"/>
+          <w:sz w:val="19"/>
+          <w:szCs w:val="19"/>
+          <w:highlight w:val="white"/>
+          <w:lang w:val="en-US" w:eastAsia="en-US"/>
+        </w:rPr>
+        <w:t>if</w:t>
+      </w:r>
+      <w:proofErr w:type="gramEnd"/>
+      <w:r>
+        <w:rPr>
+          <w:rFonts w:ascii="Consolas" w:eastAsiaTheme="minorHAnsi" w:hAnsi="Consolas" w:cs="Consolas"/>
+          <w:color w:val="000000"/>
+          <w:sz w:val="19"/>
+          <w:szCs w:val="19"/>
+          <w:highlight w:val="white"/>
+          <w:lang w:val="en-US" w:eastAsia="en-US"/>
+        </w:rPr>
+        <w:t xml:space="preserve"> (product != </w:t>
+      </w:r>
+      <w:r>
+        <w:rPr>
+          <w:rFonts w:ascii="Consolas" w:eastAsiaTheme="minorHAnsi" w:hAnsi="Consolas" w:cs="Consolas"/>
+          <w:color w:val="0000FF"/>
+          <w:sz w:val="19"/>
+          <w:szCs w:val="19"/>
+          <w:highlight w:val="white"/>
+          <w:lang w:val="en-US" w:eastAsia="en-US"/>
+        </w:rPr>
+        <w:t>null</w:t>
+      </w:r>
+      <w:r>
+        <w:rPr>
+          <w:rFonts w:ascii="Consolas" w:eastAsiaTheme="minorHAnsi" w:hAnsi="Consolas" w:cs="Consolas"/>
+          <w:color w:val="000000"/>
+          <w:sz w:val="19"/>
+          <w:szCs w:val="19"/>
+          <w:highlight w:val="white"/>
+          <w:lang w:val="en-US" w:eastAsia="en-US"/>
+        </w:rPr>
+        <w:t>)</w:t>
+      </w:r>
+    </w:p>
+    <w:p>
+      <w:pPr>
+        <w:autoSpaceDE w:val="0"/>
+        <w:autoSpaceDN w:val="0"/>
+        <w:adjustRightInd w:val="0"/>
+        <w:rPr>
+          <w:rFonts w:ascii="Consolas" w:eastAsiaTheme="minorHAnsi" w:hAnsi="Consolas" w:cs="Consolas"/>
+          <w:color w:val="000000"/>
+          <w:sz w:val="19"/>
+          <w:szCs w:val="19"/>
+          <w:highlight w:val="white"/>
+          <w:lang w:val="en-US" w:eastAsia="en-US"/>
+        </w:rPr>
+      </w:pPr>
+      <w:r>
+        <w:rPr>
+          <w:rFonts w:ascii="Consolas" w:eastAsiaTheme="minorHAnsi" w:hAnsi="Consolas" w:cs="Consolas"/>
+          <w:color w:val="000000"/>
+          <w:sz w:val="19"/>
+          <w:szCs w:val="19"/>
+          <w:highlight w:val="white"/>
+          <w:lang w:val="en-US" w:eastAsia="en-US"/>
+        </w:rPr>
+        <w:t>{</w:t>
+      </w:r>
+    </w:p>
+    <w:p>
+      <w:pPr>
+        <w:autoSpaceDE w:val="0"/>
+        <w:autoSpaceDN w:val="0"/>
+        <w:adjustRightInd w:val="0"/>
+        <w:rPr>
+          <w:rFonts w:ascii="Consolas" w:eastAsiaTheme="minorHAnsi" w:hAnsi="Consolas" w:cs="Consolas"/>
+          <w:color w:val="000000"/>
+          <w:sz w:val="19"/>
+          <w:szCs w:val="19"/>
+          <w:highlight w:val="white"/>
+          <w:lang w:val="en-US" w:eastAsia="en-US"/>
+        </w:rPr>
+      </w:pPr>
+      <w:proofErr w:type="spellStart"/>
+      <w:proofErr w:type="gramStart"/>
+      <w:r>
+        <w:rPr>
+          <w:rFonts w:ascii="Consolas" w:eastAsiaTheme="minorHAnsi" w:hAnsi="Consolas" w:cs="Consolas"/>
+          <w:color w:val="000000"/>
+          <w:sz w:val="19"/>
+          <w:szCs w:val="19"/>
+          <w:highlight w:val="white"/>
+          <w:lang w:val="en-US" w:eastAsia="en-US"/>
+        </w:rPr>
+        <w:t>user.Cart.Products.Remove</w:t>
+      </w:r>
+      <w:proofErr w:type="spellEnd"/>
+      <w:r>
+        <w:rPr>
+          <w:rFonts w:ascii="Consolas" w:eastAsiaTheme="minorHAnsi" w:hAnsi="Consolas" w:cs="Consolas"/>
+          <w:color w:val="000000"/>
+          <w:sz w:val="19"/>
+          <w:szCs w:val="19"/>
+          <w:highlight w:val="white"/>
+          <w:lang w:val="en-US" w:eastAsia="en-US"/>
+        </w:rPr>
+        <w:t>(</w:t>
+      </w:r>
+      <w:proofErr w:type="gramEnd"/>
+      <w:r>
+        <w:rPr>
+          <w:rFonts w:ascii="Consolas" w:eastAsiaTheme="minorHAnsi" w:hAnsi="Consolas" w:cs="Consolas"/>
+          <w:color w:val="000000"/>
+          <w:sz w:val="19"/>
+          <w:szCs w:val="19"/>
+          <w:highlight w:val="white"/>
+          <w:lang w:val="en-US" w:eastAsia="en-US"/>
+        </w:rPr>
+        <w:t>product);</w:t>
+      </w:r>
+    </w:p>
+    <w:p>
+      <w:pPr>
+        <w:autoSpaceDE w:val="0"/>
+        <w:autoSpaceDN w:val="0"/>
+        <w:adjustRightInd w:val="0"/>
+        <w:rPr>
+          <w:rFonts w:ascii="Consolas" w:eastAsiaTheme="minorHAnsi" w:hAnsi="Consolas" w:cs="Consolas"/>
+          <w:color w:val="000000"/>
+          <w:sz w:val="19"/>
+          <w:szCs w:val="19"/>
+          <w:highlight w:val="white"/>
+          <w:lang w:val="en-US" w:eastAsia="en-US"/>
+        </w:rPr>
+      </w:pPr>
+      <w:r>
+        <w:rPr>
+          <w:rFonts w:ascii="Consolas" w:eastAsiaTheme="minorHAnsi" w:hAnsi="Consolas" w:cs="Consolas"/>
+          <w:color w:val="000000"/>
+          <w:sz w:val="19"/>
+          <w:szCs w:val="19"/>
+          <w:highlight w:val="white"/>
+          <w:lang w:val="en-US" w:eastAsia="en-US"/>
+        </w:rPr>
+        <w:t>}</w:t>
+      </w:r>
+    </w:p>
+    <w:p>
+      <w:pPr>
+        <w:autoSpaceDE w:val="0"/>
+        <w:autoSpaceDN w:val="0"/>
+        <w:adjustRightInd w:val="0"/>
+        <w:rPr>
+          <w:rFonts w:ascii="Consolas" w:eastAsiaTheme="minorHAnsi" w:hAnsi="Consolas" w:cs="Consolas"/>
+          <w:color w:val="000000"/>
+          <w:sz w:val="19"/>
+          <w:szCs w:val="19"/>
+          <w:highlight w:val="white"/>
+          <w:lang w:val="en-US" w:eastAsia="en-US"/>
+        </w:rPr>
+      </w:pPr>
+      <w:r>
+        <w:rPr>
+          <w:rFonts w:ascii="Consolas" w:eastAsiaTheme="minorHAnsi" w:hAnsi="Consolas" w:cs="Consolas"/>
+          <w:color w:val="000000"/>
+          <w:sz w:val="19"/>
+          <w:szCs w:val="19"/>
+          <w:highlight w:val="white"/>
+          <w:lang w:val="en-US" w:eastAsia="en-US"/>
+        </w:rPr>
+        <w:t>}</w:t>
+      </w:r>
+    </w:p>
+    <w:p>
+      <w:pPr>
+        <w:autoSpaceDE w:val="0"/>
+        <w:autoSpaceDN w:val="0"/>
+        <w:adjustRightInd w:val="0"/>
+        <w:rPr>
+          <w:rFonts w:ascii="Consolas" w:eastAsiaTheme="minorHAnsi" w:hAnsi="Consolas" w:cs="Consolas"/>
+          <w:color w:val="000000"/>
+          <w:sz w:val="19"/>
+          <w:szCs w:val="19"/>
+          <w:highlight w:val="white"/>
+          <w:lang w:val="en-US" w:eastAsia="en-US"/>
+        </w:rPr>
+      </w:pPr>
+      <w:r>
+        <w:rPr>
+          <w:rFonts w:ascii="Consolas" w:eastAsiaTheme="minorHAnsi" w:hAnsi="Consolas" w:cs="Consolas"/>
+          <w:color w:val="000000"/>
+          <w:sz w:val="19"/>
+          <w:szCs w:val="19"/>
+          <w:highlight w:val="white"/>
+          <w:lang w:val="en-US" w:eastAsia="en-US"/>
+        </w:rPr>
+        <w:t>}</w:t>
+      </w:r>
+    </w:p>
+    <w:p>
+      <w:pPr>
+        <w:autoSpaceDE w:val="0"/>
+        <w:autoSpaceDN w:val="0"/>
+        <w:adjustRightInd w:val="0"/>
+        <w:rPr>
+          <w:rFonts w:ascii="Consolas" w:eastAsiaTheme="minorHAnsi" w:hAnsi="Consolas" w:cs="Consolas"/>
+          <w:color w:val="000000"/>
+          <w:sz w:val="19"/>
+          <w:szCs w:val="19"/>
+          <w:highlight w:val="white"/>
+          <w:lang w:val="en-US" w:eastAsia="en-US"/>
+        </w:rPr>
+      </w:pPr>
+      <w:proofErr w:type="gramStart"/>
+      <w:r>
+        <w:rPr>
+          <w:rFonts w:ascii="Consolas" w:eastAsiaTheme="minorHAnsi" w:hAnsi="Consolas" w:cs="Consolas"/>
+          <w:color w:val="0000FF"/>
+          <w:sz w:val="19"/>
+          <w:szCs w:val="19"/>
+          <w:highlight w:val="white"/>
+          <w:lang w:val="en-US" w:eastAsia="en-US"/>
+        </w:rPr>
+        <w:t>else</w:t>
+      </w:r>
+      <w:proofErr w:type="gramEnd"/>
+    </w:p>
+    <w:p>
+      <w:pPr>
+        <w:autoSpaceDE w:val="0"/>
+        <w:autoSpaceDN w:val="0"/>
+        <w:adjustRightInd w:val="0"/>
+        <w:rPr>
+          <w:rFonts w:ascii="Consolas" w:eastAsiaTheme="minorHAnsi" w:hAnsi="Consolas" w:cs="Consolas"/>
+          <w:color w:val="000000"/>
+          <w:sz w:val="19"/>
+          <w:szCs w:val="19"/>
+          <w:highlight w:val="white"/>
+          <w:lang w:val="en-US" w:eastAsia="en-US"/>
+        </w:rPr>
+      </w:pPr>
+      <w:r>
+        <w:rPr>
+          <w:rFonts w:ascii="Consolas" w:eastAsiaTheme="minorHAnsi" w:hAnsi="Consolas" w:cs="Consolas"/>
+          <w:color w:val="000000"/>
+          <w:sz w:val="19"/>
+          <w:szCs w:val="19"/>
+          <w:highlight w:val="white"/>
+          <w:lang w:val="en-US" w:eastAsia="en-US"/>
+        </w:rPr>
+        <w:t>{</w:t>
+      </w:r>
+    </w:p>
+    <w:p>
+      <w:pPr>
+        <w:autoSpaceDE w:val="0"/>
+        <w:autoSpaceDN w:val="0"/>
+        <w:adjustRightInd w:val="0"/>
+        <w:rPr>
+          <w:rFonts w:ascii="Consolas" w:eastAsiaTheme="minorHAnsi" w:hAnsi="Consolas" w:cs="Consolas"/>
+          <w:color w:val="000000"/>
+          <w:sz w:val="19"/>
+          <w:szCs w:val="19"/>
+          <w:highlight w:val="white"/>
+          <w:lang w:val="en-US" w:eastAsia="en-US"/>
+        </w:rPr>
+      </w:pPr>
+      <w:proofErr w:type="gramStart"/>
+      <w:r>
+        <w:rPr>
+          <w:rFonts w:ascii="Consolas" w:eastAsiaTheme="minorHAnsi" w:hAnsi="Consolas" w:cs="Consolas"/>
+          <w:color w:val="0000FF"/>
+          <w:sz w:val="19"/>
+          <w:szCs w:val="19"/>
+          <w:highlight w:val="white"/>
+          <w:lang w:val="en-US" w:eastAsia="en-US"/>
+        </w:rPr>
+        <w:t>return</w:t>
+      </w:r>
+      <w:proofErr w:type="gramEnd"/>
+      <w:r>
+        <w:rPr>
+          <w:rFonts w:ascii="Consolas" w:eastAsiaTheme="minorHAnsi" w:hAnsi="Consolas" w:cs="Consolas"/>
+          <w:color w:val="000000"/>
+          <w:sz w:val="19"/>
+          <w:szCs w:val="19"/>
+          <w:highlight w:val="white"/>
+          <w:lang w:val="en-US" w:eastAsia="en-US"/>
+        </w:rPr>
+        <w:t xml:space="preserve"> </w:t>
+      </w:r>
+      <w:r>
+        <w:rPr>
+          <w:rFonts w:ascii="Consolas" w:eastAsiaTheme="minorHAnsi" w:hAnsi="Consolas" w:cs="Consolas"/>
+          <w:color w:val="2B91AF"/>
+          <w:sz w:val="19"/>
+          <w:szCs w:val="19"/>
+          <w:highlight w:val="white"/>
+          <w:lang w:val="en-US" w:eastAsia="en-US"/>
+        </w:rPr>
+        <w:t>CommunicatesFactory</w:t>
+      </w:r>
+      <w:r>
+        <w:rPr>
+          <w:rFonts w:ascii="Consolas" w:eastAsiaTheme="minorHAnsi" w:hAnsi="Consolas" w:cs="Consolas"/>
+          <w:color w:val="000000"/>
+          <w:sz w:val="19"/>
+          <w:szCs w:val="19"/>
+          <w:highlight w:val="white"/>
+          <w:lang w:val="en-US" w:eastAsia="en-US"/>
+        </w:rPr>
+        <w:t>.GetCommunicate(</w:t>
+      </w:r>
+      <w:r>
+        <w:rPr>
+          <w:rFonts w:ascii="Consolas" w:eastAsiaTheme="minorHAnsi" w:hAnsi="Consolas" w:cs="Consolas"/>
+          <w:color w:val="2B91AF"/>
+          <w:sz w:val="19"/>
+          <w:szCs w:val="19"/>
+          <w:highlight w:val="white"/>
+          <w:lang w:val="en-US" w:eastAsia="en-US"/>
+        </w:rPr>
+        <w:t>CommunicatesKinds</w:t>
+      </w:r>
+      <w:r>
+        <w:rPr>
+          <w:rFonts w:ascii="Consolas" w:eastAsiaTheme="minorHAnsi" w:hAnsi="Consolas" w:cs="Consolas"/>
+          <w:color w:val="000000"/>
+          <w:sz w:val="19"/>
+          <w:szCs w:val="19"/>
+          <w:highlight w:val="white"/>
+          <w:lang w:val="en-US" w:eastAsia="en-US"/>
+        </w:rPr>
+        <w:t>.ProductNotFound);</w:t>
+      </w:r>
+    </w:p>
+    <w:p>
+      <w:pPr>
+        <w:autoSpaceDE w:val="0"/>
+        <w:autoSpaceDN w:val="0"/>
+        <w:adjustRightInd w:val="0"/>
+        <w:rPr>
+          <w:rFonts w:ascii="Consolas" w:eastAsiaTheme="minorHAnsi" w:hAnsi="Consolas" w:cs="Consolas"/>
+          <w:color w:val="000000"/>
+          <w:sz w:val="19"/>
+          <w:szCs w:val="19"/>
+          <w:highlight w:val="white"/>
+          <w:lang w:val="en-US" w:eastAsia="en-US"/>
+        </w:rPr>
+      </w:pPr>
+      <w:r>
+        <w:rPr>
+          <w:rFonts w:ascii="Consolas" w:eastAsiaTheme="minorHAnsi" w:hAnsi="Consolas" w:cs="Consolas"/>
+          <w:color w:val="000000"/>
+          <w:sz w:val="19"/>
+          <w:szCs w:val="19"/>
+          <w:highlight w:val="white"/>
+          <w:lang w:val="en-US" w:eastAsia="en-US"/>
+        </w:rPr>
+        <w:t>}</w:t>
+      </w:r>
+    </w:p>
+    <w:p>
+      <w:pPr>
+        <w:autoSpaceDE w:val="0"/>
+        <w:autoSpaceDN w:val="0"/>
+        <w:adjustRightInd w:val="0"/>
+        <w:rPr>
+          <w:rFonts w:ascii="Consolas" w:eastAsiaTheme="minorHAnsi" w:hAnsi="Consolas" w:cs="Consolas"/>
+          <w:color w:val="000000"/>
+          <w:sz w:val="19"/>
+          <w:szCs w:val="19"/>
+          <w:highlight w:val="white"/>
+          <w:lang w:val="en-US" w:eastAsia="en-US"/>
+        </w:rPr>
+      </w:pPr>
+      <w:proofErr w:type="gramStart"/>
+      <w:r>
+        <w:rPr>
+          <w:rFonts w:ascii="Consolas" w:eastAsiaTheme="minorHAnsi" w:hAnsi="Consolas" w:cs="Consolas"/>
+          <w:color w:val="000000"/>
+          <w:sz w:val="19"/>
+          <w:szCs w:val="19"/>
+          <w:highlight w:val="white"/>
+          <w:lang w:val="en-US" w:eastAsia="en-US"/>
+        </w:rPr>
+        <w:t>Play(</w:t>
+      </w:r>
+      <w:proofErr w:type="gramEnd"/>
+      <w:r>
+        <w:rPr>
+          <w:rFonts w:ascii="Consolas" w:eastAsiaTheme="minorHAnsi" w:hAnsi="Consolas" w:cs="Consolas"/>
+          <w:color w:val="0000FF"/>
+          <w:sz w:val="19"/>
+          <w:szCs w:val="19"/>
+          <w:highlight w:val="white"/>
+          <w:lang w:val="en-US" w:eastAsia="en-US"/>
+        </w:rPr>
+        <w:t>global</w:t>
+      </w:r>
+      <w:r>
+        <w:rPr>
+          <w:rFonts w:ascii="Consolas" w:eastAsiaTheme="minorHAnsi" w:hAnsi="Consolas" w:cs="Consolas"/>
+          <w:color w:val="000000"/>
+          <w:sz w:val="19"/>
+          <w:szCs w:val="19"/>
+          <w:highlight w:val="white"/>
+          <w:lang w:val="en-US" w:eastAsia="en-US"/>
+        </w:rPr>
+        <w:t>::System.Reflection.</w:t>
+      </w:r>
+      <w:r>
+        <w:rPr>
+          <w:rFonts w:ascii="Consolas" w:eastAsiaTheme="minorHAnsi" w:hAnsi="Consolas" w:cs="Consolas"/>
+          <w:color w:val="2B91AF"/>
+          <w:sz w:val="19"/>
+          <w:szCs w:val="19"/>
+          <w:highlight w:val="white"/>
+          <w:lang w:val="en-US" w:eastAsia="en-US"/>
+        </w:rPr>
+        <w:t>MethodBase</w:t>
+      </w:r>
+      <w:r>
+        <w:rPr>
+          <w:rFonts w:ascii="Consolas" w:eastAsiaTheme="minorHAnsi" w:hAnsi="Consolas" w:cs="Consolas"/>
+          <w:color w:val="000000"/>
+          <w:sz w:val="19"/>
+          <w:szCs w:val="19"/>
+          <w:highlight w:val="white"/>
+          <w:lang w:val="en-US" w:eastAsia="en-US"/>
+        </w:rPr>
+        <w:t>.GetCurrentMethod().Name);</w:t>
+      </w:r>
+    </w:p>
+    <w:p>
+      <w:pPr>
+        <w:tabs>
+          <w:tab w:val="left" w:pos="8010"/>
+        </w:tabs>
+        <w:rPr>
+          <w:rFonts w:ascii="Consolas" w:eastAsiaTheme="minorHAnsi" w:hAnsi="Consolas" w:cs="Consolas"/>
+          <w:color w:val="000000"/>
+          <w:sz w:val="19"/>
+          <w:szCs w:val="19"/>
+          <w:lang w:val="en-US" w:eastAsia="en-US"/>
+        </w:rPr>
+      </w:pPr>
+      <w:proofErr w:type="gramStart"/>
+      <w:r>
+        <w:rPr>
+          <w:rFonts w:ascii="Consolas" w:eastAsiaTheme="minorHAnsi" w:hAnsi="Consolas" w:cs="Consolas"/>
+          <w:color w:val="0000FF"/>
+          <w:sz w:val="19"/>
+          <w:szCs w:val="19"/>
+          <w:highlight w:val="white"/>
+          <w:lang w:val="en-US" w:eastAsia="en-US"/>
+        </w:rPr>
+        <w:t>return</w:t>
+      </w:r>
+      <w:proofErr w:type="gramEnd"/>
+      <w:r>
+        <w:rPr>
+          <w:rFonts w:ascii="Consolas" w:eastAsiaTheme="minorHAnsi" w:hAnsi="Consolas" w:cs="Consolas"/>
+          <w:color w:val="000000"/>
+          <w:sz w:val="19"/>
+          <w:szCs w:val="19"/>
+          <w:highlight w:val="white"/>
+          <w:lang w:val="en-US" w:eastAsia="en-US"/>
+        </w:rPr>
+        <w:t xml:space="preserve"> </w:t>
+      </w:r>
+      <w:r>
+        <w:rPr>
+          <w:rFonts w:ascii="Consolas" w:eastAsiaTheme="minorHAnsi" w:hAnsi="Consolas" w:cs="Consolas"/>
+          <w:color w:val="2B91AF"/>
+          <w:sz w:val="19"/>
+          <w:szCs w:val="19"/>
+          <w:highlight w:val="white"/>
+          <w:lang w:val="en-US" w:eastAsia="en-US"/>
+        </w:rPr>
+        <w:t>CommunicatesFactory</w:t>
+      </w:r>
+      <w:r>
+        <w:rPr>
+          <w:rFonts w:ascii="Consolas" w:eastAsiaTheme="minorHAnsi" w:hAnsi="Consolas" w:cs="Consolas"/>
+          <w:color w:val="000000"/>
+          <w:sz w:val="19"/>
+          <w:szCs w:val="19"/>
+          <w:highlight w:val="white"/>
+          <w:lang w:val="en-US" w:eastAsia="en-US"/>
+        </w:rPr>
+        <w:t>.GetCommunicate(</w:t>
+      </w:r>
+      <w:r>
+        <w:rPr>
+          <w:rFonts w:ascii="Consolas" w:eastAsiaTheme="minorHAnsi" w:hAnsi="Consolas" w:cs="Consolas"/>
+          <w:color w:val="2B91AF"/>
+          <w:sz w:val="19"/>
+          <w:szCs w:val="19"/>
+          <w:highlight w:val="white"/>
+          <w:lang w:val="en-US" w:eastAsia="en-US"/>
+        </w:rPr>
+        <w:t>CommunicatesKinds</w:t>
+      </w:r>
+      <w:r>
+        <w:rPr>
+          <w:rFonts w:ascii="Consolas" w:eastAsiaTheme="minorHAnsi" w:hAnsi="Consolas" w:cs="Consolas"/>
+          <w:color w:val="000000"/>
+          <w:sz w:val="19"/>
+          <w:szCs w:val="19"/>
+          <w:highlight w:val="white"/>
+          <w:lang w:val="en-US" w:eastAsia="en-US"/>
+        </w:rPr>
+        <w:t>.ProductRemovedFromCart);</w:t>
+      </w:r>
+    </w:p>
+    <w:p>
+      <w:pPr>
+        <w:tabs>
+          <w:tab w:val="left" w:pos="8010"/>
+        </w:tabs>
+        <w:rPr>
+          <w:rFonts w:ascii="Consolas" w:eastAsiaTheme="minorHAnsi" w:hAnsi="Consolas" w:cs="Consolas"/>
+          <w:color w:val="000000"/>
+          <w:sz w:val="19"/>
+          <w:szCs w:val="19"/>
+          <w:lang w:val="en-US" w:eastAsia="en-US"/>
+        </w:rPr>
+      </w:pPr>
+    </w:p>
+    <w:p>
+      <w:pPr>
+        <w:tabs>
+          <w:tab w:val="left" w:pos="8010"/>
+        </w:tabs>
+        <w:rPr>
+          <w:rFonts w:ascii="Consolas" w:eastAsiaTheme="minorHAnsi" w:hAnsi="Consolas" w:cs="Consolas"/>
+          <w:color w:val="000000"/>
+          <w:sz w:val="19"/>
+          <w:szCs w:val="19"/>
+          <w:lang w:val="en-US" w:eastAsia="en-US"/>
+        </w:rPr>
+      </w:pPr>
+    </w:p>
+    <w:p>
+      <w:pPr>
+        <w:ind w:firstLine="708"/>
+      </w:pPr>
+      <w:r>
+        <w:t>Poniżej przedstawiono kroki, które realizuje powyższy kod:</w:t>
+      </w:r>
+    </w:p>
+    <w:p>
+      <w:pPr>
+        <w:pStyle w:val="ListParagraph"/>
+        <w:numPr>
+          <w:ilvl w:val="0"/>
+          <w:numId w:val="11"/>
+        </w:numPr>
+      </w:pPr>
+      <w:r>
+        <w:t>Weryfikacja, czy osoba wywołująca komendę jest klientem.</w:t>
+      </w:r>
+    </w:p>
+    <w:p>
+      <w:pPr>
+        <w:pStyle w:val="ListParagraph"/>
+        <w:numPr>
+          <w:ilvl w:val="0"/>
+          <w:numId w:val="11"/>
+        </w:numPr>
+      </w:pPr>
+      <w:r>
+        <w:t>Weryfikacja, czy liczba parametrów wpisana przez użytkownika jest odpowiednia.</w:t>
+      </w:r>
+    </w:p>
+    <w:p>
+      <w:pPr>
+        <w:pStyle w:val="ListParagraph"/>
+        <w:numPr>
+          <w:ilvl w:val="0"/>
+          <w:numId w:val="11"/>
+        </w:numPr>
+      </w:pPr>
+      <w:r>
+        <w:t>Sprawdzenie, czy koszyk nie jest pusty.</w:t>
+      </w:r>
+    </w:p>
+    <w:p>
+      <w:pPr>
+        <w:pStyle w:val="ListParagraph"/>
+        <w:numPr>
+          <w:ilvl w:val="0"/>
+          <w:numId w:val="11"/>
+        </w:numPr>
+      </w:pPr>
+      <w:r>
+        <w:t>Sprawdzenie, czy koszyk zawiera obiekt o zdefiniowanym przez użytkownika id</w:t>
+      </w:r>
+    </w:p>
+    <w:p>
+      <w:pPr>
+        <w:pStyle w:val="ListParagraph"/>
+        <w:numPr>
+          <w:ilvl w:val="0"/>
+          <w:numId w:val="11"/>
+        </w:numPr>
+      </w:pPr>
+      <w:r>
+        <w:t>Usunięcie wybranej ilości tego typu produktów z koszyka.</w:t>
+      </w:r>
+    </w:p>
+    <w:p>
+      <w:pPr>
+        <w:pStyle w:val="ListParagraph"/>
+        <w:numPr>
+          <w:ilvl w:val="0"/>
+          <w:numId w:val="11"/>
+        </w:numPr>
+      </w:pPr>
+      <w:r>
+        <w:t>Wyświetlenie odpowiedniego komunikatu.</w:t>
+      </w:r>
+    </w:p>
+    <w:p>
+      <w:pPr>
+        <w:pStyle w:val="ListParagraph"/>
+        <w:numPr>
+          <w:ilvl w:val="0"/>
+          <w:numId w:val="11"/>
+        </w:numPr>
+      </w:pPr>
+      <w:r>
+        <w:t>Odtworzenie odpowiedniego utworu muzycznego.</w:t>
+      </w:r>
+    </w:p>
+    <w:p>
+      <w:pPr>
+        <w:tabs>
+          <w:tab w:val="left" w:pos="8010"/>
+        </w:tabs>
+        <w:rPr>
+          <w:lang w:val="en-US"/>
+        </w:rPr>
+      </w:pPr>
+    </w:p>
+    <w:p>
+      <w:pPr>
+        <w:tabs>
+          <w:tab w:val="left" w:pos="8010"/>
+        </w:tabs>
+      </w:pPr>
+      <w:r>
+        <w:rPr>
+          <w:lang w:val="en-US"/>
+        </w:rPr>
+        <w:t xml:space="preserve">            </w:t>
+      </w:r>
+      <w:r>
+        <w:t xml:space="preserve">2.3.3. </w:t>
+      </w:r>
+      <w:r>
+        <w:t>Podgląd koszyka zakupów</w:t>
+      </w:r>
+    </w:p>
+    <w:p>
+      <w:pPr>
+        <w:tabs>
+          <w:tab w:val="left" w:pos="8010"/>
+        </w:tabs>
+      </w:pPr>
+    </w:p>
+    <w:p>
+      <w:pPr>
+        <w:tabs>
+          <w:tab w:val="left" w:pos="8010"/>
+        </w:tabs>
+      </w:pPr>
+      <w:r>
+        <w:t xml:space="preserve">            Funkcjonalność pozwalająca klientowi na podglądnięcie zawartości jego koszyka. </w:t>
+      </w:r>
+    </w:p>
+    <w:p>
+      <w:pPr>
+        <w:tabs>
+          <w:tab w:val="left" w:pos="8010"/>
+        </w:tabs>
+      </w:pPr>
+    </w:p>
+    <w:p>
+      <w:pPr>
+        <w:autoSpaceDE w:val="0"/>
+        <w:autoSpaceDN w:val="0"/>
+        <w:adjustRightInd w:val="0"/>
+        <w:rPr>
+          <w:rFonts w:ascii="Consolas" w:eastAsiaTheme="minorHAnsi" w:hAnsi="Consolas" w:cs="Consolas"/>
+          <w:color w:val="000000"/>
+          <w:sz w:val="19"/>
+          <w:szCs w:val="19"/>
+          <w:highlight w:val="white"/>
+          <w:lang w:val="en-US" w:eastAsia="en-US"/>
+        </w:rPr>
+      </w:pPr>
+      <w:proofErr w:type="gramStart"/>
+      <w:r>
+        <w:rPr>
+          <w:rFonts w:ascii="Consolas" w:eastAsiaTheme="minorHAnsi" w:hAnsi="Consolas" w:cs="Consolas"/>
+          <w:color w:val="0000FF"/>
+          <w:sz w:val="19"/>
+          <w:szCs w:val="19"/>
+          <w:highlight w:val="white"/>
+          <w:lang w:val="en-US" w:eastAsia="en-US"/>
+        </w:rPr>
+        <w:t>if</w:t>
+      </w:r>
+      <w:proofErr w:type="gramEnd"/>
+      <w:r>
+        <w:rPr>
+          <w:rFonts w:ascii="Consolas" w:eastAsiaTheme="minorHAnsi" w:hAnsi="Consolas" w:cs="Consolas"/>
+          <w:color w:val="000000"/>
+          <w:sz w:val="19"/>
+          <w:szCs w:val="19"/>
+          <w:highlight w:val="white"/>
+          <w:lang w:val="en-US" w:eastAsia="en-US"/>
+        </w:rPr>
+        <w:t xml:space="preserve"> (</w:t>
+      </w:r>
+      <w:proofErr w:type="spellStart"/>
+      <w:r>
+        <w:rPr>
+          <w:rFonts w:ascii="Consolas" w:eastAsiaTheme="minorHAnsi" w:hAnsi="Consolas" w:cs="Consolas"/>
+          <w:color w:val="000000"/>
+          <w:sz w:val="19"/>
+          <w:szCs w:val="19"/>
+          <w:highlight w:val="white"/>
+          <w:lang w:val="en-US" w:eastAsia="en-US"/>
+        </w:rPr>
+        <w:t>CheckIfLogged</w:t>
+      </w:r>
+      <w:proofErr w:type="spellEnd"/>
+      <w:r>
+        <w:rPr>
+          <w:rFonts w:ascii="Consolas" w:eastAsiaTheme="minorHAnsi" w:hAnsi="Consolas" w:cs="Consolas"/>
+          <w:color w:val="000000"/>
+          <w:sz w:val="19"/>
+          <w:szCs w:val="19"/>
+          <w:highlight w:val="white"/>
+          <w:lang w:val="en-US" w:eastAsia="en-US"/>
+        </w:rPr>
+        <w:t>(</w:t>
+      </w:r>
+      <w:r>
+        <w:rPr>
+          <w:rFonts w:ascii="Consolas" w:eastAsiaTheme="minorHAnsi" w:hAnsi="Consolas" w:cs="Consolas"/>
+          <w:color w:val="0000FF"/>
+          <w:sz w:val="19"/>
+          <w:szCs w:val="19"/>
+          <w:highlight w:val="white"/>
+          <w:lang w:val="en-US" w:eastAsia="en-US"/>
+        </w:rPr>
+        <w:t>out</w:t>
+      </w:r>
+      <w:r>
+        <w:rPr>
+          <w:rFonts w:ascii="Consolas" w:eastAsiaTheme="minorHAnsi" w:hAnsi="Consolas" w:cs="Consolas"/>
+          <w:color w:val="000000"/>
+          <w:sz w:val="19"/>
+          <w:szCs w:val="19"/>
+          <w:highlight w:val="white"/>
+          <w:lang w:val="en-US" w:eastAsia="en-US"/>
+        </w:rPr>
+        <w:t xml:space="preserve"> </w:t>
+      </w:r>
+      <w:proofErr w:type="spellStart"/>
+      <w:r>
+        <w:rPr>
+          <w:rFonts w:ascii="Consolas" w:eastAsiaTheme="minorHAnsi" w:hAnsi="Consolas" w:cs="Consolas"/>
+          <w:color w:val="000000"/>
+          <w:sz w:val="19"/>
+          <w:szCs w:val="19"/>
+          <w:highlight w:val="white"/>
+          <w:lang w:val="en-US" w:eastAsia="en-US"/>
+        </w:rPr>
+        <w:t>checkCommunicate</w:t>
+      </w:r>
+      <w:proofErr w:type="spellEnd"/>
+      <w:r>
+        <w:rPr>
+          <w:rFonts w:ascii="Consolas" w:eastAsiaTheme="minorHAnsi" w:hAnsi="Consolas" w:cs="Consolas"/>
+          <w:color w:val="000000"/>
+          <w:sz w:val="19"/>
+          <w:szCs w:val="19"/>
+          <w:highlight w:val="white"/>
+          <w:lang w:val="en-US" w:eastAsia="en-US"/>
+        </w:rPr>
+        <w:t xml:space="preserve">)) </w:t>
+      </w:r>
+      <w:r>
+        <w:rPr>
+          <w:rFonts w:ascii="Consolas" w:eastAsiaTheme="minorHAnsi" w:hAnsi="Consolas" w:cs="Consolas"/>
+          <w:color w:val="0000FF"/>
+          <w:sz w:val="19"/>
+          <w:szCs w:val="19"/>
+          <w:highlight w:val="white"/>
+          <w:lang w:val="en-US" w:eastAsia="en-US"/>
+        </w:rPr>
+        <w:t>return</w:t>
+      </w:r>
+      <w:r>
+        <w:rPr>
+          <w:rFonts w:ascii="Consolas" w:eastAsiaTheme="minorHAnsi" w:hAnsi="Consolas" w:cs="Consolas"/>
+          <w:color w:val="000000"/>
+          <w:sz w:val="19"/>
+          <w:szCs w:val="19"/>
+          <w:highlight w:val="white"/>
+          <w:lang w:val="en-US" w:eastAsia="en-US"/>
+        </w:rPr>
+        <w:t xml:space="preserve"> </w:t>
+      </w:r>
+      <w:proofErr w:type="spellStart"/>
+      <w:r>
+        <w:rPr>
+          <w:rFonts w:ascii="Consolas" w:eastAsiaTheme="minorHAnsi" w:hAnsi="Consolas" w:cs="Consolas"/>
+          <w:color w:val="000000"/>
+          <w:sz w:val="19"/>
+          <w:szCs w:val="19"/>
+          <w:highlight w:val="white"/>
+          <w:lang w:val="en-US" w:eastAsia="en-US"/>
+        </w:rPr>
+        <w:t>checkCommunicate</w:t>
+      </w:r>
+      <w:proofErr w:type="spellEnd"/>
+      <w:r>
+        <w:rPr>
+          <w:rFonts w:ascii="Consolas" w:eastAsiaTheme="minorHAnsi" w:hAnsi="Consolas" w:cs="Consolas"/>
+          <w:color w:val="000000"/>
+          <w:sz w:val="19"/>
+          <w:szCs w:val="19"/>
+          <w:highlight w:val="white"/>
+          <w:lang w:val="en-US" w:eastAsia="en-US"/>
+        </w:rPr>
+        <w:t>;</w:t>
+      </w:r>
+    </w:p>
+    <w:p>
+      <w:pPr>
+        <w:autoSpaceDE w:val="0"/>
+        <w:autoSpaceDN w:val="0"/>
+        <w:adjustRightInd w:val="0"/>
+        <w:rPr>
+          <w:rFonts w:ascii="Consolas" w:eastAsiaTheme="minorHAnsi" w:hAnsi="Consolas" w:cs="Consolas"/>
+          <w:color w:val="000000"/>
+          <w:sz w:val="19"/>
+          <w:szCs w:val="19"/>
+          <w:highlight w:val="white"/>
+          <w:lang w:val="en-US" w:eastAsia="en-US"/>
+        </w:rPr>
+      </w:pPr>
+      <w:proofErr w:type="gramStart"/>
+      <w:r>
+        <w:rPr>
+          <w:rFonts w:ascii="Consolas" w:eastAsiaTheme="minorHAnsi" w:hAnsi="Consolas" w:cs="Consolas"/>
+          <w:color w:val="0000FF"/>
+          <w:sz w:val="19"/>
+          <w:szCs w:val="19"/>
+          <w:highlight w:val="white"/>
+          <w:lang w:val="en-US" w:eastAsia="en-US"/>
+        </w:rPr>
+        <w:t>if</w:t>
+      </w:r>
+      <w:proofErr w:type="gramEnd"/>
+      <w:r>
+        <w:rPr>
+          <w:rFonts w:ascii="Consolas" w:eastAsiaTheme="minorHAnsi" w:hAnsi="Consolas" w:cs="Consolas"/>
+          <w:color w:val="000000"/>
+          <w:sz w:val="19"/>
+          <w:szCs w:val="19"/>
+          <w:highlight w:val="white"/>
+          <w:lang w:val="en-US" w:eastAsia="en-US"/>
+        </w:rPr>
+        <w:t xml:space="preserve"> (</w:t>
+      </w:r>
+      <w:proofErr w:type="spellStart"/>
+      <w:r>
+        <w:rPr>
+          <w:rFonts w:ascii="Consolas" w:eastAsiaTheme="minorHAnsi" w:hAnsi="Consolas" w:cs="Consolas"/>
+          <w:color w:val="000000"/>
+          <w:sz w:val="19"/>
+          <w:szCs w:val="19"/>
+          <w:highlight w:val="white"/>
+          <w:lang w:val="en-US" w:eastAsia="en-US"/>
+        </w:rPr>
+        <w:t>CheckIfNotAdmin</w:t>
+      </w:r>
+      <w:proofErr w:type="spellEnd"/>
+      <w:r>
+        <w:rPr>
+          <w:rFonts w:ascii="Consolas" w:eastAsiaTheme="minorHAnsi" w:hAnsi="Consolas" w:cs="Consolas"/>
+          <w:color w:val="000000"/>
+          <w:sz w:val="19"/>
+          <w:szCs w:val="19"/>
+          <w:highlight w:val="white"/>
+          <w:lang w:val="en-US" w:eastAsia="en-US"/>
+        </w:rPr>
+        <w:t>(</w:t>
+      </w:r>
+      <w:r>
+        <w:rPr>
+          <w:rFonts w:ascii="Consolas" w:eastAsiaTheme="minorHAnsi" w:hAnsi="Consolas" w:cs="Consolas"/>
+          <w:color w:val="0000FF"/>
+          <w:sz w:val="19"/>
+          <w:szCs w:val="19"/>
+          <w:highlight w:val="white"/>
+          <w:lang w:val="en-US" w:eastAsia="en-US"/>
+        </w:rPr>
+        <w:t>out</w:t>
+      </w:r>
+      <w:r>
+        <w:rPr>
+          <w:rFonts w:ascii="Consolas" w:eastAsiaTheme="minorHAnsi" w:hAnsi="Consolas" w:cs="Consolas"/>
+          <w:color w:val="000000"/>
+          <w:sz w:val="19"/>
+          <w:szCs w:val="19"/>
+          <w:highlight w:val="white"/>
+          <w:lang w:val="en-US" w:eastAsia="en-US"/>
+        </w:rPr>
+        <w:t xml:space="preserve"> </w:t>
+      </w:r>
+      <w:proofErr w:type="spellStart"/>
+      <w:r>
+        <w:rPr>
+          <w:rFonts w:ascii="Consolas" w:eastAsiaTheme="minorHAnsi" w:hAnsi="Consolas" w:cs="Consolas"/>
+          <w:color w:val="000000"/>
+          <w:sz w:val="19"/>
+          <w:szCs w:val="19"/>
+          <w:highlight w:val="white"/>
+          <w:lang w:val="en-US" w:eastAsia="en-US"/>
+        </w:rPr>
+        <w:t>checkCommunicate</w:t>
+      </w:r>
+      <w:proofErr w:type="spellEnd"/>
+      <w:r>
+        <w:rPr>
+          <w:rFonts w:ascii="Consolas" w:eastAsiaTheme="minorHAnsi" w:hAnsi="Consolas" w:cs="Consolas"/>
+          <w:color w:val="000000"/>
+          <w:sz w:val="19"/>
+          <w:szCs w:val="19"/>
+          <w:highlight w:val="white"/>
+          <w:lang w:val="en-US" w:eastAsia="en-US"/>
+        </w:rPr>
+        <w:t xml:space="preserve">)) </w:t>
+      </w:r>
+      <w:r>
+        <w:rPr>
+          <w:rFonts w:ascii="Consolas" w:eastAsiaTheme="minorHAnsi" w:hAnsi="Consolas" w:cs="Consolas"/>
+          <w:color w:val="0000FF"/>
+          <w:sz w:val="19"/>
+          <w:szCs w:val="19"/>
+          <w:highlight w:val="white"/>
+          <w:lang w:val="en-US" w:eastAsia="en-US"/>
+        </w:rPr>
+        <w:t>return</w:t>
+      </w:r>
+      <w:r>
+        <w:rPr>
+          <w:rFonts w:ascii="Consolas" w:eastAsiaTheme="minorHAnsi" w:hAnsi="Consolas" w:cs="Consolas"/>
+          <w:color w:val="000000"/>
+          <w:sz w:val="19"/>
+          <w:szCs w:val="19"/>
+          <w:highlight w:val="white"/>
+          <w:lang w:val="en-US" w:eastAsia="en-US"/>
+        </w:rPr>
+        <w:t xml:space="preserve"> </w:t>
+      </w:r>
+      <w:proofErr w:type="spellStart"/>
+      <w:r>
+        <w:rPr>
+          <w:rFonts w:ascii="Consolas" w:eastAsiaTheme="minorHAnsi" w:hAnsi="Consolas" w:cs="Consolas"/>
+          <w:color w:val="000000"/>
+          <w:sz w:val="19"/>
+          <w:szCs w:val="19"/>
+          <w:highlight w:val="white"/>
+          <w:lang w:val="en-US" w:eastAsia="en-US"/>
+        </w:rPr>
+        <w:t>checkCommunicate</w:t>
+      </w:r>
+      <w:proofErr w:type="spellEnd"/>
+      <w:r>
+        <w:rPr>
+          <w:rFonts w:ascii="Consolas" w:eastAsiaTheme="minorHAnsi" w:hAnsi="Consolas" w:cs="Consolas"/>
+          <w:color w:val="000000"/>
+          <w:sz w:val="19"/>
+          <w:szCs w:val="19"/>
+          <w:highlight w:val="white"/>
+          <w:lang w:val="en-US" w:eastAsia="en-US"/>
+        </w:rPr>
+        <w:t>;</w:t>
+      </w:r>
+    </w:p>
+    <w:p>
+      <w:pPr>
+        <w:autoSpaceDE w:val="0"/>
+        <w:autoSpaceDN w:val="0"/>
+        <w:adjustRightInd w:val="0"/>
+        <w:rPr>
+          <w:rFonts w:ascii="Consolas" w:eastAsiaTheme="minorHAnsi" w:hAnsi="Consolas" w:cs="Consolas"/>
+          <w:color w:val="000000"/>
+          <w:sz w:val="19"/>
+          <w:szCs w:val="19"/>
+          <w:highlight w:val="white"/>
+          <w:lang w:val="en-US" w:eastAsia="en-US"/>
+        </w:rPr>
+      </w:pPr>
+    </w:p>
+    <w:p>
+      <w:pPr>
+        <w:autoSpaceDE w:val="0"/>
+        <w:autoSpaceDN w:val="0"/>
+        <w:adjustRightInd w:val="0"/>
+        <w:rPr>
+          <w:rFonts w:ascii="Consolas" w:eastAsiaTheme="minorHAnsi" w:hAnsi="Consolas" w:cs="Consolas"/>
+          <w:color w:val="000000"/>
+          <w:sz w:val="19"/>
+          <w:szCs w:val="19"/>
+          <w:highlight w:val="white"/>
+          <w:lang w:val="en-US" w:eastAsia="en-US"/>
+        </w:rPr>
+      </w:pPr>
+      <w:proofErr w:type="spellStart"/>
+      <w:proofErr w:type="gramStart"/>
+      <w:r>
+        <w:rPr>
+          <w:rFonts w:ascii="Consolas" w:eastAsiaTheme="minorHAnsi" w:hAnsi="Consolas" w:cs="Consolas"/>
+          <w:color w:val="0000FF"/>
+          <w:sz w:val="19"/>
+          <w:szCs w:val="19"/>
+          <w:highlight w:val="white"/>
+          <w:lang w:val="en-US" w:eastAsia="en-US"/>
+        </w:rPr>
+        <w:t>var</w:t>
+      </w:r>
+      <w:proofErr w:type="spellEnd"/>
+      <w:proofErr w:type="gramEnd"/>
+      <w:r>
+        <w:rPr>
+          <w:rFonts w:ascii="Consolas" w:eastAsiaTheme="minorHAnsi" w:hAnsi="Consolas" w:cs="Consolas"/>
+          <w:color w:val="000000"/>
+          <w:sz w:val="19"/>
+          <w:szCs w:val="19"/>
+          <w:highlight w:val="white"/>
+          <w:lang w:val="en-US" w:eastAsia="en-US"/>
+        </w:rPr>
+        <w:t xml:space="preserve"> user = (</w:t>
+      </w:r>
+      <w:r>
+        <w:rPr>
+          <w:rFonts w:ascii="Consolas" w:eastAsiaTheme="minorHAnsi" w:hAnsi="Consolas" w:cs="Consolas"/>
+          <w:color w:val="2B91AF"/>
+          <w:sz w:val="19"/>
+          <w:szCs w:val="19"/>
+          <w:highlight w:val="white"/>
+          <w:lang w:val="en-US" w:eastAsia="en-US"/>
+        </w:rPr>
+        <w:t>Client</w:t>
+      </w:r>
+      <w:r>
+        <w:rPr>
+          <w:rFonts w:ascii="Consolas" w:eastAsiaTheme="minorHAnsi" w:hAnsi="Consolas" w:cs="Consolas"/>
+          <w:color w:val="000000"/>
+          <w:sz w:val="19"/>
+          <w:szCs w:val="19"/>
+          <w:highlight w:val="white"/>
+          <w:lang w:val="en-US" w:eastAsia="en-US"/>
+        </w:rPr>
+        <w:t>)</w:t>
+      </w:r>
+      <w:proofErr w:type="spellStart"/>
+      <w:r>
+        <w:rPr>
+          <w:rFonts w:ascii="Consolas" w:eastAsiaTheme="minorHAnsi" w:hAnsi="Consolas" w:cs="Consolas"/>
+          <w:color w:val="000000"/>
+          <w:sz w:val="19"/>
+          <w:szCs w:val="19"/>
+          <w:highlight w:val="white"/>
+          <w:lang w:val="en-US" w:eastAsia="en-US"/>
+        </w:rPr>
+        <w:t>loggedUser</w:t>
+      </w:r>
+      <w:proofErr w:type="spellEnd"/>
+      <w:r>
+        <w:rPr>
+          <w:rFonts w:ascii="Consolas" w:eastAsiaTheme="minorHAnsi" w:hAnsi="Consolas" w:cs="Consolas"/>
+          <w:color w:val="000000"/>
+          <w:sz w:val="19"/>
+          <w:szCs w:val="19"/>
+          <w:highlight w:val="white"/>
+          <w:lang w:val="en-US" w:eastAsia="en-US"/>
+        </w:rPr>
+        <w:t>;</w:t>
+      </w:r>
+    </w:p>
+    <w:p>
+      <w:pPr>
+        <w:autoSpaceDE w:val="0"/>
+        <w:autoSpaceDN w:val="0"/>
+        <w:adjustRightInd w:val="0"/>
+        <w:rPr>
+          <w:rFonts w:ascii="Consolas" w:eastAsiaTheme="minorHAnsi" w:hAnsi="Consolas" w:cs="Consolas"/>
+          <w:color w:val="000000"/>
+          <w:sz w:val="19"/>
+          <w:szCs w:val="19"/>
+          <w:highlight w:val="white"/>
+          <w:lang w:val="en-US" w:eastAsia="en-US"/>
+        </w:rPr>
+      </w:pPr>
+    </w:p>
+    <w:p>
+      <w:pPr>
+        <w:tabs>
+          <w:tab w:val="left" w:pos="8010"/>
+        </w:tabs>
+        <w:rPr>
+          <w:rFonts w:ascii="Consolas" w:eastAsiaTheme="minorHAnsi" w:hAnsi="Consolas" w:cs="Consolas"/>
+          <w:color w:val="000000"/>
+          <w:sz w:val="19"/>
+          <w:szCs w:val="19"/>
+          <w:lang w:val="en-US" w:eastAsia="en-US"/>
+        </w:rPr>
+      </w:pPr>
+      <w:proofErr w:type="gramStart"/>
+      <w:r>
+        <w:rPr>
+          <w:rFonts w:ascii="Consolas" w:eastAsiaTheme="minorHAnsi" w:hAnsi="Consolas" w:cs="Consolas"/>
+          <w:color w:val="0000FF"/>
+          <w:sz w:val="19"/>
+          <w:szCs w:val="19"/>
+          <w:highlight w:val="white"/>
+          <w:lang w:val="en-US" w:eastAsia="en-US"/>
+        </w:rPr>
+        <w:t>return</w:t>
+      </w:r>
+      <w:proofErr w:type="gramEnd"/>
+      <w:r>
+        <w:rPr>
+          <w:rFonts w:ascii="Consolas" w:eastAsiaTheme="minorHAnsi" w:hAnsi="Consolas" w:cs="Consolas"/>
+          <w:color w:val="000000"/>
+          <w:sz w:val="19"/>
+          <w:szCs w:val="19"/>
+          <w:highlight w:val="white"/>
+          <w:lang w:val="en-US" w:eastAsia="en-US"/>
+        </w:rPr>
+        <w:t xml:space="preserve"> </w:t>
+      </w:r>
+      <w:proofErr w:type="spellStart"/>
+      <w:r>
+        <w:rPr>
+          <w:rFonts w:ascii="Consolas" w:eastAsiaTheme="minorHAnsi" w:hAnsi="Consolas" w:cs="Consolas"/>
+          <w:color w:val="000000"/>
+          <w:sz w:val="19"/>
+          <w:szCs w:val="19"/>
+          <w:highlight w:val="white"/>
+          <w:lang w:val="en-US" w:eastAsia="en-US"/>
+        </w:rPr>
+        <w:t>user.Cart</w:t>
+      </w:r>
+      <w:proofErr w:type="spellEnd"/>
+      <w:r>
+        <w:rPr>
+          <w:rFonts w:ascii="Consolas" w:eastAsiaTheme="minorHAnsi" w:hAnsi="Consolas" w:cs="Consolas"/>
+          <w:color w:val="000000"/>
+          <w:sz w:val="19"/>
+          <w:szCs w:val="19"/>
+          <w:highlight w:val="white"/>
+          <w:lang w:val="en-US" w:eastAsia="en-US"/>
+        </w:rPr>
+        <w:t xml:space="preserve"> == </w:t>
+      </w:r>
+      <w:r>
+        <w:rPr>
+          <w:rFonts w:ascii="Consolas" w:eastAsiaTheme="minorHAnsi" w:hAnsi="Consolas" w:cs="Consolas"/>
+          <w:color w:val="0000FF"/>
+          <w:sz w:val="19"/>
+          <w:szCs w:val="19"/>
+          <w:highlight w:val="white"/>
+          <w:lang w:val="en-US" w:eastAsia="en-US"/>
+        </w:rPr>
+        <w:t>null</w:t>
+      </w:r>
+      <w:r>
+        <w:rPr>
+          <w:rFonts w:ascii="Consolas" w:eastAsiaTheme="minorHAnsi" w:hAnsi="Consolas" w:cs="Consolas"/>
+          <w:color w:val="000000"/>
+          <w:sz w:val="19"/>
+          <w:szCs w:val="19"/>
+          <w:highlight w:val="white"/>
+          <w:lang w:val="en-US" w:eastAsia="en-US"/>
+        </w:rPr>
+        <w:t xml:space="preserve"> ? </w:t>
+      </w:r>
+      <w:proofErr w:type="spellStart"/>
+      <w:proofErr w:type="gramStart"/>
+      <w:r>
+        <w:rPr>
+          <w:rFonts w:ascii="Consolas" w:eastAsiaTheme="minorHAnsi" w:hAnsi="Consolas" w:cs="Consolas"/>
+          <w:color w:val="2B91AF"/>
+          <w:sz w:val="19"/>
+          <w:szCs w:val="19"/>
+          <w:highlight w:val="white"/>
+          <w:lang w:val="en-US" w:eastAsia="en-US"/>
+        </w:rPr>
+        <w:t>CommunicatesFactory</w:t>
+      </w:r>
+      <w:r>
+        <w:rPr>
+          <w:rFonts w:ascii="Consolas" w:eastAsiaTheme="minorHAnsi" w:hAnsi="Consolas" w:cs="Consolas"/>
+          <w:color w:val="000000"/>
+          <w:sz w:val="19"/>
+          <w:szCs w:val="19"/>
+          <w:highlight w:val="white"/>
+          <w:lang w:val="en-US" w:eastAsia="en-US"/>
+        </w:rPr>
+        <w:t>.GetCommunicate</w:t>
+      </w:r>
+      <w:proofErr w:type="spellEnd"/>
+      <w:r>
+        <w:rPr>
+          <w:rFonts w:ascii="Consolas" w:eastAsiaTheme="minorHAnsi" w:hAnsi="Consolas" w:cs="Consolas"/>
+          <w:color w:val="000000"/>
+          <w:sz w:val="19"/>
+          <w:szCs w:val="19"/>
+          <w:highlight w:val="white"/>
+          <w:lang w:val="en-US" w:eastAsia="en-US"/>
+        </w:rPr>
+        <w:t>(</w:t>
+      </w:r>
+      <w:proofErr w:type="spellStart"/>
+      <w:proofErr w:type="gramEnd"/>
+      <w:r>
+        <w:rPr>
+          <w:rFonts w:ascii="Consolas" w:eastAsiaTheme="minorHAnsi" w:hAnsi="Consolas" w:cs="Consolas"/>
+          <w:color w:val="2B91AF"/>
+          <w:sz w:val="19"/>
+          <w:szCs w:val="19"/>
+          <w:highlight w:val="white"/>
+          <w:lang w:val="en-US" w:eastAsia="en-US"/>
+        </w:rPr>
+        <w:t>CommunicatesKinds</w:t>
+      </w:r>
+      <w:r>
+        <w:rPr>
+          <w:rFonts w:ascii="Consolas" w:eastAsiaTheme="minorHAnsi" w:hAnsi="Consolas" w:cs="Consolas"/>
+          <w:color w:val="000000"/>
+          <w:sz w:val="19"/>
+          <w:szCs w:val="19"/>
+          <w:highlight w:val="white"/>
+          <w:lang w:val="en-US" w:eastAsia="en-US"/>
+        </w:rPr>
+        <w:t>.EmptyCart</w:t>
+      </w:r>
+      <w:proofErr w:type="spellEnd"/>
+      <w:r>
+        <w:rPr>
+          <w:rFonts w:ascii="Consolas" w:eastAsiaTheme="minorHAnsi" w:hAnsi="Consolas" w:cs="Consolas"/>
+          <w:color w:val="000000"/>
+          <w:sz w:val="19"/>
+          <w:szCs w:val="19"/>
+          <w:highlight w:val="white"/>
+          <w:lang w:val="en-US" w:eastAsia="en-US"/>
+        </w:rPr>
+        <w:t xml:space="preserve">) : </w:t>
+      </w:r>
+      <w:proofErr w:type="spellStart"/>
+      <w:r>
+        <w:rPr>
+          <w:rFonts w:ascii="Consolas" w:eastAsiaTheme="minorHAnsi" w:hAnsi="Consolas" w:cs="Consolas"/>
+          <w:color w:val="000000"/>
+          <w:sz w:val="19"/>
+          <w:szCs w:val="19"/>
+          <w:highlight w:val="white"/>
+          <w:lang w:val="en-US" w:eastAsia="en-US"/>
+        </w:rPr>
+        <w:t>user.Cart.ToString</w:t>
+      </w:r>
+      <w:proofErr w:type="spellEnd"/>
+      <w:r>
+        <w:rPr>
+          <w:rFonts w:ascii="Consolas" w:eastAsiaTheme="minorHAnsi" w:hAnsi="Consolas" w:cs="Consolas"/>
+          <w:color w:val="000000"/>
+          <w:sz w:val="19"/>
+          <w:szCs w:val="19"/>
+          <w:highlight w:val="white"/>
+          <w:lang w:val="en-US" w:eastAsia="en-US"/>
+        </w:rPr>
+        <w:t>();</w:t>
+      </w:r>
+    </w:p>
+    <w:p>
+      <w:pPr>
+        <w:tabs>
+          <w:tab w:val="left" w:pos="540"/>
+          <w:tab w:val="left" w:pos="8010"/>
+        </w:tabs>
+        <w:rPr>
+          <w:lang w:val="en-US"/>
+        </w:rPr>
+      </w:pPr>
+      <w:r>
+        <w:rPr>
+          <w:lang w:val="en-US"/>
+        </w:rPr>
+        <w:tab/>
+      </w:r>
+    </w:p>
+    <w:p>
+      <w:pPr>
+        <w:tabs>
+          <w:tab w:val="left" w:pos="540"/>
+          <w:tab w:val="left" w:pos="8010"/>
+        </w:tabs>
+        <w:rPr>
+          <w:lang w:val="en-US"/>
+        </w:rPr>
+      </w:pPr>
+    </w:p>
+    <w:p>
+      <w:pPr>
+        <w:tabs>
+          <w:tab w:val="left" w:pos="540"/>
+          <w:tab w:val="left" w:pos="8010"/>
+        </w:tabs>
+        <w:rPr>
+          <w:lang w:val="en-US"/>
+        </w:rPr>
+      </w:pPr>
+    </w:p>
+    <w:p>
+      <w:pPr>
+        <w:ind w:firstLine="708"/>
+      </w:pPr>
+      <w:r>
+        <w:t>Poniżej przedstawiono kroki, k</w:t>
+      </w:r>
+      <w:r>
+        <w:t>tóre realizuje powyższy kod:</w:t>
+      </w:r>
+    </w:p>
+    <w:p>
+      <w:pPr>
+        <w:pStyle w:val="ListParagraph"/>
+        <w:numPr>
+          <w:ilvl w:val="0"/>
+          <w:numId w:val="12"/>
+        </w:numPr>
+      </w:pPr>
+      <w:r>
+        <w:t>Weryfikacja, czy osoba wywołująca komendę jest klientem.</w:t>
+      </w:r>
+    </w:p>
+    <w:p>
+      <w:pPr>
+        <w:pStyle w:val="ListParagraph"/>
+        <w:numPr>
+          <w:ilvl w:val="0"/>
+          <w:numId w:val="12"/>
+        </w:numPr>
+      </w:pPr>
+      <w:r>
+        <w:t xml:space="preserve">Zwrócenie zawartości koszyka z opisem bądź wyświetlenie informacji o pustym koszyku. </w:t>
+      </w:r>
+    </w:p>
+    <w:p>
+      <w:pPr>
+        <w:ind w:left="708"/>
+      </w:pPr>
+    </w:p>
+    <w:p>
+      <w:pPr>
+        <w:ind w:left="708"/>
+      </w:pPr>
+      <w:r>
+        <w:t>2.3.4. Podsumowanie zakupów i złożenie zamówienia</w:t>
+      </w:r>
+    </w:p>
+    <w:p>
+      <w:pPr>
+        <w:ind w:left="708"/>
+      </w:pPr>
+    </w:p>
+    <w:p>
+      <w:pPr>
+        <w:ind w:left="708"/>
+      </w:pPr>
+      <w:r>
+        <w:t>Funkcjonalność umożliwie zakończenie zakupów i złożenie zamówienia.</w:t>
+      </w:r>
+    </w:p>
+    <w:p/>
+    <w:p>
+      <w:pPr>
+        <w:autoSpaceDE w:val="0"/>
+        <w:autoSpaceDN w:val="0"/>
+        <w:adjustRightInd w:val="0"/>
+        <w:rPr>
+          <w:rFonts w:ascii="Consolas" w:eastAsiaTheme="minorHAnsi" w:hAnsi="Consolas" w:cs="Consolas"/>
+          <w:color w:val="000000"/>
+          <w:sz w:val="19"/>
+          <w:szCs w:val="19"/>
+          <w:highlight w:val="white"/>
+          <w:lang w:val="en-US" w:eastAsia="en-US"/>
+        </w:rPr>
+      </w:pPr>
+      <w:proofErr w:type="gramStart"/>
+      <w:r>
+        <w:rPr>
+          <w:rFonts w:ascii="Consolas" w:eastAsiaTheme="minorHAnsi" w:hAnsi="Consolas" w:cs="Consolas"/>
+          <w:color w:val="0000FF"/>
+          <w:sz w:val="19"/>
+          <w:szCs w:val="19"/>
+          <w:highlight w:val="white"/>
+          <w:lang w:val="en-US" w:eastAsia="en-US"/>
+        </w:rPr>
+        <w:t>if</w:t>
+      </w:r>
+      <w:proofErr w:type="gramEnd"/>
+      <w:r>
+        <w:rPr>
+          <w:rFonts w:ascii="Consolas" w:eastAsiaTheme="minorHAnsi" w:hAnsi="Consolas" w:cs="Consolas"/>
+          <w:color w:val="000000"/>
+          <w:sz w:val="19"/>
+          <w:szCs w:val="19"/>
+          <w:highlight w:val="white"/>
+          <w:lang w:val="en-US" w:eastAsia="en-US"/>
+        </w:rPr>
+        <w:t xml:space="preserve"> (</w:t>
+      </w:r>
+      <w:proofErr w:type="spellStart"/>
+      <w:r>
+        <w:rPr>
+          <w:rFonts w:ascii="Consolas" w:eastAsiaTheme="minorHAnsi" w:hAnsi="Consolas" w:cs="Consolas"/>
+          <w:color w:val="000000"/>
+          <w:sz w:val="19"/>
+          <w:szCs w:val="19"/>
+          <w:highlight w:val="white"/>
+          <w:lang w:val="en-US" w:eastAsia="en-US"/>
+        </w:rPr>
+        <w:t>CheckIfLogged</w:t>
+      </w:r>
+      <w:proofErr w:type="spellEnd"/>
+      <w:r>
+        <w:rPr>
+          <w:rFonts w:ascii="Consolas" w:eastAsiaTheme="minorHAnsi" w:hAnsi="Consolas" w:cs="Consolas"/>
+          <w:color w:val="000000"/>
+          <w:sz w:val="19"/>
+          <w:szCs w:val="19"/>
+          <w:highlight w:val="white"/>
+          <w:lang w:val="en-US" w:eastAsia="en-US"/>
+        </w:rPr>
+        <w:t>(</w:t>
+      </w:r>
+      <w:r>
+        <w:rPr>
+          <w:rFonts w:ascii="Consolas" w:eastAsiaTheme="minorHAnsi" w:hAnsi="Consolas" w:cs="Consolas"/>
+          <w:color w:val="0000FF"/>
+          <w:sz w:val="19"/>
+          <w:szCs w:val="19"/>
+          <w:highlight w:val="white"/>
+          <w:lang w:val="en-US" w:eastAsia="en-US"/>
+        </w:rPr>
+        <w:t>out</w:t>
+      </w:r>
+      <w:r>
+        <w:rPr>
+          <w:rFonts w:ascii="Consolas" w:eastAsiaTheme="minorHAnsi" w:hAnsi="Consolas" w:cs="Consolas"/>
+          <w:color w:val="000000"/>
+          <w:sz w:val="19"/>
+          <w:szCs w:val="19"/>
+          <w:highlight w:val="white"/>
+          <w:lang w:val="en-US" w:eastAsia="en-US"/>
+        </w:rPr>
+        <w:t xml:space="preserve"> </w:t>
+      </w:r>
+      <w:proofErr w:type="spellStart"/>
+      <w:r>
+        <w:rPr>
+          <w:rFonts w:ascii="Consolas" w:eastAsiaTheme="minorHAnsi" w:hAnsi="Consolas" w:cs="Consolas"/>
+          <w:color w:val="000000"/>
+          <w:sz w:val="19"/>
+          <w:szCs w:val="19"/>
+          <w:highlight w:val="white"/>
+          <w:lang w:val="en-US" w:eastAsia="en-US"/>
+        </w:rPr>
+        <w:t>checkCommunicate</w:t>
+      </w:r>
+      <w:proofErr w:type="spellEnd"/>
+      <w:r>
+        <w:rPr>
+          <w:rFonts w:ascii="Consolas" w:eastAsiaTheme="minorHAnsi" w:hAnsi="Consolas" w:cs="Consolas"/>
+          <w:color w:val="000000"/>
+          <w:sz w:val="19"/>
+          <w:szCs w:val="19"/>
+          <w:highlight w:val="white"/>
+          <w:lang w:val="en-US" w:eastAsia="en-US"/>
+        </w:rPr>
+        <w:t xml:space="preserve">)) </w:t>
+      </w:r>
+      <w:r>
+        <w:rPr>
+          <w:rFonts w:ascii="Consolas" w:eastAsiaTheme="minorHAnsi" w:hAnsi="Consolas" w:cs="Consolas"/>
+          <w:color w:val="0000FF"/>
+          <w:sz w:val="19"/>
+          <w:szCs w:val="19"/>
+          <w:highlight w:val="white"/>
+          <w:lang w:val="en-US" w:eastAsia="en-US"/>
+        </w:rPr>
+        <w:t>return</w:t>
+      </w:r>
+      <w:r>
+        <w:rPr>
+          <w:rFonts w:ascii="Consolas" w:eastAsiaTheme="minorHAnsi" w:hAnsi="Consolas" w:cs="Consolas"/>
+          <w:color w:val="000000"/>
+          <w:sz w:val="19"/>
+          <w:szCs w:val="19"/>
+          <w:highlight w:val="white"/>
+          <w:lang w:val="en-US" w:eastAsia="en-US"/>
+        </w:rPr>
+        <w:t xml:space="preserve"> </w:t>
+      </w:r>
+      <w:proofErr w:type="spellStart"/>
+      <w:r>
+        <w:rPr>
+          <w:rFonts w:ascii="Consolas" w:eastAsiaTheme="minorHAnsi" w:hAnsi="Consolas" w:cs="Consolas"/>
+          <w:color w:val="000000"/>
+          <w:sz w:val="19"/>
+          <w:szCs w:val="19"/>
+          <w:highlight w:val="white"/>
+          <w:lang w:val="en-US" w:eastAsia="en-US"/>
+        </w:rPr>
+        <w:t>checkCommunicate</w:t>
+      </w:r>
+      <w:proofErr w:type="spellEnd"/>
+      <w:r>
+        <w:rPr>
+          <w:rFonts w:ascii="Consolas" w:eastAsiaTheme="minorHAnsi" w:hAnsi="Consolas" w:cs="Consolas"/>
+          <w:color w:val="000000"/>
+          <w:sz w:val="19"/>
+          <w:szCs w:val="19"/>
+          <w:highlight w:val="white"/>
+          <w:lang w:val="en-US" w:eastAsia="en-US"/>
+        </w:rPr>
+        <w:t>;</w:t>
+      </w:r>
+    </w:p>
+    <w:p>
+      <w:pPr>
+        <w:autoSpaceDE w:val="0"/>
+        <w:autoSpaceDN w:val="0"/>
+        <w:adjustRightInd w:val="0"/>
+        <w:rPr>
+          <w:rFonts w:ascii="Consolas" w:eastAsiaTheme="minorHAnsi" w:hAnsi="Consolas" w:cs="Consolas"/>
+          <w:color w:val="000000"/>
+          <w:sz w:val="19"/>
+          <w:szCs w:val="19"/>
+          <w:highlight w:val="white"/>
+          <w:lang w:val="en-US" w:eastAsia="en-US"/>
+        </w:rPr>
+      </w:pPr>
+      <w:proofErr w:type="gramStart"/>
+      <w:r>
+        <w:rPr>
+          <w:rFonts w:ascii="Consolas" w:eastAsiaTheme="minorHAnsi" w:hAnsi="Consolas" w:cs="Consolas"/>
+          <w:color w:val="0000FF"/>
+          <w:sz w:val="19"/>
+          <w:szCs w:val="19"/>
+          <w:highlight w:val="white"/>
+          <w:lang w:val="en-US" w:eastAsia="en-US"/>
+        </w:rPr>
+        <w:t>if</w:t>
+      </w:r>
+      <w:proofErr w:type="gramEnd"/>
+      <w:r>
+        <w:rPr>
+          <w:rFonts w:ascii="Consolas" w:eastAsiaTheme="minorHAnsi" w:hAnsi="Consolas" w:cs="Consolas"/>
+          <w:color w:val="000000"/>
+          <w:sz w:val="19"/>
+          <w:szCs w:val="19"/>
+          <w:highlight w:val="white"/>
+          <w:lang w:val="en-US" w:eastAsia="en-US"/>
+        </w:rPr>
+        <w:t xml:space="preserve"> (</w:t>
+      </w:r>
+      <w:proofErr w:type="spellStart"/>
+      <w:r>
+        <w:rPr>
+          <w:rFonts w:ascii="Consolas" w:eastAsiaTheme="minorHAnsi" w:hAnsi="Consolas" w:cs="Consolas"/>
+          <w:color w:val="000000"/>
+          <w:sz w:val="19"/>
+          <w:szCs w:val="19"/>
+          <w:highlight w:val="white"/>
+          <w:lang w:val="en-US" w:eastAsia="en-US"/>
+        </w:rPr>
+        <w:t>CheckIfNotAdmin</w:t>
+      </w:r>
+      <w:proofErr w:type="spellEnd"/>
+      <w:r>
+        <w:rPr>
+          <w:rFonts w:ascii="Consolas" w:eastAsiaTheme="minorHAnsi" w:hAnsi="Consolas" w:cs="Consolas"/>
+          <w:color w:val="000000"/>
+          <w:sz w:val="19"/>
+          <w:szCs w:val="19"/>
+          <w:highlight w:val="white"/>
+          <w:lang w:val="en-US" w:eastAsia="en-US"/>
+        </w:rPr>
+        <w:t>(</w:t>
+      </w:r>
+      <w:r>
+        <w:rPr>
+          <w:rFonts w:ascii="Consolas" w:eastAsiaTheme="minorHAnsi" w:hAnsi="Consolas" w:cs="Consolas"/>
+          <w:color w:val="0000FF"/>
+          <w:sz w:val="19"/>
+          <w:szCs w:val="19"/>
+          <w:highlight w:val="white"/>
+          <w:lang w:val="en-US" w:eastAsia="en-US"/>
+        </w:rPr>
+        <w:t>out</w:t>
+      </w:r>
+      <w:r>
+        <w:rPr>
+          <w:rFonts w:ascii="Consolas" w:eastAsiaTheme="minorHAnsi" w:hAnsi="Consolas" w:cs="Consolas"/>
+          <w:color w:val="000000"/>
+          <w:sz w:val="19"/>
+          <w:szCs w:val="19"/>
+          <w:highlight w:val="white"/>
+          <w:lang w:val="en-US" w:eastAsia="en-US"/>
+        </w:rPr>
+        <w:t xml:space="preserve"> </w:t>
+      </w:r>
+      <w:proofErr w:type="spellStart"/>
+      <w:r>
+        <w:rPr>
+          <w:rFonts w:ascii="Consolas" w:eastAsiaTheme="minorHAnsi" w:hAnsi="Consolas" w:cs="Consolas"/>
+          <w:color w:val="000000"/>
+          <w:sz w:val="19"/>
+          <w:szCs w:val="19"/>
+          <w:highlight w:val="white"/>
+          <w:lang w:val="en-US" w:eastAsia="en-US"/>
+        </w:rPr>
+        <w:t>checkCommunicate</w:t>
+      </w:r>
+      <w:proofErr w:type="spellEnd"/>
+      <w:r>
+        <w:rPr>
+          <w:rFonts w:ascii="Consolas" w:eastAsiaTheme="minorHAnsi" w:hAnsi="Consolas" w:cs="Consolas"/>
+          <w:color w:val="000000"/>
+          <w:sz w:val="19"/>
+          <w:szCs w:val="19"/>
+          <w:highlight w:val="white"/>
+          <w:lang w:val="en-US" w:eastAsia="en-US"/>
+        </w:rPr>
+        <w:t xml:space="preserve">)) </w:t>
+      </w:r>
+      <w:r>
+        <w:rPr>
+          <w:rFonts w:ascii="Consolas" w:eastAsiaTheme="minorHAnsi" w:hAnsi="Consolas" w:cs="Consolas"/>
+          <w:color w:val="0000FF"/>
+          <w:sz w:val="19"/>
+          <w:szCs w:val="19"/>
+          <w:highlight w:val="white"/>
+          <w:lang w:val="en-US" w:eastAsia="en-US"/>
+        </w:rPr>
+        <w:t>return</w:t>
+      </w:r>
+      <w:r>
+        <w:rPr>
+          <w:rFonts w:ascii="Consolas" w:eastAsiaTheme="minorHAnsi" w:hAnsi="Consolas" w:cs="Consolas"/>
+          <w:color w:val="000000"/>
+          <w:sz w:val="19"/>
+          <w:szCs w:val="19"/>
+          <w:highlight w:val="white"/>
+          <w:lang w:val="en-US" w:eastAsia="en-US"/>
+        </w:rPr>
+        <w:t xml:space="preserve"> </w:t>
+      </w:r>
+      <w:proofErr w:type="spellStart"/>
+      <w:r>
+        <w:rPr>
+          <w:rFonts w:ascii="Consolas" w:eastAsiaTheme="minorHAnsi" w:hAnsi="Consolas" w:cs="Consolas"/>
+          <w:color w:val="000000"/>
+          <w:sz w:val="19"/>
+          <w:szCs w:val="19"/>
+          <w:highlight w:val="white"/>
+          <w:lang w:val="en-US" w:eastAsia="en-US"/>
+        </w:rPr>
+        <w:t>checkCommunicate</w:t>
+      </w:r>
+      <w:proofErr w:type="spellEnd"/>
+      <w:r>
+        <w:rPr>
+          <w:rFonts w:ascii="Consolas" w:eastAsiaTheme="minorHAnsi" w:hAnsi="Consolas" w:cs="Consolas"/>
+          <w:color w:val="000000"/>
+          <w:sz w:val="19"/>
+          <w:szCs w:val="19"/>
+          <w:highlight w:val="white"/>
+          <w:lang w:val="en-US" w:eastAsia="en-US"/>
+        </w:rPr>
+        <w:t>;</w:t>
+      </w:r>
+    </w:p>
+    <w:p>
+      <w:pPr>
+        <w:autoSpaceDE w:val="0"/>
+        <w:autoSpaceDN w:val="0"/>
+        <w:adjustRightInd w:val="0"/>
+        <w:rPr>
+          <w:rFonts w:ascii="Consolas" w:eastAsiaTheme="minorHAnsi" w:hAnsi="Consolas" w:cs="Consolas"/>
+          <w:color w:val="000000"/>
+          <w:sz w:val="19"/>
+          <w:szCs w:val="19"/>
+          <w:highlight w:val="white"/>
+          <w:lang w:val="en-US" w:eastAsia="en-US"/>
+        </w:rPr>
+      </w:pPr>
+    </w:p>
+    <w:p>
+      <w:pPr>
+        <w:autoSpaceDE w:val="0"/>
+        <w:autoSpaceDN w:val="0"/>
+        <w:adjustRightInd w:val="0"/>
+        <w:rPr>
+          <w:rFonts w:ascii="Consolas" w:eastAsiaTheme="minorHAnsi" w:hAnsi="Consolas" w:cs="Consolas"/>
+          <w:color w:val="000000"/>
+          <w:sz w:val="19"/>
+          <w:szCs w:val="19"/>
+          <w:highlight w:val="white"/>
+          <w:lang w:val="en-US" w:eastAsia="en-US"/>
+        </w:rPr>
+      </w:pPr>
+      <w:proofErr w:type="spellStart"/>
+      <w:proofErr w:type="gramStart"/>
+      <w:r>
+        <w:rPr>
+          <w:rFonts w:ascii="Consolas" w:eastAsiaTheme="minorHAnsi" w:hAnsi="Consolas" w:cs="Consolas"/>
+          <w:color w:val="0000FF"/>
+          <w:sz w:val="19"/>
+          <w:szCs w:val="19"/>
+          <w:highlight w:val="white"/>
+          <w:lang w:val="en-US" w:eastAsia="en-US"/>
+        </w:rPr>
+        <w:t>var</w:t>
+      </w:r>
+      <w:proofErr w:type="spellEnd"/>
+      <w:proofErr w:type="gramEnd"/>
+      <w:r>
+        <w:rPr>
+          <w:rFonts w:ascii="Consolas" w:eastAsiaTheme="minorHAnsi" w:hAnsi="Consolas" w:cs="Consolas"/>
+          <w:color w:val="000000"/>
+          <w:sz w:val="19"/>
+          <w:szCs w:val="19"/>
+          <w:highlight w:val="white"/>
+          <w:lang w:val="en-US" w:eastAsia="en-US"/>
+        </w:rPr>
+        <w:t xml:space="preserve"> user = (</w:t>
+      </w:r>
+      <w:r>
+        <w:rPr>
+          <w:rFonts w:ascii="Consolas" w:eastAsiaTheme="minorHAnsi" w:hAnsi="Consolas" w:cs="Consolas"/>
+          <w:color w:val="2B91AF"/>
+          <w:sz w:val="19"/>
+          <w:szCs w:val="19"/>
+          <w:highlight w:val="white"/>
+          <w:lang w:val="en-US" w:eastAsia="en-US"/>
+        </w:rPr>
+        <w:t>Client</w:t>
+      </w:r>
+      <w:r>
+        <w:rPr>
+          <w:rFonts w:ascii="Consolas" w:eastAsiaTheme="minorHAnsi" w:hAnsi="Consolas" w:cs="Consolas"/>
+          <w:color w:val="000000"/>
+          <w:sz w:val="19"/>
+          <w:szCs w:val="19"/>
+          <w:highlight w:val="white"/>
+          <w:lang w:val="en-US" w:eastAsia="en-US"/>
+        </w:rPr>
+        <w:t>)</w:t>
+      </w:r>
+      <w:proofErr w:type="spellStart"/>
+      <w:r>
+        <w:rPr>
+          <w:rFonts w:ascii="Consolas" w:eastAsiaTheme="minorHAnsi" w:hAnsi="Consolas" w:cs="Consolas"/>
+          <w:color w:val="000000"/>
+          <w:sz w:val="19"/>
+          <w:szCs w:val="19"/>
+          <w:highlight w:val="white"/>
+          <w:lang w:val="en-US" w:eastAsia="en-US"/>
+        </w:rPr>
+        <w:t>loggedUser</w:t>
+      </w:r>
+      <w:proofErr w:type="spellEnd"/>
+      <w:r>
+        <w:rPr>
+          <w:rFonts w:ascii="Consolas" w:eastAsiaTheme="minorHAnsi" w:hAnsi="Consolas" w:cs="Consolas"/>
+          <w:color w:val="000000"/>
+          <w:sz w:val="19"/>
+          <w:szCs w:val="19"/>
+          <w:highlight w:val="white"/>
+          <w:lang w:val="en-US" w:eastAsia="en-US"/>
+        </w:rPr>
+        <w:t>;</w:t>
+      </w:r>
+    </w:p>
+    <w:p>
+      <w:pPr>
+        <w:autoSpaceDE w:val="0"/>
+        <w:autoSpaceDN w:val="0"/>
+        <w:adjustRightInd w:val="0"/>
+        <w:rPr>
+          <w:rFonts w:ascii="Consolas" w:eastAsiaTheme="minorHAnsi" w:hAnsi="Consolas" w:cs="Consolas"/>
+          <w:color w:val="000000"/>
+          <w:sz w:val="19"/>
+          <w:szCs w:val="19"/>
+          <w:highlight w:val="white"/>
+          <w:lang w:val="en-US" w:eastAsia="en-US"/>
+        </w:rPr>
+      </w:pPr>
+    </w:p>
+    <w:p>
+      <w:pPr>
+        <w:autoSpaceDE w:val="0"/>
+        <w:autoSpaceDN w:val="0"/>
+        <w:adjustRightInd w:val="0"/>
+        <w:rPr>
+          <w:rFonts w:ascii="Consolas" w:eastAsiaTheme="minorHAnsi" w:hAnsi="Consolas" w:cs="Consolas"/>
+          <w:color w:val="000000"/>
+          <w:sz w:val="19"/>
+          <w:szCs w:val="19"/>
+          <w:highlight w:val="white"/>
+          <w:lang w:val="en-US" w:eastAsia="en-US"/>
+        </w:rPr>
+      </w:pPr>
+      <w:proofErr w:type="gramStart"/>
+      <w:r>
+        <w:rPr>
+          <w:rFonts w:ascii="Consolas" w:eastAsiaTheme="minorHAnsi" w:hAnsi="Consolas" w:cs="Consolas"/>
+          <w:color w:val="0000FF"/>
+          <w:sz w:val="19"/>
+          <w:szCs w:val="19"/>
+          <w:highlight w:val="white"/>
+          <w:lang w:val="en-US" w:eastAsia="en-US"/>
+        </w:rPr>
+        <w:t>if</w:t>
+      </w:r>
+      <w:proofErr w:type="gramEnd"/>
+      <w:r>
+        <w:rPr>
+          <w:rFonts w:ascii="Consolas" w:eastAsiaTheme="minorHAnsi" w:hAnsi="Consolas" w:cs="Consolas"/>
+          <w:color w:val="000000"/>
+          <w:sz w:val="19"/>
+          <w:szCs w:val="19"/>
+          <w:highlight w:val="white"/>
+          <w:lang w:val="en-US" w:eastAsia="en-US"/>
+        </w:rPr>
+        <w:t xml:space="preserve"> (</w:t>
+      </w:r>
+      <w:proofErr w:type="spellStart"/>
+      <w:r>
+        <w:rPr>
+          <w:rFonts w:ascii="Consolas" w:eastAsiaTheme="minorHAnsi" w:hAnsi="Consolas" w:cs="Consolas"/>
+          <w:color w:val="000000"/>
+          <w:sz w:val="19"/>
+          <w:szCs w:val="19"/>
+          <w:highlight w:val="white"/>
+          <w:lang w:val="en-US" w:eastAsia="en-US"/>
+        </w:rPr>
+        <w:t>user.Cart</w:t>
+      </w:r>
+      <w:proofErr w:type="spellEnd"/>
+      <w:r>
+        <w:rPr>
+          <w:rFonts w:ascii="Consolas" w:eastAsiaTheme="minorHAnsi" w:hAnsi="Consolas" w:cs="Consolas"/>
+          <w:color w:val="000000"/>
+          <w:sz w:val="19"/>
+          <w:szCs w:val="19"/>
+          <w:highlight w:val="white"/>
+          <w:lang w:val="en-US" w:eastAsia="en-US"/>
+        </w:rPr>
+        <w:t xml:space="preserve"> == </w:t>
+      </w:r>
+      <w:r>
+        <w:rPr>
+          <w:rFonts w:ascii="Consolas" w:eastAsiaTheme="minorHAnsi" w:hAnsi="Consolas" w:cs="Consolas"/>
+          <w:color w:val="0000FF"/>
+          <w:sz w:val="19"/>
+          <w:szCs w:val="19"/>
+          <w:highlight w:val="white"/>
+          <w:lang w:val="en-US" w:eastAsia="en-US"/>
+        </w:rPr>
+        <w:t>null</w:t>
+      </w:r>
+      <w:r>
+        <w:rPr>
+          <w:rFonts w:ascii="Consolas" w:eastAsiaTheme="minorHAnsi" w:hAnsi="Consolas" w:cs="Consolas"/>
+          <w:color w:val="000000"/>
+          <w:sz w:val="19"/>
+          <w:szCs w:val="19"/>
+          <w:highlight w:val="white"/>
+          <w:lang w:val="en-US" w:eastAsia="en-US"/>
+        </w:rPr>
+        <w:t>)</w:t>
+      </w:r>
+    </w:p>
+    <w:p>
+      <w:pPr>
+        <w:autoSpaceDE w:val="0"/>
+        <w:autoSpaceDN w:val="0"/>
+        <w:adjustRightInd w:val="0"/>
+        <w:rPr>
+          <w:rFonts w:ascii="Consolas" w:eastAsiaTheme="minorHAnsi" w:hAnsi="Consolas" w:cs="Consolas"/>
+          <w:color w:val="000000"/>
+          <w:sz w:val="19"/>
+          <w:szCs w:val="19"/>
+          <w:highlight w:val="white"/>
+          <w:lang w:val="en-US" w:eastAsia="en-US"/>
+        </w:rPr>
+      </w:pPr>
+      <w:r>
+        <w:rPr>
+          <w:rFonts w:ascii="Consolas" w:eastAsiaTheme="minorHAnsi" w:hAnsi="Consolas" w:cs="Consolas"/>
+          <w:color w:val="000000"/>
+          <w:sz w:val="19"/>
+          <w:szCs w:val="19"/>
+          <w:highlight w:val="white"/>
+          <w:lang w:val="en-US" w:eastAsia="en-US"/>
+        </w:rPr>
+        <w:t>{</w:t>
+      </w:r>
+    </w:p>
+    <w:p>
+      <w:pPr>
+        <w:autoSpaceDE w:val="0"/>
+        <w:autoSpaceDN w:val="0"/>
+        <w:adjustRightInd w:val="0"/>
+        <w:rPr>
+          <w:rFonts w:ascii="Consolas" w:eastAsiaTheme="minorHAnsi" w:hAnsi="Consolas" w:cs="Consolas"/>
+          <w:color w:val="000000"/>
+          <w:sz w:val="19"/>
+          <w:szCs w:val="19"/>
+          <w:highlight w:val="white"/>
+          <w:lang w:val="en-US" w:eastAsia="en-US"/>
+        </w:rPr>
+      </w:pPr>
+      <w:proofErr w:type="gramStart"/>
+      <w:r>
+        <w:rPr>
+          <w:rFonts w:ascii="Consolas" w:eastAsiaTheme="minorHAnsi" w:hAnsi="Consolas" w:cs="Consolas"/>
+          <w:color w:val="0000FF"/>
+          <w:sz w:val="19"/>
+          <w:szCs w:val="19"/>
+          <w:highlight w:val="white"/>
+          <w:lang w:val="en-US" w:eastAsia="en-US"/>
+        </w:rPr>
+        <w:t>return</w:t>
+      </w:r>
+      <w:proofErr w:type="gramEnd"/>
+      <w:r>
+        <w:rPr>
+          <w:rFonts w:ascii="Consolas" w:eastAsiaTheme="minorHAnsi" w:hAnsi="Consolas" w:cs="Consolas"/>
+          <w:color w:val="000000"/>
+          <w:sz w:val="19"/>
+          <w:szCs w:val="19"/>
+          <w:highlight w:val="white"/>
+          <w:lang w:val="en-US" w:eastAsia="en-US"/>
+        </w:rPr>
+        <w:t xml:space="preserve"> </w:t>
+      </w:r>
+      <w:proofErr w:type="spellStart"/>
+      <w:r>
+        <w:rPr>
+          <w:rFonts w:ascii="Consolas" w:eastAsiaTheme="minorHAnsi" w:hAnsi="Consolas" w:cs="Consolas"/>
+          <w:color w:val="2B91AF"/>
+          <w:sz w:val="19"/>
+          <w:szCs w:val="19"/>
+          <w:highlight w:val="white"/>
+          <w:lang w:val="en-US" w:eastAsia="en-US"/>
+        </w:rPr>
+        <w:t>CommunicatesFactory</w:t>
+      </w:r>
+      <w:r>
+        <w:rPr>
+          <w:rFonts w:ascii="Consolas" w:eastAsiaTheme="minorHAnsi" w:hAnsi="Consolas" w:cs="Consolas"/>
+          <w:color w:val="000000"/>
+          <w:sz w:val="19"/>
+          <w:szCs w:val="19"/>
+          <w:highlight w:val="white"/>
+          <w:lang w:val="en-US" w:eastAsia="en-US"/>
+        </w:rPr>
+        <w:t>.GetCommunicate</w:t>
+      </w:r>
+      <w:proofErr w:type="spellEnd"/>
+      <w:r>
+        <w:rPr>
+          <w:rFonts w:ascii="Consolas" w:eastAsiaTheme="minorHAnsi" w:hAnsi="Consolas" w:cs="Consolas"/>
+          <w:color w:val="000000"/>
+          <w:sz w:val="19"/>
+          <w:szCs w:val="19"/>
+          <w:highlight w:val="white"/>
+          <w:lang w:val="en-US" w:eastAsia="en-US"/>
+        </w:rPr>
+        <w:t>(</w:t>
+      </w:r>
+      <w:proofErr w:type="spellStart"/>
+      <w:r>
+        <w:rPr>
+          <w:rFonts w:ascii="Consolas" w:eastAsiaTheme="minorHAnsi" w:hAnsi="Consolas" w:cs="Consolas"/>
+          <w:color w:val="2B91AF"/>
+          <w:sz w:val="19"/>
+          <w:szCs w:val="19"/>
+          <w:highlight w:val="white"/>
+          <w:lang w:val="en-US" w:eastAsia="en-US"/>
+        </w:rPr>
+        <w:t>CommunicatesKinds</w:t>
+      </w:r>
+      <w:r>
+        <w:rPr>
+          <w:rFonts w:ascii="Consolas" w:eastAsiaTheme="minorHAnsi" w:hAnsi="Consolas" w:cs="Consolas"/>
+          <w:color w:val="000000"/>
+          <w:sz w:val="19"/>
+          <w:szCs w:val="19"/>
+          <w:highlight w:val="white"/>
+          <w:lang w:val="en-US" w:eastAsia="en-US"/>
+        </w:rPr>
+        <w:t>.EmptyCart</w:t>
+      </w:r>
+      <w:proofErr w:type="spellEnd"/>
+      <w:r>
+        <w:rPr>
+          <w:rFonts w:ascii="Consolas" w:eastAsiaTheme="minorHAnsi" w:hAnsi="Consolas" w:cs="Consolas"/>
+          <w:color w:val="000000"/>
+          <w:sz w:val="19"/>
+          <w:szCs w:val="19"/>
+          <w:highlight w:val="white"/>
+          <w:lang w:val="en-US" w:eastAsia="en-US"/>
+        </w:rPr>
+        <w:t>);</w:t>
+      </w:r>
+    </w:p>
+    <w:p>
+      <w:pPr>
+        <w:autoSpaceDE w:val="0"/>
+        <w:autoSpaceDN w:val="0"/>
+        <w:adjustRightInd w:val="0"/>
+        <w:rPr>
+          <w:rFonts w:ascii="Consolas" w:eastAsiaTheme="minorHAnsi" w:hAnsi="Consolas" w:cs="Consolas"/>
+          <w:color w:val="000000"/>
+          <w:sz w:val="19"/>
+          <w:szCs w:val="19"/>
+          <w:highlight w:val="white"/>
+          <w:lang w:val="en-US" w:eastAsia="en-US"/>
+        </w:rPr>
+      </w:pPr>
+      <w:r>
+        <w:rPr>
+          <w:rFonts w:ascii="Consolas" w:eastAsiaTheme="minorHAnsi" w:hAnsi="Consolas" w:cs="Consolas"/>
+          <w:color w:val="000000"/>
+          <w:sz w:val="19"/>
+          <w:szCs w:val="19"/>
+          <w:highlight w:val="white"/>
+          <w:lang w:val="en-US" w:eastAsia="en-US"/>
+        </w:rPr>
+        <w:t>}</w:t>
+      </w:r>
+    </w:p>
+    <w:p>
+      <w:pPr>
+        <w:autoSpaceDE w:val="0"/>
+        <w:autoSpaceDN w:val="0"/>
+        <w:adjustRightInd w:val="0"/>
+        <w:rPr>
+          <w:rFonts w:ascii="Consolas" w:eastAsiaTheme="minorHAnsi" w:hAnsi="Consolas" w:cs="Consolas"/>
+          <w:color w:val="000000"/>
+          <w:sz w:val="19"/>
+          <w:szCs w:val="19"/>
+          <w:highlight w:val="white"/>
+          <w:lang w:val="en-US" w:eastAsia="en-US"/>
+        </w:rPr>
+      </w:pPr>
+    </w:p>
+    <w:p>
+      <w:pPr>
+        <w:autoSpaceDE w:val="0"/>
+        <w:autoSpaceDN w:val="0"/>
+        <w:adjustRightInd w:val="0"/>
+        <w:rPr>
+          <w:rFonts w:ascii="Consolas" w:eastAsiaTheme="minorHAnsi" w:hAnsi="Consolas" w:cs="Consolas"/>
+          <w:color w:val="000000"/>
+          <w:sz w:val="19"/>
+          <w:szCs w:val="19"/>
+          <w:highlight w:val="white"/>
+          <w:lang w:val="en-US" w:eastAsia="en-US"/>
+        </w:rPr>
+      </w:pPr>
+      <w:proofErr w:type="spellStart"/>
+      <w:proofErr w:type="gramStart"/>
+      <w:r>
+        <w:rPr>
+          <w:rFonts w:ascii="Consolas" w:eastAsiaTheme="minorHAnsi" w:hAnsi="Consolas" w:cs="Consolas"/>
+          <w:color w:val="0000FF"/>
+          <w:sz w:val="19"/>
+          <w:szCs w:val="19"/>
+          <w:highlight w:val="white"/>
+          <w:lang w:val="en-US" w:eastAsia="en-US"/>
+        </w:rPr>
+        <w:t>var</w:t>
+      </w:r>
+      <w:proofErr w:type="spellEnd"/>
+      <w:proofErr w:type="gramEnd"/>
+      <w:r>
+        <w:rPr>
+          <w:rFonts w:ascii="Consolas" w:eastAsiaTheme="minorHAnsi" w:hAnsi="Consolas" w:cs="Consolas"/>
+          <w:color w:val="000000"/>
+          <w:sz w:val="19"/>
+          <w:szCs w:val="19"/>
+          <w:highlight w:val="white"/>
+          <w:lang w:val="en-US" w:eastAsia="en-US"/>
+        </w:rPr>
+        <w:t xml:space="preserve"> order = </w:t>
+      </w:r>
+      <w:r>
+        <w:rPr>
+          <w:rFonts w:ascii="Consolas" w:eastAsiaTheme="minorHAnsi" w:hAnsi="Consolas" w:cs="Consolas"/>
+          <w:color w:val="0000FF"/>
+          <w:sz w:val="19"/>
+          <w:szCs w:val="19"/>
+          <w:highlight w:val="white"/>
+          <w:lang w:val="en-US" w:eastAsia="en-US"/>
+        </w:rPr>
+        <w:t>new</w:t>
+      </w:r>
+      <w:r>
+        <w:rPr>
+          <w:rFonts w:ascii="Consolas" w:eastAsiaTheme="minorHAnsi" w:hAnsi="Consolas" w:cs="Consolas"/>
+          <w:color w:val="000000"/>
+          <w:sz w:val="19"/>
+          <w:szCs w:val="19"/>
+          <w:highlight w:val="white"/>
+          <w:lang w:val="en-US" w:eastAsia="en-US"/>
+        </w:rPr>
+        <w:t xml:space="preserve"> </w:t>
+      </w:r>
+      <w:r>
+        <w:rPr>
+          <w:rFonts w:ascii="Consolas" w:eastAsiaTheme="minorHAnsi" w:hAnsi="Consolas" w:cs="Consolas"/>
+          <w:color w:val="2B91AF"/>
+          <w:sz w:val="19"/>
+          <w:szCs w:val="19"/>
+          <w:highlight w:val="white"/>
+          <w:lang w:val="en-US" w:eastAsia="en-US"/>
+        </w:rPr>
+        <w:t>Order</w:t>
+      </w:r>
+      <w:r>
+        <w:rPr>
+          <w:rFonts w:ascii="Consolas" w:eastAsiaTheme="minorHAnsi" w:hAnsi="Consolas" w:cs="Consolas"/>
+          <w:color w:val="000000"/>
+          <w:sz w:val="19"/>
+          <w:szCs w:val="19"/>
+          <w:highlight w:val="white"/>
+          <w:lang w:val="en-US" w:eastAsia="en-US"/>
+        </w:rPr>
+        <w:t>() { Client = user };</w:t>
+      </w:r>
+    </w:p>
+    <w:p>
+      <w:pPr>
+        <w:autoSpaceDE w:val="0"/>
+        <w:autoSpaceDN w:val="0"/>
+        <w:adjustRightInd w:val="0"/>
+        <w:rPr>
+          <w:rFonts w:ascii="Consolas" w:eastAsiaTheme="minorHAnsi" w:hAnsi="Consolas" w:cs="Consolas"/>
+          <w:color w:val="000000"/>
+          <w:sz w:val="19"/>
+          <w:szCs w:val="19"/>
+          <w:highlight w:val="white"/>
+          <w:lang w:val="en-US" w:eastAsia="en-US"/>
+        </w:rPr>
+      </w:pPr>
+      <w:proofErr w:type="spellStart"/>
+      <w:proofErr w:type="gramStart"/>
+      <w:r>
+        <w:rPr>
+          <w:rFonts w:ascii="Consolas" w:eastAsiaTheme="minorHAnsi" w:hAnsi="Consolas" w:cs="Consolas"/>
+          <w:color w:val="0000FF"/>
+          <w:sz w:val="19"/>
+          <w:szCs w:val="19"/>
+          <w:highlight w:val="white"/>
+          <w:lang w:val="en-US" w:eastAsia="en-US"/>
+        </w:rPr>
+        <w:t>var</w:t>
+      </w:r>
+      <w:proofErr w:type="spellEnd"/>
+      <w:proofErr w:type="gramEnd"/>
+      <w:r>
+        <w:rPr>
+          <w:rFonts w:ascii="Consolas" w:eastAsiaTheme="minorHAnsi" w:hAnsi="Consolas" w:cs="Consolas"/>
+          <w:color w:val="000000"/>
+          <w:sz w:val="19"/>
+          <w:szCs w:val="19"/>
+          <w:highlight w:val="white"/>
+          <w:lang w:val="en-US" w:eastAsia="en-US"/>
+        </w:rPr>
+        <w:t xml:space="preserve"> </w:t>
+      </w:r>
+      <w:proofErr w:type="spellStart"/>
+      <w:r>
+        <w:rPr>
+          <w:rFonts w:ascii="Consolas" w:eastAsiaTheme="minorHAnsi" w:hAnsi="Consolas" w:cs="Consolas"/>
+          <w:color w:val="000000"/>
+          <w:sz w:val="19"/>
+          <w:szCs w:val="19"/>
+          <w:highlight w:val="white"/>
+          <w:lang w:val="en-US" w:eastAsia="en-US"/>
+        </w:rPr>
+        <w:t>productLists</w:t>
+      </w:r>
+      <w:proofErr w:type="spellEnd"/>
+      <w:r>
+        <w:rPr>
+          <w:rFonts w:ascii="Consolas" w:eastAsiaTheme="minorHAnsi" w:hAnsi="Consolas" w:cs="Consolas"/>
+          <w:color w:val="000000"/>
+          <w:sz w:val="19"/>
+          <w:szCs w:val="19"/>
+          <w:highlight w:val="white"/>
+          <w:lang w:val="en-US" w:eastAsia="en-US"/>
+        </w:rPr>
+        <w:t xml:space="preserve"> = </w:t>
+      </w:r>
+      <w:r>
+        <w:rPr>
+          <w:rFonts w:ascii="Consolas" w:eastAsiaTheme="minorHAnsi" w:hAnsi="Consolas" w:cs="Consolas"/>
+          <w:color w:val="0000FF"/>
+          <w:sz w:val="19"/>
+          <w:szCs w:val="19"/>
+          <w:highlight w:val="white"/>
+          <w:lang w:val="en-US" w:eastAsia="en-US"/>
+        </w:rPr>
+        <w:t>new</w:t>
+      </w:r>
+      <w:r>
+        <w:rPr>
+          <w:rFonts w:ascii="Consolas" w:eastAsiaTheme="minorHAnsi" w:hAnsi="Consolas" w:cs="Consolas"/>
+          <w:color w:val="000000"/>
+          <w:sz w:val="19"/>
+          <w:szCs w:val="19"/>
+          <w:highlight w:val="white"/>
+          <w:lang w:val="en-US" w:eastAsia="en-US"/>
+        </w:rPr>
+        <w:t xml:space="preserve"> </w:t>
+      </w:r>
+      <w:r>
+        <w:rPr>
+          <w:rFonts w:ascii="Consolas" w:eastAsiaTheme="minorHAnsi" w:hAnsi="Consolas" w:cs="Consolas"/>
+          <w:color w:val="2B91AF"/>
+          <w:sz w:val="19"/>
+          <w:szCs w:val="19"/>
+          <w:highlight w:val="white"/>
+          <w:lang w:val="en-US" w:eastAsia="en-US"/>
+        </w:rPr>
+        <w:t>List</w:t>
+      </w:r>
+      <w:r>
+        <w:rPr>
+          <w:rFonts w:ascii="Consolas" w:eastAsiaTheme="minorHAnsi" w:hAnsi="Consolas" w:cs="Consolas"/>
+          <w:color w:val="000000"/>
+          <w:sz w:val="19"/>
+          <w:szCs w:val="19"/>
+          <w:highlight w:val="white"/>
+          <w:lang w:val="en-US" w:eastAsia="en-US"/>
+        </w:rPr>
+        <w:t>&lt;</w:t>
+      </w:r>
+      <w:proofErr w:type="spellStart"/>
+      <w:r>
+        <w:rPr>
+          <w:rFonts w:ascii="Consolas" w:eastAsiaTheme="minorHAnsi" w:hAnsi="Consolas" w:cs="Consolas"/>
+          <w:color w:val="2B91AF"/>
+          <w:sz w:val="19"/>
+          <w:szCs w:val="19"/>
+          <w:highlight w:val="white"/>
+          <w:lang w:val="en-US" w:eastAsia="en-US"/>
+        </w:rPr>
+        <w:t>ProductList</w:t>
+      </w:r>
+      <w:proofErr w:type="spellEnd"/>
+      <w:r>
+        <w:rPr>
+          <w:rFonts w:ascii="Consolas" w:eastAsiaTheme="minorHAnsi" w:hAnsi="Consolas" w:cs="Consolas"/>
+          <w:color w:val="000000"/>
+          <w:sz w:val="19"/>
+          <w:szCs w:val="19"/>
+          <w:highlight w:val="white"/>
+          <w:lang w:val="en-US" w:eastAsia="en-US"/>
+        </w:rPr>
+        <w:t>&gt;();</w:t>
+      </w:r>
+    </w:p>
+    <w:p>
+      <w:pPr>
+        <w:autoSpaceDE w:val="0"/>
+        <w:autoSpaceDN w:val="0"/>
+        <w:adjustRightInd w:val="0"/>
+        <w:rPr>
+          <w:rFonts w:ascii="Consolas" w:eastAsiaTheme="minorHAnsi" w:hAnsi="Consolas" w:cs="Consolas"/>
+          <w:color w:val="000000"/>
+          <w:sz w:val="19"/>
+          <w:szCs w:val="19"/>
+          <w:highlight w:val="white"/>
+          <w:lang w:val="en-US" w:eastAsia="en-US"/>
+        </w:rPr>
+      </w:pPr>
+      <w:proofErr w:type="spellStart"/>
+      <w:proofErr w:type="gramStart"/>
+      <w:r>
+        <w:rPr>
+          <w:rFonts w:ascii="Consolas" w:eastAsiaTheme="minorHAnsi" w:hAnsi="Consolas" w:cs="Consolas"/>
+          <w:color w:val="0000FF"/>
+          <w:sz w:val="19"/>
+          <w:szCs w:val="19"/>
+          <w:highlight w:val="white"/>
+          <w:lang w:val="en-US" w:eastAsia="en-US"/>
+        </w:rPr>
+        <w:t>foreach</w:t>
+      </w:r>
+      <w:proofErr w:type="spellEnd"/>
+      <w:proofErr w:type="gramEnd"/>
+      <w:r>
+        <w:rPr>
+          <w:rFonts w:ascii="Consolas" w:eastAsiaTheme="minorHAnsi" w:hAnsi="Consolas" w:cs="Consolas"/>
+          <w:color w:val="000000"/>
+          <w:sz w:val="19"/>
+          <w:szCs w:val="19"/>
+          <w:highlight w:val="white"/>
+          <w:lang w:val="en-US" w:eastAsia="en-US"/>
+        </w:rPr>
+        <w:t xml:space="preserve"> (</w:t>
+      </w:r>
+      <w:proofErr w:type="spellStart"/>
+      <w:r>
+        <w:rPr>
+          <w:rFonts w:ascii="Consolas" w:eastAsiaTheme="minorHAnsi" w:hAnsi="Consolas" w:cs="Consolas"/>
+          <w:color w:val="0000FF"/>
+          <w:sz w:val="19"/>
+          <w:szCs w:val="19"/>
+          <w:highlight w:val="white"/>
+          <w:lang w:val="en-US" w:eastAsia="en-US"/>
+        </w:rPr>
+        <w:t>var</w:t>
+      </w:r>
+      <w:proofErr w:type="spellEnd"/>
+      <w:r>
+        <w:rPr>
+          <w:rFonts w:ascii="Consolas" w:eastAsiaTheme="minorHAnsi" w:hAnsi="Consolas" w:cs="Consolas"/>
+          <w:color w:val="000000"/>
+          <w:sz w:val="19"/>
+          <w:szCs w:val="19"/>
+          <w:highlight w:val="white"/>
+          <w:lang w:val="en-US" w:eastAsia="en-US"/>
+        </w:rPr>
+        <w:t xml:space="preserve"> product </w:t>
+      </w:r>
+      <w:r>
+        <w:rPr>
+          <w:rFonts w:ascii="Consolas" w:eastAsiaTheme="minorHAnsi" w:hAnsi="Consolas" w:cs="Consolas"/>
+          <w:color w:val="0000FF"/>
+          <w:sz w:val="19"/>
+          <w:szCs w:val="19"/>
+          <w:highlight w:val="white"/>
+          <w:lang w:val="en-US" w:eastAsia="en-US"/>
+        </w:rPr>
+        <w:t>in</w:t>
+      </w:r>
+      <w:r>
+        <w:rPr>
+          <w:rFonts w:ascii="Consolas" w:eastAsiaTheme="minorHAnsi" w:hAnsi="Consolas" w:cs="Consolas"/>
+          <w:color w:val="000000"/>
+          <w:sz w:val="19"/>
+          <w:szCs w:val="19"/>
+          <w:highlight w:val="white"/>
+          <w:lang w:val="en-US" w:eastAsia="en-US"/>
+        </w:rPr>
+        <w:t xml:space="preserve"> </w:t>
+      </w:r>
+      <w:proofErr w:type="spellStart"/>
+      <w:r>
+        <w:rPr>
+          <w:rFonts w:ascii="Consolas" w:eastAsiaTheme="minorHAnsi" w:hAnsi="Consolas" w:cs="Consolas"/>
+          <w:color w:val="000000"/>
+          <w:sz w:val="19"/>
+          <w:szCs w:val="19"/>
+          <w:highlight w:val="white"/>
+          <w:lang w:val="en-US" w:eastAsia="en-US"/>
+        </w:rPr>
+        <w:t>user.Cart.Products</w:t>
+      </w:r>
+      <w:proofErr w:type="spellEnd"/>
+      <w:r>
+        <w:rPr>
+          <w:rFonts w:ascii="Consolas" w:eastAsiaTheme="minorHAnsi" w:hAnsi="Consolas" w:cs="Consolas"/>
+          <w:color w:val="000000"/>
+          <w:sz w:val="19"/>
+          <w:szCs w:val="19"/>
+          <w:highlight w:val="white"/>
+          <w:lang w:val="en-US" w:eastAsia="en-US"/>
+        </w:rPr>
+        <w:t>)</w:t>
+      </w:r>
+    </w:p>
+    <w:p>
+      <w:pPr>
+        <w:autoSpaceDE w:val="0"/>
+        <w:autoSpaceDN w:val="0"/>
+        <w:adjustRightInd w:val="0"/>
+        <w:rPr>
+          <w:rFonts w:ascii="Consolas" w:eastAsiaTheme="minorHAnsi" w:hAnsi="Consolas" w:cs="Consolas"/>
+          <w:color w:val="000000"/>
+          <w:sz w:val="19"/>
+          <w:szCs w:val="19"/>
+          <w:highlight w:val="white"/>
+          <w:lang w:val="en-US" w:eastAsia="en-US"/>
+        </w:rPr>
+      </w:pPr>
+      <w:r>
+        <w:rPr>
+          <w:rFonts w:ascii="Consolas" w:eastAsiaTheme="minorHAnsi" w:hAnsi="Consolas" w:cs="Consolas"/>
+          <w:color w:val="000000"/>
+          <w:sz w:val="19"/>
+          <w:szCs w:val="19"/>
+          <w:highlight w:val="white"/>
+          <w:lang w:val="en-US" w:eastAsia="en-US"/>
+        </w:rPr>
+        <w:t>{</w:t>
+      </w:r>
+    </w:p>
+    <w:p>
+      <w:pPr>
+        <w:autoSpaceDE w:val="0"/>
+        <w:autoSpaceDN w:val="0"/>
+        <w:adjustRightInd w:val="0"/>
+        <w:rPr>
+          <w:rFonts w:ascii="Consolas" w:eastAsiaTheme="minorHAnsi" w:hAnsi="Consolas" w:cs="Consolas"/>
+          <w:color w:val="000000"/>
+          <w:sz w:val="19"/>
+          <w:szCs w:val="19"/>
+          <w:highlight w:val="white"/>
+          <w:lang w:val="en-US" w:eastAsia="en-US"/>
+        </w:rPr>
+      </w:pPr>
+      <w:proofErr w:type="gramStart"/>
+      <w:r>
+        <w:rPr>
+          <w:rFonts w:ascii="Consolas" w:eastAsiaTheme="minorHAnsi" w:hAnsi="Consolas" w:cs="Consolas"/>
+          <w:color w:val="0000FF"/>
+          <w:sz w:val="19"/>
+          <w:szCs w:val="19"/>
+          <w:highlight w:val="white"/>
+          <w:lang w:val="en-US" w:eastAsia="en-US"/>
+        </w:rPr>
+        <w:t>if</w:t>
+      </w:r>
+      <w:proofErr w:type="gramEnd"/>
+      <w:r>
+        <w:rPr>
+          <w:rFonts w:ascii="Consolas" w:eastAsiaTheme="minorHAnsi" w:hAnsi="Consolas" w:cs="Consolas"/>
+          <w:color w:val="000000"/>
+          <w:sz w:val="19"/>
+          <w:szCs w:val="19"/>
+          <w:highlight w:val="white"/>
+          <w:lang w:val="en-US" w:eastAsia="en-US"/>
+        </w:rPr>
+        <w:t xml:space="preserve"> (</w:t>
+      </w:r>
+      <w:proofErr w:type="spellStart"/>
+      <w:r>
+        <w:rPr>
+          <w:rFonts w:ascii="Consolas" w:eastAsiaTheme="minorHAnsi" w:hAnsi="Consolas" w:cs="Consolas"/>
+          <w:color w:val="000000"/>
+          <w:sz w:val="19"/>
+          <w:szCs w:val="19"/>
+          <w:highlight w:val="white"/>
+          <w:lang w:val="en-US" w:eastAsia="en-US"/>
+        </w:rPr>
+        <w:t>productLists.Exists</w:t>
+      </w:r>
+      <w:proofErr w:type="spellEnd"/>
+      <w:r>
+        <w:rPr>
+          <w:rFonts w:ascii="Consolas" w:eastAsiaTheme="minorHAnsi" w:hAnsi="Consolas" w:cs="Consolas"/>
+          <w:color w:val="000000"/>
+          <w:sz w:val="19"/>
+          <w:szCs w:val="19"/>
+          <w:highlight w:val="white"/>
+          <w:lang w:val="en-US" w:eastAsia="en-US"/>
+        </w:rPr>
+        <w:t xml:space="preserve">(x =&gt; </w:t>
+      </w:r>
+      <w:proofErr w:type="spellStart"/>
+      <w:r>
+        <w:rPr>
+          <w:rFonts w:ascii="Consolas" w:eastAsiaTheme="minorHAnsi" w:hAnsi="Consolas" w:cs="Consolas"/>
+          <w:color w:val="000000"/>
+          <w:sz w:val="19"/>
+          <w:szCs w:val="19"/>
+          <w:highlight w:val="white"/>
+          <w:lang w:val="en-US" w:eastAsia="en-US"/>
+        </w:rPr>
+        <w:t>x.ProductId</w:t>
+      </w:r>
+      <w:proofErr w:type="spellEnd"/>
+      <w:r>
+        <w:rPr>
+          <w:rFonts w:ascii="Consolas" w:eastAsiaTheme="minorHAnsi" w:hAnsi="Consolas" w:cs="Consolas"/>
+          <w:color w:val="000000"/>
+          <w:sz w:val="19"/>
+          <w:szCs w:val="19"/>
+          <w:highlight w:val="white"/>
+          <w:lang w:val="en-US" w:eastAsia="en-US"/>
+        </w:rPr>
+        <w:t xml:space="preserve"> == </w:t>
+      </w:r>
+      <w:proofErr w:type="spellStart"/>
+      <w:r>
+        <w:rPr>
+          <w:rFonts w:ascii="Consolas" w:eastAsiaTheme="minorHAnsi" w:hAnsi="Consolas" w:cs="Consolas"/>
+          <w:color w:val="000000"/>
+          <w:sz w:val="19"/>
+          <w:szCs w:val="19"/>
+          <w:highlight w:val="white"/>
+          <w:lang w:val="en-US" w:eastAsia="en-US"/>
+        </w:rPr>
+        <w:t>product.Id</w:t>
+      </w:r>
+      <w:proofErr w:type="spellEnd"/>
+      <w:r>
+        <w:rPr>
+          <w:rFonts w:ascii="Consolas" w:eastAsiaTheme="minorHAnsi" w:hAnsi="Consolas" w:cs="Consolas"/>
+          <w:color w:val="000000"/>
+          <w:sz w:val="19"/>
+          <w:szCs w:val="19"/>
+          <w:highlight w:val="white"/>
+          <w:lang w:val="en-US" w:eastAsia="en-US"/>
+        </w:rPr>
+        <w:t>))</w:t>
+      </w:r>
+    </w:p>
+    <w:p>
+      <w:pPr>
+        <w:autoSpaceDE w:val="0"/>
+        <w:autoSpaceDN w:val="0"/>
+        <w:adjustRightInd w:val="0"/>
+        <w:rPr>
+          <w:rFonts w:ascii="Consolas" w:eastAsiaTheme="minorHAnsi" w:hAnsi="Consolas" w:cs="Consolas"/>
+          <w:color w:val="000000"/>
+          <w:sz w:val="19"/>
+          <w:szCs w:val="19"/>
+          <w:highlight w:val="white"/>
+          <w:lang w:val="en-US" w:eastAsia="en-US"/>
+        </w:rPr>
+      </w:pPr>
+      <w:r>
+        <w:rPr>
+          <w:rFonts w:ascii="Consolas" w:eastAsiaTheme="minorHAnsi" w:hAnsi="Consolas" w:cs="Consolas"/>
+          <w:color w:val="000000"/>
+          <w:sz w:val="19"/>
+          <w:szCs w:val="19"/>
+          <w:highlight w:val="white"/>
+          <w:lang w:val="en-US" w:eastAsia="en-US"/>
+        </w:rPr>
+        <w:t>{</w:t>
+      </w:r>
+    </w:p>
+    <w:p>
+      <w:pPr>
+        <w:autoSpaceDE w:val="0"/>
+        <w:autoSpaceDN w:val="0"/>
+        <w:adjustRightInd w:val="0"/>
+        <w:rPr>
+          <w:rFonts w:ascii="Consolas" w:eastAsiaTheme="minorHAnsi" w:hAnsi="Consolas" w:cs="Consolas"/>
+          <w:color w:val="000000"/>
+          <w:sz w:val="19"/>
+          <w:szCs w:val="19"/>
+          <w:highlight w:val="white"/>
+          <w:lang w:val="en-US" w:eastAsia="en-US"/>
+        </w:rPr>
+      </w:pPr>
+      <w:proofErr w:type="spellStart"/>
+      <w:proofErr w:type="gramStart"/>
+      <w:r>
+        <w:rPr>
+          <w:rFonts w:ascii="Consolas" w:eastAsiaTheme="minorHAnsi" w:hAnsi="Consolas" w:cs="Consolas"/>
+          <w:color w:val="0000FF"/>
+          <w:sz w:val="19"/>
+          <w:szCs w:val="19"/>
+          <w:highlight w:val="white"/>
+          <w:lang w:val="en-US" w:eastAsia="en-US"/>
+        </w:rPr>
+        <w:t>var</w:t>
+      </w:r>
+      <w:proofErr w:type="spellEnd"/>
+      <w:proofErr w:type="gramEnd"/>
+      <w:r>
+        <w:rPr>
+          <w:rFonts w:ascii="Consolas" w:eastAsiaTheme="minorHAnsi" w:hAnsi="Consolas" w:cs="Consolas"/>
+          <w:color w:val="000000"/>
+          <w:sz w:val="19"/>
+          <w:szCs w:val="19"/>
+          <w:highlight w:val="white"/>
+          <w:lang w:val="en-US" w:eastAsia="en-US"/>
+        </w:rPr>
+        <w:t xml:space="preserve"> </w:t>
+      </w:r>
+      <w:proofErr w:type="spellStart"/>
+      <w:r>
+        <w:rPr>
+          <w:rFonts w:ascii="Consolas" w:eastAsiaTheme="minorHAnsi" w:hAnsi="Consolas" w:cs="Consolas"/>
+          <w:color w:val="000000"/>
+          <w:sz w:val="19"/>
+          <w:szCs w:val="19"/>
+          <w:highlight w:val="white"/>
+          <w:lang w:val="en-US" w:eastAsia="en-US"/>
+        </w:rPr>
+        <w:t>productList</w:t>
+      </w:r>
+      <w:proofErr w:type="spellEnd"/>
+      <w:r>
+        <w:rPr>
+          <w:rFonts w:ascii="Consolas" w:eastAsiaTheme="minorHAnsi" w:hAnsi="Consolas" w:cs="Consolas"/>
+          <w:color w:val="000000"/>
+          <w:sz w:val="19"/>
+          <w:szCs w:val="19"/>
+          <w:highlight w:val="white"/>
+          <w:lang w:val="en-US" w:eastAsia="en-US"/>
+        </w:rPr>
+        <w:t xml:space="preserve"> = </w:t>
+      </w:r>
+      <w:proofErr w:type="spellStart"/>
+      <w:r>
+        <w:rPr>
+          <w:rFonts w:ascii="Consolas" w:eastAsiaTheme="minorHAnsi" w:hAnsi="Consolas" w:cs="Consolas"/>
+          <w:color w:val="000000"/>
+          <w:sz w:val="19"/>
+          <w:szCs w:val="19"/>
+          <w:highlight w:val="white"/>
+          <w:lang w:val="en-US" w:eastAsia="en-US"/>
+        </w:rPr>
+        <w:t>productLists.Find</w:t>
+      </w:r>
+      <w:proofErr w:type="spellEnd"/>
+      <w:r>
+        <w:rPr>
+          <w:rFonts w:ascii="Consolas" w:eastAsiaTheme="minorHAnsi" w:hAnsi="Consolas" w:cs="Consolas"/>
+          <w:color w:val="000000"/>
+          <w:sz w:val="19"/>
+          <w:szCs w:val="19"/>
+          <w:highlight w:val="white"/>
+          <w:lang w:val="en-US" w:eastAsia="en-US"/>
+        </w:rPr>
+        <w:t xml:space="preserve">(x =&gt; </w:t>
+      </w:r>
+      <w:proofErr w:type="spellStart"/>
+      <w:r>
+        <w:rPr>
+          <w:rFonts w:ascii="Consolas" w:eastAsiaTheme="minorHAnsi" w:hAnsi="Consolas" w:cs="Consolas"/>
+          <w:color w:val="000000"/>
+          <w:sz w:val="19"/>
+          <w:szCs w:val="19"/>
+          <w:highlight w:val="white"/>
+          <w:lang w:val="en-US" w:eastAsia="en-US"/>
+        </w:rPr>
+        <w:t>x.ProductId</w:t>
+      </w:r>
+      <w:proofErr w:type="spellEnd"/>
+      <w:r>
+        <w:rPr>
+          <w:rFonts w:ascii="Consolas" w:eastAsiaTheme="minorHAnsi" w:hAnsi="Consolas" w:cs="Consolas"/>
+          <w:color w:val="000000"/>
+          <w:sz w:val="19"/>
+          <w:szCs w:val="19"/>
+          <w:highlight w:val="white"/>
+          <w:lang w:val="en-US" w:eastAsia="en-US"/>
+        </w:rPr>
+        <w:t xml:space="preserve"> == </w:t>
+      </w:r>
+      <w:proofErr w:type="spellStart"/>
+      <w:r>
+        <w:rPr>
+          <w:rFonts w:ascii="Consolas" w:eastAsiaTheme="minorHAnsi" w:hAnsi="Consolas" w:cs="Consolas"/>
+          <w:color w:val="000000"/>
+          <w:sz w:val="19"/>
+          <w:szCs w:val="19"/>
+          <w:highlight w:val="white"/>
+          <w:lang w:val="en-US" w:eastAsia="en-US"/>
+        </w:rPr>
+        <w:t>product.Id</w:t>
+      </w:r>
+      <w:proofErr w:type="spellEnd"/>
+      <w:r>
+        <w:rPr>
+          <w:rFonts w:ascii="Consolas" w:eastAsiaTheme="minorHAnsi" w:hAnsi="Consolas" w:cs="Consolas"/>
+          <w:color w:val="000000"/>
+          <w:sz w:val="19"/>
+          <w:szCs w:val="19"/>
+          <w:highlight w:val="white"/>
+          <w:lang w:val="en-US" w:eastAsia="en-US"/>
+        </w:rPr>
+        <w:t>);</w:t>
+      </w:r>
+    </w:p>
+    <w:p>
+      <w:pPr>
+        <w:autoSpaceDE w:val="0"/>
+        <w:autoSpaceDN w:val="0"/>
+        <w:adjustRightInd w:val="0"/>
+        <w:rPr>
+          <w:rFonts w:ascii="Consolas" w:eastAsiaTheme="minorHAnsi" w:hAnsi="Consolas" w:cs="Consolas"/>
+          <w:color w:val="000000"/>
+          <w:sz w:val="19"/>
+          <w:szCs w:val="19"/>
+          <w:highlight w:val="white"/>
+          <w:lang w:val="en-US" w:eastAsia="en-US"/>
+        </w:rPr>
+      </w:pPr>
+      <w:r>
+        <w:rPr>
+          <w:rFonts w:ascii="Consolas" w:eastAsiaTheme="minorHAnsi" w:hAnsi="Consolas" w:cs="Consolas"/>
+          <w:color w:val="000000"/>
+          <w:sz w:val="19"/>
+          <w:szCs w:val="19"/>
+          <w:highlight w:val="white"/>
+          <w:lang w:val="en-US" w:eastAsia="en-US"/>
+        </w:rPr>
+        <w:t xml:space="preserve">                    </w:t>
+      </w:r>
+      <w:proofErr w:type="spellStart"/>
+      <w:proofErr w:type="gramStart"/>
+      <w:r>
+        <w:rPr>
+          <w:rFonts w:ascii="Consolas" w:eastAsiaTheme="minorHAnsi" w:hAnsi="Consolas" w:cs="Consolas"/>
+          <w:color w:val="000000"/>
+          <w:sz w:val="19"/>
+          <w:szCs w:val="19"/>
+          <w:highlight w:val="white"/>
+          <w:lang w:val="en-US" w:eastAsia="en-US"/>
+        </w:rPr>
+        <w:t>productList.Amount</w:t>
+      </w:r>
+      <w:proofErr w:type="spellEnd"/>
+      <w:proofErr w:type="gramEnd"/>
+      <w:r>
+        <w:rPr>
+          <w:rFonts w:ascii="Consolas" w:eastAsiaTheme="minorHAnsi" w:hAnsi="Consolas" w:cs="Consolas"/>
+          <w:color w:val="000000"/>
+          <w:sz w:val="19"/>
+          <w:szCs w:val="19"/>
+          <w:highlight w:val="white"/>
+          <w:lang w:val="en-US" w:eastAsia="en-US"/>
+        </w:rPr>
+        <w:t>++;</w:t>
+      </w:r>
+    </w:p>
+    <w:p>
+      <w:pPr>
+        <w:autoSpaceDE w:val="0"/>
+        <w:autoSpaceDN w:val="0"/>
+        <w:adjustRightInd w:val="0"/>
+        <w:rPr>
+          <w:rFonts w:ascii="Consolas" w:eastAsiaTheme="minorHAnsi" w:hAnsi="Consolas" w:cs="Consolas"/>
+          <w:color w:val="000000"/>
+          <w:sz w:val="19"/>
+          <w:szCs w:val="19"/>
+          <w:highlight w:val="white"/>
+          <w:lang w:val="en-US" w:eastAsia="en-US"/>
+        </w:rPr>
+      </w:pPr>
+      <w:r>
+        <w:rPr>
+          <w:rFonts w:ascii="Consolas" w:eastAsiaTheme="minorHAnsi" w:hAnsi="Consolas" w:cs="Consolas"/>
+          <w:color w:val="000000"/>
+          <w:sz w:val="19"/>
+          <w:szCs w:val="19"/>
+          <w:highlight w:val="white"/>
+          <w:lang w:val="en-US" w:eastAsia="en-US"/>
+        </w:rPr>
+        <w:t>}</w:t>
+      </w:r>
+    </w:p>
+    <w:p>
+      <w:pPr>
+        <w:autoSpaceDE w:val="0"/>
+        <w:autoSpaceDN w:val="0"/>
+        <w:adjustRightInd w:val="0"/>
+        <w:rPr>
+          <w:rFonts w:ascii="Consolas" w:eastAsiaTheme="minorHAnsi" w:hAnsi="Consolas" w:cs="Consolas"/>
+          <w:color w:val="000000"/>
+          <w:sz w:val="19"/>
+          <w:szCs w:val="19"/>
+          <w:highlight w:val="white"/>
+          <w:lang w:val="en-US" w:eastAsia="en-US"/>
+        </w:rPr>
+      </w:pPr>
+      <w:proofErr w:type="gramStart"/>
+      <w:r>
+        <w:rPr>
+          <w:rFonts w:ascii="Consolas" w:eastAsiaTheme="minorHAnsi" w:hAnsi="Consolas" w:cs="Consolas"/>
+          <w:color w:val="0000FF"/>
+          <w:sz w:val="19"/>
+          <w:szCs w:val="19"/>
+          <w:highlight w:val="white"/>
+          <w:lang w:val="en-US" w:eastAsia="en-US"/>
+        </w:rPr>
+        <w:t>else</w:t>
+      </w:r>
+      <w:proofErr w:type="gramEnd"/>
+    </w:p>
+    <w:p>
+      <w:pPr>
+        <w:autoSpaceDE w:val="0"/>
+        <w:autoSpaceDN w:val="0"/>
+        <w:adjustRightInd w:val="0"/>
+        <w:rPr>
+          <w:rFonts w:ascii="Consolas" w:eastAsiaTheme="minorHAnsi" w:hAnsi="Consolas" w:cs="Consolas"/>
+          <w:color w:val="000000"/>
+          <w:sz w:val="19"/>
+          <w:szCs w:val="19"/>
+          <w:highlight w:val="white"/>
+          <w:lang w:val="en-US" w:eastAsia="en-US"/>
+        </w:rPr>
+      </w:pPr>
+      <w:r>
+        <w:rPr>
+          <w:rFonts w:ascii="Consolas" w:eastAsiaTheme="minorHAnsi" w:hAnsi="Consolas" w:cs="Consolas"/>
+          <w:color w:val="000000"/>
+          <w:sz w:val="19"/>
+          <w:szCs w:val="19"/>
+          <w:highlight w:val="white"/>
+          <w:lang w:val="en-US" w:eastAsia="en-US"/>
+        </w:rPr>
+        <w:t>{</w:t>
+      </w:r>
+    </w:p>
+    <w:p>
+      <w:pPr>
+        <w:autoSpaceDE w:val="0"/>
+        <w:autoSpaceDN w:val="0"/>
+        <w:adjustRightInd w:val="0"/>
+        <w:rPr>
+          <w:rFonts w:ascii="Consolas" w:eastAsiaTheme="minorHAnsi" w:hAnsi="Consolas" w:cs="Consolas"/>
+          <w:color w:val="000000"/>
+          <w:sz w:val="19"/>
+          <w:szCs w:val="19"/>
+          <w:highlight w:val="white"/>
+          <w:lang w:val="en-US" w:eastAsia="en-US"/>
+        </w:rPr>
+      </w:pPr>
+      <w:proofErr w:type="spellStart"/>
+      <w:proofErr w:type="gramStart"/>
+      <w:r>
+        <w:rPr>
+          <w:rFonts w:ascii="Consolas" w:eastAsiaTheme="minorHAnsi" w:hAnsi="Consolas" w:cs="Consolas"/>
+          <w:color w:val="000000"/>
+          <w:sz w:val="19"/>
+          <w:szCs w:val="19"/>
+          <w:highlight w:val="white"/>
+          <w:lang w:val="en-US" w:eastAsia="en-US"/>
+        </w:rPr>
+        <w:t>productLists.Add</w:t>
+      </w:r>
+      <w:proofErr w:type="spellEnd"/>
+      <w:r>
+        <w:rPr>
+          <w:rFonts w:ascii="Consolas" w:eastAsiaTheme="minorHAnsi" w:hAnsi="Consolas" w:cs="Consolas"/>
+          <w:color w:val="000000"/>
+          <w:sz w:val="19"/>
+          <w:szCs w:val="19"/>
+          <w:highlight w:val="white"/>
+          <w:lang w:val="en-US" w:eastAsia="en-US"/>
+        </w:rPr>
+        <w:t>(</w:t>
+      </w:r>
+      <w:proofErr w:type="gramEnd"/>
+      <w:r>
+        <w:rPr>
+          <w:rFonts w:ascii="Consolas" w:eastAsiaTheme="minorHAnsi" w:hAnsi="Consolas" w:cs="Consolas"/>
+          <w:color w:val="0000FF"/>
+          <w:sz w:val="19"/>
+          <w:szCs w:val="19"/>
+          <w:highlight w:val="white"/>
+          <w:lang w:val="en-US" w:eastAsia="en-US"/>
+        </w:rPr>
+        <w:t>new</w:t>
+      </w:r>
+      <w:r>
+        <w:rPr>
+          <w:rFonts w:ascii="Consolas" w:eastAsiaTheme="minorHAnsi" w:hAnsi="Consolas" w:cs="Consolas"/>
+          <w:color w:val="000000"/>
+          <w:sz w:val="19"/>
+          <w:szCs w:val="19"/>
+          <w:highlight w:val="white"/>
+          <w:lang w:val="en-US" w:eastAsia="en-US"/>
+        </w:rPr>
+        <w:t xml:space="preserve"> </w:t>
+      </w:r>
+      <w:proofErr w:type="spellStart"/>
+      <w:r>
+        <w:rPr>
+          <w:rFonts w:ascii="Consolas" w:eastAsiaTheme="minorHAnsi" w:hAnsi="Consolas" w:cs="Consolas"/>
+          <w:color w:val="2B91AF"/>
+          <w:sz w:val="19"/>
+          <w:szCs w:val="19"/>
+          <w:highlight w:val="white"/>
+          <w:lang w:val="en-US" w:eastAsia="en-US"/>
+        </w:rPr>
+        <w:t>ProductList</w:t>
+      </w:r>
+      <w:proofErr w:type="spellEnd"/>
+      <w:r>
+        <w:rPr>
+          <w:rFonts w:ascii="Consolas" w:eastAsiaTheme="minorHAnsi" w:hAnsi="Consolas" w:cs="Consolas"/>
+          <w:color w:val="000000"/>
+          <w:sz w:val="19"/>
+          <w:szCs w:val="19"/>
+          <w:highlight w:val="white"/>
+          <w:lang w:val="en-US" w:eastAsia="en-US"/>
+        </w:rPr>
+        <w:t xml:space="preserve">() { Amount = 1, Order = order, </w:t>
+      </w:r>
+      <w:proofErr w:type="spellStart"/>
+      <w:r>
+        <w:rPr>
+          <w:rFonts w:ascii="Consolas" w:eastAsiaTheme="minorHAnsi" w:hAnsi="Consolas" w:cs="Consolas"/>
+          <w:color w:val="000000"/>
+          <w:sz w:val="19"/>
+          <w:szCs w:val="19"/>
+          <w:highlight w:val="white"/>
+          <w:lang w:val="en-US" w:eastAsia="en-US"/>
+        </w:rPr>
+        <w:t>ProductId</w:t>
+      </w:r>
+      <w:proofErr w:type="spellEnd"/>
+      <w:r>
+        <w:rPr>
+          <w:rFonts w:ascii="Consolas" w:eastAsiaTheme="minorHAnsi" w:hAnsi="Consolas" w:cs="Consolas"/>
+          <w:color w:val="000000"/>
+          <w:sz w:val="19"/>
+          <w:szCs w:val="19"/>
+          <w:highlight w:val="white"/>
+          <w:lang w:val="en-US" w:eastAsia="en-US"/>
+        </w:rPr>
+        <w:t xml:space="preserve"> = </w:t>
+      </w:r>
+      <w:proofErr w:type="spellStart"/>
+      <w:r>
+        <w:rPr>
+          <w:rFonts w:ascii="Consolas" w:eastAsiaTheme="minorHAnsi" w:hAnsi="Consolas" w:cs="Consolas"/>
+          <w:color w:val="000000"/>
+          <w:sz w:val="19"/>
+          <w:szCs w:val="19"/>
+          <w:highlight w:val="white"/>
+          <w:lang w:val="en-US" w:eastAsia="en-US"/>
+        </w:rPr>
+        <w:t>product.Id</w:t>
+      </w:r>
+      <w:proofErr w:type="spellEnd"/>
+      <w:r>
+        <w:rPr>
+          <w:rFonts w:ascii="Consolas" w:eastAsiaTheme="minorHAnsi" w:hAnsi="Consolas" w:cs="Consolas"/>
+          <w:color w:val="000000"/>
+          <w:sz w:val="19"/>
+          <w:szCs w:val="19"/>
+          <w:highlight w:val="white"/>
+          <w:lang w:val="en-US" w:eastAsia="en-US"/>
+        </w:rPr>
+        <w:t xml:space="preserve"> });</w:t>
+      </w:r>
+    </w:p>
+    <w:p>
+      <w:pPr>
+        <w:autoSpaceDE w:val="0"/>
+        <w:autoSpaceDN w:val="0"/>
+        <w:adjustRightInd w:val="0"/>
+        <w:rPr>
+          <w:rFonts w:ascii="Consolas" w:eastAsiaTheme="minorHAnsi" w:hAnsi="Consolas" w:cs="Consolas"/>
+          <w:color w:val="000000"/>
+          <w:sz w:val="19"/>
+          <w:szCs w:val="19"/>
+          <w:highlight w:val="white"/>
+          <w:lang w:val="en-US" w:eastAsia="en-US"/>
+        </w:rPr>
+      </w:pPr>
+      <w:r>
+        <w:rPr>
+          <w:rFonts w:ascii="Consolas" w:eastAsiaTheme="minorHAnsi" w:hAnsi="Consolas" w:cs="Consolas"/>
+          <w:color w:val="000000"/>
+          <w:sz w:val="19"/>
+          <w:szCs w:val="19"/>
+          <w:highlight w:val="white"/>
+          <w:lang w:val="en-US" w:eastAsia="en-US"/>
+        </w:rPr>
+        <w:t>}</w:t>
+      </w:r>
+    </w:p>
+    <w:p>
+      <w:pPr>
+        <w:autoSpaceDE w:val="0"/>
+        <w:autoSpaceDN w:val="0"/>
+        <w:adjustRightInd w:val="0"/>
+        <w:rPr>
+          <w:rFonts w:ascii="Consolas" w:eastAsiaTheme="minorHAnsi" w:hAnsi="Consolas" w:cs="Consolas"/>
+          <w:color w:val="000000"/>
+          <w:sz w:val="19"/>
+          <w:szCs w:val="19"/>
+          <w:highlight w:val="white"/>
+          <w:lang w:val="en-US" w:eastAsia="en-US"/>
+        </w:rPr>
+      </w:pPr>
+      <w:r>
+        <w:rPr>
+          <w:rFonts w:ascii="Consolas" w:eastAsiaTheme="minorHAnsi" w:hAnsi="Consolas" w:cs="Consolas"/>
+          <w:color w:val="000000"/>
+          <w:sz w:val="19"/>
+          <w:szCs w:val="19"/>
+          <w:highlight w:val="white"/>
+          <w:lang w:val="en-US" w:eastAsia="en-US"/>
+        </w:rPr>
+        <w:t>}</w:t>
+      </w:r>
+    </w:p>
+    <w:p>
+      <w:pPr>
+        <w:autoSpaceDE w:val="0"/>
+        <w:autoSpaceDN w:val="0"/>
+        <w:adjustRightInd w:val="0"/>
+        <w:rPr>
+          <w:rFonts w:ascii="Consolas" w:eastAsiaTheme="minorHAnsi" w:hAnsi="Consolas" w:cs="Consolas"/>
+          <w:color w:val="000000"/>
+          <w:sz w:val="19"/>
+          <w:szCs w:val="19"/>
+          <w:highlight w:val="white"/>
+          <w:lang w:val="en-US" w:eastAsia="en-US"/>
+        </w:rPr>
+      </w:pPr>
+      <w:proofErr w:type="spellStart"/>
+      <w:proofErr w:type="gramStart"/>
+      <w:r>
+        <w:rPr>
+          <w:rFonts w:ascii="Consolas" w:eastAsiaTheme="minorHAnsi" w:hAnsi="Consolas" w:cs="Consolas"/>
+          <w:color w:val="000000"/>
+          <w:sz w:val="19"/>
+          <w:szCs w:val="19"/>
+          <w:highlight w:val="white"/>
+          <w:lang w:val="en-US" w:eastAsia="en-US"/>
+        </w:rPr>
+        <w:t>dbContext.Orders.Add</w:t>
+      </w:r>
+      <w:proofErr w:type="spellEnd"/>
+      <w:r>
+        <w:rPr>
+          <w:rFonts w:ascii="Consolas" w:eastAsiaTheme="minorHAnsi" w:hAnsi="Consolas" w:cs="Consolas"/>
+          <w:color w:val="000000"/>
+          <w:sz w:val="19"/>
+          <w:szCs w:val="19"/>
+          <w:highlight w:val="white"/>
+          <w:lang w:val="en-US" w:eastAsia="en-US"/>
+        </w:rPr>
+        <w:t>(</w:t>
+      </w:r>
+      <w:proofErr w:type="gramEnd"/>
+      <w:r>
+        <w:rPr>
+          <w:rFonts w:ascii="Consolas" w:eastAsiaTheme="minorHAnsi" w:hAnsi="Consolas" w:cs="Consolas"/>
+          <w:color w:val="000000"/>
+          <w:sz w:val="19"/>
+          <w:szCs w:val="19"/>
+          <w:highlight w:val="white"/>
+          <w:lang w:val="en-US" w:eastAsia="en-US"/>
+        </w:rPr>
+        <w:t>order);</w:t>
+      </w:r>
+    </w:p>
+    <w:p>
+      <w:pPr>
+        <w:autoSpaceDE w:val="0"/>
+        <w:autoSpaceDN w:val="0"/>
+        <w:adjustRightInd w:val="0"/>
+        <w:rPr>
+          <w:rFonts w:ascii="Consolas" w:eastAsiaTheme="minorHAnsi" w:hAnsi="Consolas" w:cs="Consolas"/>
+          <w:color w:val="000000"/>
+          <w:sz w:val="19"/>
+          <w:szCs w:val="19"/>
+          <w:highlight w:val="white"/>
+          <w:lang w:val="en-US" w:eastAsia="en-US"/>
+        </w:rPr>
+      </w:pPr>
+      <w:proofErr w:type="spellStart"/>
+      <w:proofErr w:type="gramStart"/>
+      <w:r>
+        <w:rPr>
+          <w:rFonts w:ascii="Consolas" w:eastAsiaTheme="minorHAnsi" w:hAnsi="Consolas" w:cs="Consolas"/>
+          <w:color w:val="000000"/>
+          <w:sz w:val="19"/>
+          <w:szCs w:val="19"/>
+          <w:highlight w:val="white"/>
+          <w:lang w:val="en-US" w:eastAsia="en-US"/>
+        </w:rPr>
+        <w:t>dbContext.ProductLists.AddRange</w:t>
+      </w:r>
+      <w:proofErr w:type="spellEnd"/>
+      <w:r>
+        <w:rPr>
+          <w:rFonts w:ascii="Consolas" w:eastAsiaTheme="minorHAnsi" w:hAnsi="Consolas" w:cs="Consolas"/>
+          <w:color w:val="000000"/>
+          <w:sz w:val="19"/>
+          <w:szCs w:val="19"/>
+          <w:highlight w:val="white"/>
+          <w:lang w:val="en-US" w:eastAsia="en-US"/>
+        </w:rPr>
+        <w:t>(</w:t>
+      </w:r>
+      <w:proofErr w:type="spellStart"/>
+      <w:proofErr w:type="gramEnd"/>
+      <w:r>
+        <w:rPr>
+          <w:rFonts w:ascii="Consolas" w:eastAsiaTheme="minorHAnsi" w:hAnsi="Consolas" w:cs="Consolas"/>
+          <w:color w:val="000000"/>
+          <w:sz w:val="19"/>
+          <w:szCs w:val="19"/>
+          <w:highlight w:val="white"/>
+          <w:lang w:val="en-US" w:eastAsia="en-US"/>
+        </w:rPr>
+        <w:t>productLists</w:t>
+      </w:r>
+      <w:proofErr w:type="spellEnd"/>
+      <w:r>
+        <w:rPr>
+          <w:rFonts w:ascii="Consolas" w:eastAsiaTheme="minorHAnsi" w:hAnsi="Consolas" w:cs="Consolas"/>
+          <w:color w:val="000000"/>
+          <w:sz w:val="19"/>
+          <w:szCs w:val="19"/>
+          <w:highlight w:val="white"/>
+          <w:lang w:val="en-US" w:eastAsia="en-US"/>
+        </w:rPr>
+        <w:t>);</w:t>
+      </w:r>
+    </w:p>
+    <w:p>
+      <w:pPr>
+        <w:autoSpaceDE w:val="0"/>
+        <w:autoSpaceDN w:val="0"/>
+        <w:adjustRightInd w:val="0"/>
+        <w:rPr>
+          <w:rFonts w:ascii="Consolas" w:eastAsiaTheme="minorHAnsi" w:hAnsi="Consolas" w:cs="Consolas"/>
+          <w:color w:val="000000"/>
+          <w:sz w:val="19"/>
+          <w:szCs w:val="19"/>
+          <w:highlight w:val="white"/>
+          <w:lang w:val="en-US" w:eastAsia="en-US"/>
+        </w:rPr>
+      </w:pPr>
+      <w:proofErr w:type="spellStart"/>
+      <w:proofErr w:type="gramStart"/>
+      <w:r>
+        <w:rPr>
+          <w:rFonts w:ascii="Consolas" w:eastAsiaTheme="minorHAnsi" w:hAnsi="Consolas" w:cs="Consolas"/>
+          <w:color w:val="000000"/>
+          <w:sz w:val="19"/>
+          <w:szCs w:val="19"/>
+          <w:highlight w:val="white"/>
+          <w:lang w:val="en-US" w:eastAsia="en-US"/>
+        </w:rPr>
+        <w:t>dbContext.SaveChanges</w:t>
+      </w:r>
+      <w:proofErr w:type="spellEnd"/>
+      <w:r>
+        <w:rPr>
+          <w:rFonts w:ascii="Consolas" w:eastAsiaTheme="minorHAnsi" w:hAnsi="Consolas" w:cs="Consolas"/>
+          <w:color w:val="000000"/>
+          <w:sz w:val="19"/>
+          <w:szCs w:val="19"/>
+          <w:highlight w:val="white"/>
+          <w:lang w:val="en-US" w:eastAsia="en-US"/>
+        </w:rPr>
+        <w:t>(</w:t>
+      </w:r>
+      <w:proofErr w:type="gramEnd"/>
+      <w:r>
+        <w:rPr>
+          <w:rFonts w:ascii="Consolas" w:eastAsiaTheme="minorHAnsi" w:hAnsi="Consolas" w:cs="Consolas"/>
+          <w:color w:val="000000"/>
+          <w:sz w:val="19"/>
+          <w:szCs w:val="19"/>
+          <w:highlight w:val="white"/>
+          <w:lang w:val="en-US" w:eastAsia="en-US"/>
+        </w:rPr>
+        <w:t>);</w:t>
+      </w:r>
+    </w:p>
+    <w:p>
+      <w:pPr>
+        <w:autoSpaceDE w:val="0"/>
+        <w:autoSpaceDN w:val="0"/>
+        <w:adjustRightInd w:val="0"/>
+        <w:rPr>
+          <w:rFonts w:ascii="Consolas" w:eastAsiaTheme="minorHAnsi" w:hAnsi="Consolas" w:cs="Consolas"/>
+          <w:color w:val="000000"/>
+          <w:sz w:val="19"/>
+          <w:szCs w:val="19"/>
+          <w:highlight w:val="white"/>
+          <w:lang w:val="en-US" w:eastAsia="en-US"/>
+        </w:rPr>
+      </w:pPr>
+      <w:proofErr w:type="spellStart"/>
+      <w:r>
+        <w:rPr>
+          <w:rFonts w:ascii="Consolas" w:eastAsiaTheme="minorHAnsi" w:hAnsi="Consolas" w:cs="Consolas"/>
+          <w:color w:val="000000"/>
+          <w:sz w:val="19"/>
+          <w:szCs w:val="19"/>
+          <w:highlight w:val="white"/>
+          <w:lang w:val="en-US" w:eastAsia="en-US"/>
+        </w:rPr>
+        <w:t>user.Cart</w:t>
+      </w:r>
+      <w:proofErr w:type="spellEnd"/>
+      <w:r>
+        <w:rPr>
+          <w:rFonts w:ascii="Consolas" w:eastAsiaTheme="minorHAnsi" w:hAnsi="Consolas" w:cs="Consolas"/>
+          <w:color w:val="000000"/>
+          <w:sz w:val="19"/>
+          <w:szCs w:val="19"/>
+          <w:highlight w:val="white"/>
+          <w:lang w:val="en-US" w:eastAsia="en-US"/>
+        </w:rPr>
+        <w:t xml:space="preserve"> = </w:t>
+      </w:r>
+      <w:r>
+        <w:rPr>
+          <w:rFonts w:ascii="Consolas" w:eastAsiaTheme="minorHAnsi" w:hAnsi="Consolas" w:cs="Consolas"/>
+          <w:color w:val="0000FF"/>
+          <w:sz w:val="19"/>
+          <w:szCs w:val="19"/>
+          <w:highlight w:val="white"/>
+          <w:lang w:val="en-US" w:eastAsia="en-US"/>
+        </w:rPr>
+        <w:t>null</w:t>
+      </w:r>
+      <w:r>
+        <w:rPr>
+          <w:rFonts w:ascii="Consolas" w:eastAsiaTheme="minorHAnsi" w:hAnsi="Consolas" w:cs="Consolas"/>
+          <w:color w:val="000000"/>
+          <w:sz w:val="19"/>
+          <w:szCs w:val="19"/>
+          <w:highlight w:val="white"/>
+          <w:lang w:val="en-US" w:eastAsia="en-US"/>
+        </w:rPr>
+        <w:t xml:space="preserve">; </w:t>
+      </w:r>
+    </w:p>
+    <w:p>
+      <w:pPr>
+        <w:autoSpaceDE w:val="0"/>
+        <w:autoSpaceDN w:val="0"/>
+        <w:adjustRightInd w:val="0"/>
+        <w:rPr>
+          <w:rFonts w:ascii="Consolas" w:eastAsiaTheme="minorHAnsi" w:hAnsi="Consolas" w:cs="Consolas"/>
+          <w:color w:val="000000"/>
+          <w:sz w:val="19"/>
+          <w:szCs w:val="19"/>
+          <w:highlight w:val="white"/>
+          <w:lang w:val="en-US" w:eastAsia="en-US"/>
+        </w:rPr>
+      </w:pPr>
+    </w:p>
+    <w:p>
+      <w:pPr>
+        <w:autoSpaceDE w:val="0"/>
+        <w:autoSpaceDN w:val="0"/>
+        <w:adjustRightInd w:val="0"/>
+        <w:rPr>
+          <w:rFonts w:ascii="Consolas" w:eastAsiaTheme="minorHAnsi" w:hAnsi="Consolas" w:cs="Consolas"/>
+          <w:color w:val="000000"/>
+          <w:sz w:val="19"/>
+          <w:szCs w:val="19"/>
+          <w:highlight w:val="white"/>
+          <w:lang w:val="en-US" w:eastAsia="en-US"/>
+        </w:rPr>
+      </w:pPr>
+      <w:proofErr w:type="gramStart"/>
+      <w:r>
+        <w:rPr>
+          <w:rFonts w:ascii="Consolas" w:eastAsiaTheme="minorHAnsi" w:hAnsi="Consolas" w:cs="Consolas"/>
+          <w:color w:val="000000"/>
+          <w:sz w:val="19"/>
+          <w:szCs w:val="19"/>
+          <w:highlight w:val="white"/>
+          <w:lang w:val="en-US" w:eastAsia="en-US"/>
+        </w:rPr>
+        <w:t>Play(</w:t>
+      </w:r>
+      <w:proofErr w:type="gramEnd"/>
+      <w:r>
+        <w:rPr>
+          <w:rFonts w:ascii="Consolas" w:eastAsiaTheme="minorHAnsi" w:hAnsi="Consolas" w:cs="Consolas"/>
+          <w:color w:val="0000FF"/>
+          <w:sz w:val="19"/>
+          <w:szCs w:val="19"/>
+          <w:highlight w:val="white"/>
+          <w:lang w:val="en-US" w:eastAsia="en-US"/>
+        </w:rPr>
+        <w:t>global</w:t>
+      </w:r>
+      <w:r>
+        <w:rPr>
+          <w:rFonts w:ascii="Consolas" w:eastAsiaTheme="minorHAnsi" w:hAnsi="Consolas" w:cs="Consolas"/>
+          <w:color w:val="000000"/>
+          <w:sz w:val="19"/>
+          <w:szCs w:val="19"/>
+          <w:highlight w:val="white"/>
+          <w:lang w:val="en-US" w:eastAsia="en-US"/>
+        </w:rPr>
+        <w:t>::System.Reflection.</w:t>
+      </w:r>
+      <w:r>
+        <w:rPr>
+          <w:rFonts w:ascii="Consolas" w:eastAsiaTheme="minorHAnsi" w:hAnsi="Consolas" w:cs="Consolas"/>
+          <w:color w:val="2B91AF"/>
+          <w:sz w:val="19"/>
+          <w:szCs w:val="19"/>
+          <w:highlight w:val="white"/>
+          <w:lang w:val="en-US" w:eastAsia="en-US"/>
+        </w:rPr>
+        <w:t>MethodBase</w:t>
+      </w:r>
+      <w:r>
+        <w:rPr>
+          <w:rFonts w:ascii="Consolas" w:eastAsiaTheme="minorHAnsi" w:hAnsi="Consolas" w:cs="Consolas"/>
+          <w:color w:val="000000"/>
+          <w:sz w:val="19"/>
+          <w:szCs w:val="19"/>
+          <w:highlight w:val="white"/>
+          <w:lang w:val="en-US" w:eastAsia="en-US"/>
+        </w:rPr>
+        <w:t>.GetCurrentMethod().Name);</w:t>
+      </w:r>
+    </w:p>
+    <w:p>
+      <w:pPr>
+        <w:autoSpaceDE w:val="0"/>
+        <w:autoSpaceDN w:val="0"/>
+        <w:adjustRightInd w:val="0"/>
+        <w:rPr>
+          <w:rFonts w:ascii="Consolas" w:eastAsiaTheme="minorHAnsi" w:hAnsi="Consolas" w:cs="Consolas"/>
+          <w:color w:val="000000"/>
+          <w:sz w:val="19"/>
+          <w:szCs w:val="19"/>
+          <w:highlight w:val="white"/>
+          <w:lang w:val="en-US" w:eastAsia="en-US"/>
+        </w:rPr>
+      </w:pPr>
+    </w:p>
+    <w:p>
+      <w:pPr>
+        <w:rPr>
+          <w:rFonts w:ascii="Consolas" w:eastAsiaTheme="minorHAnsi" w:hAnsi="Consolas" w:cs="Consolas"/>
+          <w:color w:val="000000"/>
+          <w:sz w:val="19"/>
+          <w:szCs w:val="19"/>
+          <w:lang w:val="en-US" w:eastAsia="en-US"/>
+        </w:rPr>
+      </w:pPr>
+      <w:proofErr w:type="gramStart"/>
+      <w:r>
+        <w:rPr>
+          <w:rFonts w:ascii="Consolas" w:eastAsiaTheme="minorHAnsi" w:hAnsi="Consolas" w:cs="Consolas"/>
+          <w:color w:val="0000FF"/>
+          <w:sz w:val="19"/>
+          <w:szCs w:val="19"/>
+          <w:highlight w:val="white"/>
+          <w:lang w:val="en-US" w:eastAsia="en-US"/>
+        </w:rPr>
+        <w:t>return</w:t>
+      </w:r>
+      <w:proofErr w:type="gramEnd"/>
+      <w:r>
+        <w:rPr>
+          <w:rFonts w:ascii="Consolas" w:eastAsiaTheme="minorHAnsi" w:hAnsi="Consolas" w:cs="Consolas"/>
+          <w:color w:val="000000"/>
+          <w:sz w:val="19"/>
+          <w:szCs w:val="19"/>
+          <w:highlight w:val="white"/>
+          <w:lang w:val="en-US" w:eastAsia="en-US"/>
+        </w:rPr>
+        <w:t xml:space="preserve"> </w:t>
+      </w:r>
+      <w:r>
+        <w:rPr>
+          <w:rFonts w:ascii="Consolas" w:eastAsiaTheme="minorHAnsi" w:hAnsi="Consolas" w:cs="Consolas"/>
+          <w:color w:val="2B91AF"/>
+          <w:sz w:val="19"/>
+          <w:szCs w:val="19"/>
+          <w:highlight w:val="white"/>
+          <w:lang w:val="en-US" w:eastAsia="en-US"/>
+        </w:rPr>
+        <w:t>CommunicatesFactory</w:t>
+      </w:r>
+      <w:r>
+        <w:rPr>
+          <w:rFonts w:ascii="Consolas" w:eastAsiaTheme="minorHAnsi" w:hAnsi="Consolas" w:cs="Consolas"/>
+          <w:color w:val="000000"/>
+          <w:sz w:val="19"/>
+          <w:szCs w:val="19"/>
+          <w:highlight w:val="white"/>
+          <w:lang w:val="en-US" w:eastAsia="en-US"/>
+        </w:rPr>
+        <w:t>.GetCommunicate(</w:t>
+      </w:r>
+      <w:r>
+        <w:rPr>
+          <w:rFonts w:ascii="Consolas" w:eastAsiaTheme="minorHAnsi" w:hAnsi="Consolas" w:cs="Consolas"/>
+          <w:color w:val="2B91AF"/>
+          <w:sz w:val="19"/>
+          <w:szCs w:val="19"/>
+          <w:highlight w:val="white"/>
+          <w:lang w:val="en-US" w:eastAsia="en-US"/>
+        </w:rPr>
+        <w:t>CommunicatesKinds</w:t>
+      </w:r>
+      <w:r>
+        <w:rPr>
+          <w:rFonts w:ascii="Consolas" w:eastAsiaTheme="minorHAnsi" w:hAnsi="Consolas" w:cs="Consolas"/>
+          <w:color w:val="000000"/>
+          <w:sz w:val="19"/>
+          <w:szCs w:val="19"/>
+          <w:highlight w:val="white"/>
+          <w:lang w:val="en-US" w:eastAsia="en-US"/>
+        </w:rPr>
+        <w:t>.OrderIsInProgress);</w:t>
+      </w:r>
+    </w:p>
+    <w:p>
+      <w:pPr>
+        <w:rPr>
+          <w:rFonts w:ascii="Consolas" w:eastAsiaTheme="minorHAnsi" w:hAnsi="Consolas" w:cs="Consolas"/>
+          <w:color w:val="000000"/>
+          <w:sz w:val="19"/>
+          <w:szCs w:val="19"/>
+          <w:lang w:val="en-US" w:eastAsia="en-US"/>
+        </w:rPr>
+      </w:pPr>
+    </w:p>
+    <w:p>
+      <w:pPr>
+        <w:rPr>
+          <w:lang w:val="en-US"/>
+        </w:rPr>
+      </w:pPr>
+    </w:p>
+    <w:p>
+      <w:pPr>
+        <w:ind w:firstLine="708"/>
+      </w:pPr>
+      <w:r>
+        <w:t>Poniżej przedstawiono kroki, które realizuje powyższy kod:</w:t>
+      </w:r>
+    </w:p>
+    <w:p>
+      <w:pPr>
+        <w:pStyle w:val="ListParagraph"/>
+        <w:numPr>
+          <w:ilvl w:val="0"/>
+          <w:numId w:val="13"/>
+        </w:numPr>
+      </w:pPr>
+      <w:r>
+        <w:t>Weryfikacja, czy osoba wywołująca komendę jest klientem.</w:t>
+      </w:r>
+    </w:p>
+    <w:p>
+      <w:pPr>
+        <w:pStyle w:val="ListParagraph"/>
+        <w:numPr>
+          <w:ilvl w:val="0"/>
+          <w:numId w:val="13"/>
+        </w:numPr>
+      </w:pPr>
+      <w:r>
+        <w:lastRenderedPageBreak/>
+        <w:t>Weryfikacja, czy koszyk nie jest pusty</w:t>
+      </w:r>
+    </w:p>
+    <w:p>
+      <w:pPr>
+        <w:pStyle w:val="ListParagraph"/>
+        <w:numPr>
+          <w:ilvl w:val="0"/>
+          <w:numId w:val="13"/>
+        </w:numPr>
+      </w:pPr>
+      <w:r>
+        <w:t xml:space="preserve">Dodanie zamówienia do listy </w:t>
+      </w:r>
+      <w:r>
+        <w:rPr>
+          <w:i/>
+        </w:rPr>
+        <w:t>ProductList</w:t>
+      </w:r>
+      <w:r>
+        <w:t>. Jest to wykonywane w celu umożliwienia śledzenia zamówień przez administratora.</w:t>
+      </w:r>
+    </w:p>
+    <w:p>
+      <w:pPr>
+        <w:pStyle w:val="ListParagraph"/>
+        <w:numPr>
+          <w:ilvl w:val="0"/>
+          <w:numId w:val="13"/>
+        </w:numPr>
+      </w:pPr>
+      <w:r>
+        <w:t>Zapisanie w bazie zdefiniowanego zamówienia.</w:t>
+      </w:r>
+    </w:p>
+    <w:p>
+      <w:pPr>
+        <w:pStyle w:val="ListParagraph"/>
+        <w:numPr>
+          <w:ilvl w:val="0"/>
+          <w:numId w:val="13"/>
+        </w:numPr>
+      </w:pPr>
+      <w:r>
+        <w:t>Wyświetlenie odpowiedniego komunikatu.</w:t>
+      </w:r>
+    </w:p>
+    <w:p>
+      <w:pPr>
+        <w:pStyle w:val="ListParagraph"/>
+        <w:numPr>
+          <w:ilvl w:val="0"/>
+          <w:numId w:val="13"/>
+        </w:numPr>
+      </w:pPr>
+      <w:r>
+        <w:t>Odtworzenie odpowiedniego utworu muzycznego.</w:t>
+      </w:r>
+    </w:p>
+    <w:p>
+      <w:pPr>
+        <w:rPr>
+          <w:lang w:val="en-US"/>
+        </w:rPr>
+      </w:pPr>
     </w:p>
     <w:sectPr>
       <w:pgSz w:w="11906" w:h="16838"/>
@@ -10364,6 +15978,44 @@
     </w:sectPr>
   </w:body>
 </w:document>
+</file>
+
+<file path=word/endnotes.xml><?xml version="1.0" encoding="utf-8"?>
+<w:endnotes xmlns:wpc="http://schemas.microsoft.com/office/word/2010/wordprocessingCanvas" xmlns:mc="http://schemas.openxmlformats.org/markup-compatibility/2006" xmlns:o="urn:schemas-microsoft-com:office:office" xmlns:r="http://schemas.openxmlformats.org/officeDocument/2006/relationships" xmlns:m="http://schemas.openxmlformats.org/officeDocument/2006/math" xmlns:v="urn:schemas-microsoft-com:vml" xmlns:wp14="http://schemas.microsoft.com/office/word/2010/wordprocessingDrawing" xmlns:wp="http://schemas.openxmlformats.org/drawingml/2006/wordprocessingDrawing" xmlns:w10="urn:schemas-microsoft-com:office:word" xmlns:w="http://schemas.openxmlformats.org/wordprocessingml/2006/main" xmlns:w14="http://schemas.microsoft.com/office/word/2010/wordml" xmlns:wpg="http://schemas.microsoft.com/office/word/2010/wordprocessingGroup" xmlns:wpi="http://schemas.microsoft.com/office/word/2010/wordprocessingInk" xmlns:wne="http://schemas.microsoft.com/office/word/2006/wordml" xmlns:wps="http://schemas.microsoft.com/office/word/2010/wordprocessingShape" mc:Ignorable="w14 wp14">
+  <w:endnote w:type="separator" w:id="-1">
+    <w:p>
+      <w:r>
+        <w:separator/>
+      </w:r>
+    </w:p>
+  </w:endnote>
+  <w:endnote w:type="continuationSeparator" w:id="0">
+    <w:p>
+      <w:r>
+        <w:continuationSeparator/>
+      </w:r>
+    </w:p>
+  </w:endnote>
+</w:endnotes>
+</file>
+
+<file path=word/footnotes.xml><?xml version="1.0" encoding="utf-8"?>
+<w:footnotes xmlns:wpc="http://schemas.microsoft.com/office/word/2010/wordprocessingCanvas" xmlns:mc="http://schemas.openxmlformats.org/markup-compatibility/2006" xmlns:o="urn:schemas-microsoft-com:office:office" xmlns:r="http://schemas.openxmlformats.org/officeDocument/2006/relationships" xmlns:m="http://schemas.openxmlformats.org/officeDocument/2006/math" xmlns:v="urn:schemas-microsoft-com:vml" xmlns:wp14="http://schemas.microsoft.com/office/word/2010/wordprocessingDrawing" xmlns:wp="http://schemas.openxmlformats.org/drawingml/2006/wordprocessingDrawing" xmlns:w10="urn:schemas-microsoft-com:office:word" xmlns:w="http://schemas.openxmlformats.org/wordprocessingml/2006/main" xmlns:w14="http://schemas.microsoft.com/office/word/2010/wordml" xmlns:wpg="http://schemas.microsoft.com/office/word/2010/wordprocessingGroup" xmlns:wpi="http://schemas.microsoft.com/office/word/2010/wordprocessingInk" xmlns:wne="http://schemas.microsoft.com/office/word/2006/wordml" xmlns:wps="http://schemas.microsoft.com/office/word/2010/wordprocessingShape" mc:Ignorable="w14 wp14">
+  <w:footnote w:type="separator" w:id="-1">
+    <w:p>
+      <w:r>
+        <w:separator/>
+      </w:r>
+    </w:p>
+  </w:footnote>
+  <w:footnote w:type="continuationSeparator" w:id="0">
+    <w:p>
+      <w:r>
+        <w:continuationSeparator/>
+      </w:r>
+    </w:p>
+  </w:footnote>
+</w:footnotes>
 </file>
 
 <file path=word/numbering.xml><?xml version="1.0" encoding="utf-8"?>
@@ -11081,10 +16733,10 @@
     </w:lvl>
   </w:abstractNum>
   <w:abstractNum w:abstractNumId="8">
-    <w:nsid w:val="6811173E"/>
+    <w:nsid w:val="43F6067E"/>
     <w:multiLevelType w:val="hybridMultilevel"/>
-    <w:tmpl w:val="F6EEBEEA"/>
-    <w:lvl w:ilvl="0" w:tplc="37B81A9A">
+    <w:tmpl w:val="3DBA9BA4"/>
+    <w:lvl w:ilvl="0" w:tplc="0FA478D6">
       <w:start w:val="1"/>
       <w:numFmt w:val="upperLetter"/>
       <w:lvlText w:val="%1."/>
@@ -11170,6 +16822,273 @@
     </w:lvl>
   </w:abstractNum>
   <w:abstractNum w:abstractNumId="9">
+    <w:nsid w:val="44873B04"/>
+    <w:multiLevelType w:val="hybridMultilevel"/>
+    <w:tmpl w:val="79F64F38"/>
+    <w:lvl w:ilvl="0" w:tplc="87CE6544">
+      <w:start w:val="1"/>
+      <w:numFmt w:val="upperLetter"/>
+      <w:lvlText w:val="%1."/>
+      <w:lvlJc w:val="left"/>
+      <w:pPr>
+        <w:ind w:left="1068" w:hanging="360"/>
+      </w:pPr>
+      <w:rPr>
+        <w:rFonts w:hint="default"/>
+      </w:rPr>
+    </w:lvl>
+    <w:lvl w:ilvl="1" w:tplc="04150019" w:tentative="1">
+      <w:start w:val="1"/>
+      <w:numFmt w:val="lowerLetter"/>
+      <w:lvlText w:val="%2."/>
+      <w:lvlJc w:val="left"/>
+      <w:pPr>
+        <w:ind w:left="1788" w:hanging="360"/>
+      </w:pPr>
+    </w:lvl>
+    <w:lvl w:ilvl="2" w:tplc="0415001B" w:tentative="1">
+      <w:start w:val="1"/>
+      <w:numFmt w:val="lowerRoman"/>
+      <w:lvlText w:val="%3."/>
+      <w:lvlJc w:val="right"/>
+      <w:pPr>
+        <w:ind w:left="2508" w:hanging="180"/>
+      </w:pPr>
+    </w:lvl>
+    <w:lvl w:ilvl="3" w:tplc="0415000F" w:tentative="1">
+      <w:start w:val="1"/>
+      <w:numFmt w:val="decimal"/>
+      <w:lvlText w:val="%4."/>
+      <w:lvlJc w:val="left"/>
+      <w:pPr>
+        <w:ind w:left="3228" w:hanging="360"/>
+      </w:pPr>
+    </w:lvl>
+    <w:lvl w:ilvl="4" w:tplc="04150019" w:tentative="1">
+      <w:start w:val="1"/>
+      <w:numFmt w:val="lowerLetter"/>
+      <w:lvlText w:val="%5."/>
+      <w:lvlJc w:val="left"/>
+      <w:pPr>
+        <w:ind w:left="3948" w:hanging="360"/>
+      </w:pPr>
+    </w:lvl>
+    <w:lvl w:ilvl="5" w:tplc="0415001B" w:tentative="1">
+      <w:start w:val="1"/>
+      <w:numFmt w:val="lowerRoman"/>
+      <w:lvlText w:val="%6."/>
+      <w:lvlJc w:val="right"/>
+      <w:pPr>
+        <w:ind w:left="4668" w:hanging="180"/>
+      </w:pPr>
+    </w:lvl>
+    <w:lvl w:ilvl="6" w:tplc="0415000F" w:tentative="1">
+      <w:start w:val="1"/>
+      <w:numFmt w:val="decimal"/>
+      <w:lvlText w:val="%7."/>
+      <w:lvlJc w:val="left"/>
+      <w:pPr>
+        <w:ind w:left="5388" w:hanging="360"/>
+      </w:pPr>
+    </w:lvl>
+    <w:lvl w:ilvl="7" w:tplc="04150019" w:tentative="1">
+      <w:start w:val="1"/>
+      <w:numFmt w:val="lowerLetter"/>
+      <w:lvlText w:val="%8."/>
+      <w:lvlJc w:val="left"/>
+      <w:pPr>
+        <w:ind w:left="6108" w:hanging="360"/>
+      </w:pPr>
+    </w:lvl>
+    <w:lvl w:ilvl="8" w:tplc="0415001B" w:tentative="1">
+      <w:start w:val="1"/>
+      <w:numFmt w:val="lowerRoman"/>
+      <w:lvlText w:val="%9."/>
+      <w:lvlJc w:val="right"/>
+      <w:pPr>
+        <w:ind w:left="6828" w:hanging="180"/>
+      </w:pPr>
+    </w:lvl>
+  </w:abstractNum>
+  <w:abstractNum w:abstractNumId="10">
+    <w:nsid w:val="67FA3CC8"/>
+    <w:multiLevelType w:val="hybridMultilevel"/>
+    <w:tmpl w:val="33407784"/>
+    <w:lvl w:ilvl="0" w:tplc="F7040214">
+      <w:start w:val="1"/>
+      <w:numFmt w:val="upperLetter"/>
+      <w:lvlText w:val="%1."/>
+      <w:lvlJc w:val="left"/>
+      <w:pPr>
+        <w:ind w:left="1065" w:hanging="360"/>
+      </w:pPr>
+      <w:rPr>
+        <w:rFonts w:hint="default"/>
+      </w:rPr>
+    </w:lvl>
+    <w:lvl w:ilvl="1" w:tplc="04150019" w:tentative="1">
+      <w:start w:val="1"/>
+      <w:numFmt w:val="lowerLetter"/>
+      <w:lvlText w:val="%2."/>
+      <w:lvlJc w:val="left"/>
+      <w:pPr>
+        <w:ind w:left="1785" w:hanging="360"/>
+      </w:pPr>
+    </w:lvl>
+    <w:lvl w:ilvl="2" w:tplc="0415001B" w:tentative="1">
+      <w:start w:val="1"/>
+      <w:numFmt w:val="lowerRoman"/>
+      <w:lvlText w:val="%3."/>
+      <w:lvlJc w:val="right"/>
+      <w:pPr>
+        <w:ind w:left="2505" w:hanging="180"/>
+      </w:pPr>
+    </w:lvl>
+    <w:lvl w:ilvl="3" w:tplc="0415000F" w:tentative="1">
+      <w:start w:val="1"/>
+      <w:numFmt w:val="decimal"/>
+      <w:lvlText w:val="%4."/>
+      <w:lvlJc w:val="left"/>
+      <w:pPr>
+        <w:ind w:left="3225" w:hanging="360"/>
+      </w:pPr>
+    </w:lvl>
+    <w:lvl w:ilvl="4" w:tplc="04150019" w:tentative="1">
+      <w:start w:val="1"/>
+      <w:numFmt w:val="lowerLetter"/>
+      <w:lvlText w:val="%5."/>
+      <w:lvlJc w:val="left"/>
+      <w:pPr>
+        <w:ind w:left="3945" w:hanging="360"/>
+      </w:pPr>
+    </w:lvl>
+    <w:lvl w:ilvl="5" w:tplc="0415001B" w:tentative="1">
+      <w:start w:val="1"/>
+      <w:numFmt w:val="lowerRoman"/>
+      <w:lvlText w:val="%6."/>
+      <w:lvlJc w:val="right"/>
+      <w:pPr>
+        <w:ind w:left="4665" w:hanging="180"/>
+      </w:pPr>
+    </w:lvl>
+    <w:lvl w:ilvl="6" w:tplc="0415000F" w:tentative="1">
+      <w:start w:val="1"/>
+      <w:numFmt w:val="decimal"/>
+      <w:lvlText w:val="%7."/>
+      <w:lvlJc w:val="left"/>
+      <w:pPr>
+        <w:ind w:left="5385" w:hanging="360"/>
+      </w:pPr>
+    </w:lvl>
+    <w:lvl w:ilvl="7" w:tplc="04150019" w:tentative="1">
+      <w:start w:val="1"/>
+      <w:numFmt w:val="lowerLetter"/>
+      <w:lvlText w:val="%8."/>
+      <w:lvlJc w:val="left"/>
+      <w:pPr>
+        <w:ind w:left="6105" w:hanging="360"/>
+      </w:pPr>
+    </w:lvl>
+    <w:lvl w:ilvl="8" w:tplc="0415001B" w:tentative="1">
+      <w:start w:val="1"/>
+      <w:numFmt w:val="lowerRoman"/>
+      <w:lvlText w:val="%9."/>
+      <w:lvlJc w:val="right"/>
+      <w:pPr>
+        <w:ind w:left="6825" w:hanging="180"/>
+      </w:pPr>
+    </w:lvl>
+  </w:abstractNum>
+  <w:abstractNum w:abstractNumId="11">
+    <w:nsid w:val="6811173E"/>
+    <w:multiLevelType w:val="hybridMultilevel"/>
+    <w:tmpl w:val="F6EEBEEA"/>
+    <w:lvl w:ilvl="0" w:tplc="37B81A9A">
+      <w:start w:val="1"/>
+      <w:numFmt w:val="upperLetter"/>
+      <w:lvlText w:val="%1."/>
+      <w:lvlJc w:val="left"/>
+      <w:pPr>
+        <w:ind w:left="1065" w:hanging="360"/>
+      </w:pPr>
+      <w:rPr>
+        <w:rFonts w:hint="default"/>
+      </w:rPr>
+    </w:lvl>
+    <w:lvl w:ilvl="1" w:tplc="04150019" w:tentative="1">
+      <w:start w:val="1"/>
+      <w:numFmt w:val="lowerLetter"/>
+      <w:lvlText w:val="%2."/>
+      <w:lvlJc w:val="left"/>
+      <w:pPr>
+        <w:ind w:left="1785" w:hanging="360"/>
+      </w:pPr>
+    </w:lvl>
+    <w:lvl w:ilvl="2" w:tplc="0415001B" w:tentative="1">
+      <w:start w:val="1"/>
+      <w:numFmt w:val="lowerRoman"/>
+      <w:lvlText w:val="%3."/>
+      <w:lvlJc w:val="right"/>
+      <w:pPr>
+        <w:ind w:left="2505" w:hanging="180"/>
+      </w:pPr>
+    </w:lvl>
+    <w:lvl w:ilvl="3" w:tplc="0415000F" w:tentative="1">
+      <w:start w:val="1"/>
+      <w:numFmt w:val="decimal"/>
+      <w:lvlText w:val="%4."/>
+      <w:lvlJc w:val="left"/>
+      <w:pPr>
+        <w:ind w:left="3225" w:hanging="360"/>
+      </w:pPr>
+    </w:lvl>
+    <w:lvl w:ilvl="4" w:tplc="04150019" w:tentative="1">
+      <w:start w:val="1"/>
+      <w:numFmt w:val="lowerLetter"/>
+      <w:lvlText w:val="%5."/>
+      <w:lvlJc w:val="left"/>
+      <w:pPr>
+        <w:ind w:left="3945" w:hanging="360"/>
+      </w:pPr>
+    </w:lvl>
+    <w:lvl w:ilvl="5" w:tplc="0415001B" w:tentative="1">
+      <w:start w:val="1"/>
+      <w:numFmt w:val="lowerRoman"/>
+      <w:lvlText w:val="%6."/>
+      <w:lvlJc w:val="right"/>
+      <w:pPr>
+        <w:ind w:left="4665" w:hanging="180"/>
+      </w:pPr>
+    </w:lvl>
+    <w:lvl w:ilvl="6" w:tplc="0415000F" w:tentative="1">
+      <w:start w:val="1"/>
+      <w:numFmt w:val="decimal"/>
+      <w:lvlText w:val="%7."/>
+      <w:lvlJc w:val="left"/>
+      <w:pPr>
+        <w:ind w:left="5385" w:hanging="360"/>
+      </w:pPr>
+    </w:lvl>
+    <w:lvl w:ilvl="7" w:tplc="04150019" w:tentative="1">
+      <w:start w:val="1"/>
+      <w:numFmt w:val="lowerLetter"/>
+      <w:lvlText w:val="%8."/>
+      <w:lvlJc w:val="left"/>
+      <w:pPr>
+        <w:ind w:left="6105" w:hanging="360"/>
+      </w:pPr>
+    </w:lvl>
+    <w:lvl w:ilvl="8" w:tplc="0415001B" w:tentative="1">
+      <w:start w:val="1"/>
+      <w:numFmt w:val="lowerRoman"/>
+      <w:lvlText w:val="%9."/>
+      <w:lvlJc w:val="right"/>
+      <w:pPr>
+        <w:ind w:left="6825" w:hanging="180"/>
+      </w:pPr>
+    </w:lvl>
+  </w:abstractNum>
+  <w:abstractNum w:abstractNumId="12">
     <w:nsid w:val="77F00801"/>
     <w:multiLevelType w:val="hybridMultilevel"/>
     <w:tmpl w:val="FE7EE0DA"/>
@@ -11274,19 +17193,28 @@
     <w:abstractNumId w:val="7"/>
   </w:num>
   <w:num w:numId="6">
-    <w:abstractNumId w:val="9"/>
+    <w:abstractNumId w:val="12"/>
   </w:num>
   <w:num w:numId="7">
     <w:abstractNumId w:val="1"/>
   </w:num>
   <w:num w:numId="8">
-    <w:abstractNumId w:val="8"/>
+    <w:abstractNumId w:val="11"/>
   </w:num>
   <w:num w:numId="9">
     <w:abstractNumId w:val="3"/>
   </w:num>
   <w:num w:numId="10">
     <w:abstractNumId w:val="2"/>
+  </w:num>
+  <w:num w:numId="11">
+    <w:abstractNumId w:val="10"/>
+  </w:num>
+  <w:num w:numId="12">
+    <w:abstractNumId w:val="9"/>
+  </w:num>
+  <w:num w:numId="13">
+    <w:abstractNumId w:val="8"/>
   </w:num>
 </w:numbering>
 </file>
@@ -11535,6 +17463,60 @@
       <w:contextualSpacing/>
     </w:pPr>
   </w:style>
+  <w:style w:type="paragraph" w:styleId="Header">
+    <w:name w:val="header"/>
+    <w:basedOn w:val="Normal"/>
+    <w:link w:val="HeaderChar"/>
+    <w:uiPriority w:val="99"/>
+    <w:unhideWhenUsed/>
+    <w:rsid w:val="001C0979"/>
+    <w:pPr>
+      <w:tabs>
+        <w:tab w:val="center" w:pos="4536"/>
+        <w:tab w:val="right" w:pos="9072"/>
+      </w:tabs>
+    </w:pPr>
+  </w:style>
+  <w:style w:type="character" w:customStyle="1" w:styleId="HeaderChar">
+    <w:name w:val="Header Char"/>
+    <w:basedOn w:val="DefaultParagraphFont"/>
+    <w:link w:val="Header"/>
+    <w:uiPriority w:val="99"/>
+    <w:rsid w:val="001C0979"/>
+    <w:rPr>
+      <w:rFonts w:ascii="Times New Roman" w:eastAsia="Times New Roman" w:hAnsi="Times New Roman" w:cs="Times New Roman"/>
+      <w:sz w:val="24"/>
+      <w:szCs w:val="24"/>
+      <w:lang w:eastAsia="pl-PL"/>
+    </w:rPr>
+  </w:style>
+  <w:style w:type="paragraph" w:styleId="Footer">
+    <w:name w:val="footer"/>
+    <w:basedOn w:val="Normal"/>
+    <w:link w:val="FooterChar"/>
+    <w:uiPriority w:val="99"/>
+    <w:unhideWhenUsed/>
+    <w:rsid w:val="001C0979"/>
+    <w:pPr>
+      <w:tabs>
+        <w:tab w:val="center" w:pos="4536"/>
+        <w:tab w:val="right" w:pos="9072"/>
+      </w:tabs>
+    </w:pPr>
+  </w:style>
+  <w:style w:type="character" w:customStyle="1" w:styleId="FooterChar">
+    <w:name w:val="Footer Char"/>
+    <w:basedOn w:val="DefaultParagraphFont"/>
+    <w:link w:val="Footer"/>
+    <w:uiPriority w:val="99"/>
+    <w:rsid w:val="001C0979"/>
+    <w:rPr>
+      <w:rFonts w:ascii="Times New Roman" w:eastAsia="Times New Roman" w:hAnsi="Times New Roman" w:cs="Times New Roman"/>
+      <w:sz w:val="24"/>
+      <w:szCs w:val="24"/>
+      <w:lang w:eastAsia="pl-PL"/>
+    </w:rPr>
+  </w:style>
 </w:styles>
 </file>
 
@@ -11781,6 +17763,60 @@
       <w:ind w:left="720"/>
       <w:contextualSpacing/>
     </w:pPr>
+  </w:style>
+  <w:style w:type="paragraph" w:styleId="Header">
+    <w:name w:val="header"/>
+    <w:basedOn w:val="Normal"/>
+    <w:link w:val="HeaderChar"/>
+    <w:uiPriority w:val="99"/>
+    <w:unhideWhenUsed/>
+    <w:rsid w:val="001C0979"/>
+    <w:pPr>
+      <w:tabs>
+        <w:tab w:val="center" w:pos="4536"/>
+        <w:tab w:val="right" w:pos="9072"/>
+      </w:tabs>
+    </w:pPr>
+  </w:style>
+  <w:style w:type="character" w:customStyle="1" w:styleId="HeaderChar">
+    <w:name w:val="Header Char"/>
+    <w:basedOn w:val="DefaultParagraphFont"/>
+    <w:link w:val="Header"/>
+    <w:uiPriority w:val="99"/>
+    <w:rsid w:val="001C0979"/>
+    <w:rPr>
+      <w:rFonts w:ascii="Times New Roman" w:eastAsia="Times New Roman" w:hAnsi="Times New Roman" w:cs="Times New Roman"/>
+      <w:sz w:val="24"/>
+      <w:szCs w:val="24"/>
+      <w:lang w:eastAsia="pl-PL"/>
+    </w:rPr>
+  </w:style>
+  <w:style w:type="paragraph" w:styleId="Footer">
+    <w:name w:val="footer"/>
+    <w:basedOn w:val="Normal"/>
+    <w:link w:val="FooterChar"/>
+    <w:uiPriority w:val="99"/>
+    <w:unhideWhenUsed/>
+    <w:rsid w:val="001C0979"/>
+    <w:pPr>
+      <w:tabs>
+        <w:tab w:val="center" w:pos="4536"/>
+        <w:tab w:val="right" w:pos="9072"/>
+      </w:tabs>
+    </w:pPr>
+  </w:style>
+  <w:style w:type="character" w:customStyle="1" w:styleId="FooterChar">
+    <w:name w:val="Footer Char"/>
+    <w:basedOn w:val="DefaultParagraphFont"/>
+    <w:link w:val="Footer"/>
+    <w:uiPriority w:val="99"/>
+    <w:rsid w:val="001C0979"/>
+    <w:rPr>
+      <w:rFonts w:ascii="Times New Roman" w:eastAsia="Times New Roman" w:hAnsi="Times New Roman" w:cs="Times New Roman"/>
+      <w:sz w:val="24"/>
+      <w:szCs w:val="24"/>
+      <w:lang w:eastAsia="pl-PL"/>
+    </w:rPr>
   </w:style>
 </w:styles>
 </file>
